--- a/历史正文.docx
+++ b/历史正文.docx
@@ -258,28 +258,7 @@
           <w:rFonts w:eastAsia="DengXian" w:hint="eastAsia"/>
           <w:lang w:eastAsia="zh-CN"/>
         </w:rPr>
-        <w:t>的</w:t>
-      </w:r>
-      <w:r>
-        <w:rPr>
-          <w:rFonts w:eastAsia="DengXian" w:hint="eastAsia"/>
-          <w:lang w:eastAsia="zh-CN"/>
-        </w:rPr>
-        <w:t>必要</w:t>
-      </w:r>
-      <w:r>
-        <w:rPr>
-          <w:rFonts w:eastAsia="DengXian" w:hint="eastAsia"/>
-          <w:lang w:eastAsia="zh-CN"/>
-        </w:rPr>
-        <w:t>性</w:t>
-      </w:r>
-      <w:r>
-        <w:rPr>
-          <w:rFonts w:eastAsia="DengXian" w:hint="eastAsia"/>
-          <w:lang w:eastAsia="zh-CN"/>
-        </w:rPr>
-        <w:t>（不只是能耗）</w:t>
+        <w:t>的必要性（不只是能耗）</w:t>
       </w:r>
     </w:p>
     <w:p>
@@ -300,14 +279,7 @@
           <w:rFonts w:eastAsia="DengXian" w:hint="eastAsia"/>
           <w:lang w:eastAsia="zh-CN"/>
         </w:rPr>
-        <w:t>至今为止的</w:t>
-      </w:r>
-      <w:r>
-        <w:rPr>
-          <w:rFonts w:eastAsia="DengXian" w:hint="eastAsia"/>
-          <w:lang w:eastAsia="zh-CN"/>
-        </w:rPr>
-        <w:t>空调系统</w:t>
+        <w:t>至今为止的空调系统</w:t>
       </w:r>
       <w:r>
         <w:rPr>
@@ -321,42 +293,7 @@
           <w:rFonts w:eastAsia="DengXian" w:hint="eastAsia"/>
           <w:lang w:eastAsia="zh-CN"/>
         </w:rPr>
-        <w:t>技术</w:t>
-      </w:r>
-      <w:r>
-        <w:rPr>
-          <w:rFonts w:eastAsia="DengXian" w:hint="eastAsia"/>
-          <w:lang w:eastAsia="zh-CN"/>
-        </w:rPr>
-        <w:t>（既往研究）</w:t>
-      </w:r>
-      <w:r>
-        <w:rPr>
-          <w:rFonts w:eastAsia="DengXian" w:hint="eastAsia"/>
-          <w:lang w:eastAsia="zh-CN"/>
-        </w:rPr>
-        <w:t>（主要能够识别的不具合的分类及识别的方法）</w:t>
-      </w:r>
-      <w:r>
-        <w:rPr>
-          <w:rFonts w:eastAsia="DengXian" w:hint="eastAsia"/>
-          <w:lang w:eastAsia="zh-CN"/>
-        </w:rPr>
-        <w:t>（不能识别是因为空调系统数据的</w:t>
-      </w:r>
-      <w:r>
-        <w:rPr>
-          <w:rFonts w:eastAsia="DengXian" w:hint="eastAsia"/>
-          <w:lang w:eastAsia="zh-CN"/>
-        </w:rPr>
-        <w:t>时间延迟等特性</w:t>
-      </w:r>
-      <w:r>
-        <w:rPr>
-          <w:rFonts w:eastAsia="DengXian" w:hint="eastAsia"/>
-          <w:lang w:eastAsia="zh-CN"/>
-        </w:rPr>
-        <w:t>）</w:t>
+        <w:t>技术（既往研究）（主要能够识别的不具合的分类及识别的方法）（不能识别是因为空调系统数据的时间延迟等特性）</w:t>
       </w:r>
     </w:p>
     <w:p>
@@ -412,42 +349,7 @@
           <w:rFonts w:eastAsia="DengXian" w:hint="eastAsia"/>
           <w:lang w:eastAsia="zh-CN"/>
         </w:rPr>
-        <w:t>方法在诊断中的应用（神经网络，</w:t>
-      </w:r>
-      <w:r>
-        <w:rPr>
-          <w:rFonts w:eastAsia="DengXian" w:hint="eastAsia"/>
-          <w:lang w:eastAsia="zh-CN"/>
-        </w:rPr>
-        <w:t>机器学习，</w:t>
-      </w:r>
-      <w:r>
-        <w:rPr>
-          <w:rFonts w:eastAsia="DengXian" w:hint="eastAsia"/>
-          <w:lang w:eastAsia="zh-CN"/>
-        </w:rPr>
-        <w:t>深层学习</w:t>
-      </w:r>
-      <w:r>
-        <w:rPr>
-          <w:rFonts w:eastAsia="DengXian" w:hint="eastAsia"/>
-          <w:lang w:eastAsia="zh-CN"/>
-        </w:rPr>
-        <w:t>，</w:t>
-      </w:r>
-      <w:r>
-        <w:rPr>
-          <w:rFonts w:eastAsia="DengXian" w:hint="eastAsia"/>
-          <w:lang w:eastAsia="zh-CN"/>
-        </w:rPr>
-        <w:t>在空调领域的应用（负荷预测），</w:t>
-      </w:r>
-      <w:r>
-        <w:rPr>
-          <w:rFonts w:eastAsia="DengXian" w:hint="eastAsia"/>
-          <w:lang w:eastAsia="zh-CN"/>
-        </w:rPr>
-        <w:t>别的领域的</w:t>
+        <w:t>方法在诊断中的应用（神经网络，机器学习，深层学习，在空调领域的应用（负荷预测），别的领域的</w:t>
       </w:r>
       <w:r>
         <w:rPr>
@@ -482,63 +384,7 @@
           <w:rFonts w:eastAsia="DengXian" w:hint="eastAsia"/>
           <w:lang w:eastAsia="zh-CN"/>
         </w:rPr>
-        <w:t>本</w:t>
-      </w:r>
-      <w:r>
-        <w:rPr>
-          <w:rFonts w:eastAsia="DengXian" w:hint="eastAsia"/>
-          <w:lang w:eastAsia="zh-CN"/>
-        </w:rPr>
-        <w:t>研究</w:t>
-      </w:r>
-      <w:r>
-        <w:rPr>
-          <w:rFonts w:eastAsia="DengXian" w:hint="eastAsia"/>
-          <w:lang w:eastAsia="zh-CN"/>
-        </w:rPr>
-        <w:t>的</w:t>
-      </w:r>
-      <w:r>
-        <w:rPr>
-          <w:rFonts w:eastAsia="DengXian" w:hint="eastAsia"/>
-          <w:lang w:eastAsia="zh-CN"/>
-        </w:rPr>
-        <w:t>目的</w:t>
-      </w:r>
-      <w:r>
-        <w:rPr>
-          <w:rFonts w:eastAsia="DengXian" w:hint="eastAsia"/>
-          <w:lang w:eastAsia="zh-CN"/>
-        </w:rPr>
-        <w:t>（</w:t>
-      </w:r>
-      <w:r>
-        <w:rPr>
-          <w:rFonts w:eastAsia="DengXian" w:hint="eastAsia"/>
-          <w:lang w:eastAsia="zh-CN"/>
-        </w:rPr>
-        <w:t>水</w:t>
-      </w:r>
-      <w:r>
-        <w:rPr>
-          <w:rFonts w:eastAsia="DengXian" w:hint="eastAsia"/>
-          <w:lang w:eastAsia="zh-CN"/>
-        </w:rPr>
-        <w:t>侧，</w:t>
-      </w:r>
-      <w:r>
-        <w:rPr>
-          <w:rFonts w:eastAsia="DengXian" w:hint="eastAsia"/>
-          <w:lang w:eastAsia="zh-CN"/>
-        </w:rPr>
-        <w:t>空气</w:t>
-      </w:r>
-      <w:r>
-        <w:rPr>
-          <w:rFonts w:eastAsia="DengXian" w:hint="eastAsia"/>
-          <w:lang w:eastAsia="zh-CN"/>
-        </w:rPr>
-        <w:t>侧，通用模型）</w:t>
+        <w:t>本研究的目的（水侧，空气侧，通用模型）</w:t>
       </w:r>
     </w:p>
     <w:p>
@@ -559,63 +405,7 @@
           <w:rFonts w:eastAsia="DengXian" w:hint="eastAsia"/>
           <w:lang w:eastAsia="zh-CN"/>
         </w:rPr>
-        <w:t>本研究的方法（建模，造数据</w:t>
-      </w:r>
-      <w:r>
-        <w:rPr>
-          <w:rFonts w:eastAsia="DengXian" w:hint="eastAsia"/>
-          <w:lang w:eastAsia="zh-CN"/>
-        </w:rPr>
-        <w:t>（不用实测值的原因）</w:t>
-      </w:r>
-      <w:r>
-        <w:rPr>
-          <w:rFonts w:eastAsia="DengXian" w:hint="eastAsia"/>
-          <w:lang w:eastAsia="zh-CN"/>
-        </w:rPr>
-        <w:t>，</w:t>
-      </w:r>
-      <w:r>
-        <w:rPr>
-          <w:rFonts w:eastAsia="DengXian" w:hint="eastAsia"/>
-          <w:lang w:eastAsia="zh-CN"/>
-        </w:rPr>
-        <w:t>造不具合，</w:t>
-      </w:r>
-      <w:r>
-        <w:rPr>
-          <w:rFonts w:eastAsia="DengXian" w:hint="eastAsia"/>
-          <w:lang w:eastAsia="zh-CN"/>
-        </w:rPr>
-        <w:t>检知和诊断，</w:t>
-      </w:r>
-      <w:r>
-        <w:rPr>
-          <w:rFonts w:eastAsia="DengXian" w:hint="eastAsia"/>
-          <w:lang w:eastAsia="zh-CN"/>
-        </w:rPr>
-        <w:t>分析</w:t>
-      </w:r>
-      <w:r>
-        <w:rPr>
-          <w:rFonts w:eastAsia="DengXian" w:hint="eastAsia"/>
-          <w:lang w:eastAsia="zh-CN"/>
-        </w:rPr>
-        <w:t>，</w:t>
-      </w:r>
-      <w:r>
-        <w:rPr>
-          <w:rFonts w:eastAsia="DengXian" w:hint="eastAsia"/>
-          <w:lang w:eastAsia="zh-CN"/>
-        </w:rPr>
-        <w:t>应用到实测值</w:t>
-      </w:r>
-      <w:r>
-        <w:rPr>
-          <w:rFonts w:eastAsia="DengXian" w:hint="eastAsia"/>
-          <w:lang w:eastAsia="zh-CN"/>
-        </w:rPr>
-        <w:t>）</w:t>
+        <w:t>本研究的方法（建模，造数据（不用实测值的原因），造不具合，检知和诊断，分析，应用到实测值）</w:t>
       </w:r>
     </w:p>
     <w:p>
@@ -636,35 +426,7 @@
           <w:rFonts w:eastAsia="DengXian" w:hint="eastAsia"/>
           <w:lang w:eastAsia="zh-CN"/>
         </w:rPr>
-        <w:t>利用深层学习对</w:t>
-      </w:r>
-      <w:r>
-        <w:rPr>
-          <w:rFonts w:eastAsia="DengXian" w:hint="eastAsia"/>
-          <w:lang w:eastAsia="zh-CN"/>
-        </w:rPr>
-        <w:t>水侧</w:t>
-      </w:r>
-      <w:r>
-        <w:rPr>
-          <w:rFonts w:eastAsia="DengXian" w:hint="eastAsia"/>
-          <w:lang w:eastAsia="zh-CN"/>
-        </w:rPr>
-        <w:t>进行</w:t>
-      </w:r>
-      <w:r>
-        <w:rPr>
-          <w:rFonts w:eastAsia="DengXian" w:hint="eastAsia"/>
-          <w:lang w:eastAsia="zh-CN"/>
-        </w:rPr>
-        <w:t>不具合检知的</w:t>
-      </w:r>
-      <w:r>
-        <w:rPr>
-          <w:rFonts w:eastAsia="DengXian" w:hint="eastAsia"/>
-          <w:lang w:eastAsia="zh-CN"/>
-        </w:rPr>
-        <w:t>初步研究</w:t>
+        <w:t>利用深层学习对水侧进行不具合检知的初步研究</w:t>
       </w:r>
     </w:p>
     <w:p>
@@ -748,14 +510,7 @@
           <w:rFonts w:eastAsia="DengXian" w:hint="eastAsia"/>
           <w:lang w:eastAsia="zh-CN"/>
         </w:rPr>
-        <w:t>空气</w:t>
-      </w:r>
-      <w:r>
-        <w:rPr>
-          <w:rFonts w:eastAsia="DengXian" w:hint="eastAsia"/>
-          <w:lang w:eastAsia="zh-CN"/>
-        </w:rPr>
-        <w:t>侧模型构建</w:t>
+        <w:t>空气侧模型构建</w:t>
       </w:r>
     </w:p>
     <w:p>
@@ -776,28 +531,7 @@
           <w:rFonts w:eastAsia="DengXian" w:hint="eastAsia"/>
           <w:lang w:eastAsia="zh-CN"/>
         </w:rPr>
-        <w:t>整体</w:t>
-      </w:r>
-      <w:r>
-        <w:rPr>
-          <w:rFonts w:eastAsia="DengXian" w:hint="eastAsia"/>
-          <w:lang w:eastAsia="zh-CN"/>
-        </w:rPr>
-        <w:t>模型</w:t>
-      </w:r>
-      <w:r>
-        <w:rPr>
-          <w:rFonts w:eastAsia="DengXian" w:hint="eastAsia"/>
-          <w:lang w:eastAsia="zh-CN"/>
-        </w:rPr>
-        <w:t>构架</w:t>
-      </w:r>
-      <w:r>
-        <w:rPr>
-          <w:rFonts w:eastAsia="DengXian" w:hint="eastAsia"/>
-          <w:lang w:eastAsia="zh-CN"/>
-        </w:rPr>
-        <w:t>（里表，代码构架）</w:t>
+        <w:t>整体模型构架（里表，代码构架）</w:t>
       </w:r>
     </w:p>
     <w:p>
@@ -839,14 +573,7 @@
           <w:rFonts w:eastAsia="DengXian" w:hint="eastAsia"/>
           <w:lang w:eastAsia="zh-CN"/>
         </w:rPr>
-        <w:t>输入条件（</w:t>
-      </w:r>
-      <w:r>
-        <w:rPr>
-          <w:rFonts w:eastAsia="DengXian" w:hint="eastAsia"/>
-          <w:lang w:eastAsia="zh-CN"/>
-        </w:rPr>
-        <w:t>房间模型</w:t>
+        <w:t>输入条件（房间模型</w:t>
       </w:r>
       <w:r>
         <w:rPr>
@@ -888,14 +615,7 @@
           <w:rFonts w:eastAsia="DengXian" w:hint="eastAsia"/>
           <w:lang w:eastAsia="zh-CN"/>
         </w:rPr>
-        <w:t>室内负荷计算</w:t>
-      </w:r>
-      <w:r>
-        <w:rPr>
-          <w:rFonts w:eastAsia="DengXian" w:hint="eastAsia"/>
-          <w:lang w:eastAsia="zh-CN"/>
-        </w:rPr>
-        <w:t>流程</w:t>
+        <w:t>室内负荷计算流程</w:t>
       </w:r>
     </w:p>
     <w:p>
@@ -916,14 +636,7 @@
           <w:rFonts w:eastAsia="DengXian" w:hint="eastAsia"/>
           <w:lang w:eastAsia="zh-CN"/>
         </w:rPr>
-        <w:t>焓湿图</w:t>
-      </w:r>
-      <w:r>
-        <w:rPr>
-          <w:rFonts w:eastAsia="DengXian" w:hint="eastAsia"/>
-          <w:lang w:eastAsia="zh-CN"/>
-        </w:rPr>
-        <w:t>和空调负荷</w:t>
+        <w:t>焓湿图和空调负荷</w:t>
       </w:r>
     </w:p>
     <w:p>
@@ -944,21 +657,7 @@
           <w:rFonts w:eastAsia="DengXian" w:hint="eastAsia"/>
           <w:lang w:eastAsia="zh-CN"/>
         </w:rPr>
-        <w:t>负荷计算结果</w:t>
-      </w:r>
-      <w:r>
-        <w:rPr>
-          <w:rFonts w:eastAsia="DengXian" w:hint="eastAsia"/>
-          <w:lang w:eastAsia="zh-CN"/>
-        </w:rPr>
-        <w:t>正确性分析</w:t>
-      </w:r>
-      <w:r>
-        <w:rPr>
-          <w:rFonts w:eastAsia="DengXian" w:hint="eastAsia"/>
-          <w:lang w:eastAsia="zh-CN"/>
-        </w:rPr>
-        <w:t>（</w:t>
+        <w:t>负荷计算结果正确性分析（</w:t>
       </w:r>
       <w:r>
         <w:rPr>
@@ -1021,28 +720,7 @@
           <w:rFonts w:eastAsia="DengXian" w:hint="eastAsia"/>
           <w:lang w:eastAsia="zh-CN"/>
         </w:rPr>
-        <w:t>管路系统构架</w:t>
-      </w:r>
-      <w:r>
-        <w:rPr>
-          <w:rFonts w:eastAsia="DengXian" w:hint="eastAsia"/>
-          <w:lang w:eastAsia="zh-CN"/>
-        </w:rPr>
-        <w:t>和</w:t>
-      </w:r>
-      <w:r>
-        <w:rPr>
-          <w:rFonts w:eastAsia="DengXian" w:hint="eastAsia"/>
-          <w:lang w:eastAsia="zh-CN"/>
-        </w:rPr>
-        <w:t>模型</w:t>
-      </w:r>
-      <w:r>
-        <w:rPr>
-          <w:rFonts w:eastAsia="DengXian" w:hint="eastAsia"/>
-          <w:lang w:eastAsia="zh-CN"/>
-        </w:rPr>
-        <w:t>目的</w:t>
+        <w:t>管路系统构架和模型目的</w:t>
       </w:r>
     </w:p>
     <w:p>
@@ -1063,28 +741,7 @@
           <w:rFonts w:eastAsia="DengXian" w:hint="eastAsia"/>
           <w:lang w:eastAsia="zh-CN"/>
         </w:rPr>
-        <w:t>管路系统的组成部件</w:t>
-      </w:r>
-      <w:r>
-        <w:rPr>
-          <w:rFonts w:eastAsia="DengXian" w:hint="eastAsia"/>
-          <w:lang w:eastAsia="zh-CN"/>
-        </w:rPr>
-        <w:t>（风阀，风管，</w:t>
-      </w:r>
-      <w:r>
-        <w:rPr>
-          <w:rFonts w:eastAsia="DengXian" w:hint="eastAsia"/>
-          <w:lang w:eastAsia="zh-CN"/>
-        </w:rPr>
-        <w:t>风机</w:t>
-      </w:r>
-      <w:r>
-        <w:rPr>
-          <w:rFonts w:eastAsia="DengXian" w:hint="eastAsia"/>
-          <w:lang w:eastAsia="zh-CN"/>
-        </w:rPr>
-        <w:t>）</w:t>
+        <w:t>管路系统的组成部件（风阀，风管，风机）</w:t>
       </w:r>
     </w:p>
     <w:p>
@@ -1105,14 +762,7 @@
           <w:rFonts w:eastAsia="DengXian" w:hint="eastAsia"/>
           <w:lang w:eastAsia="zh-CN"/>
         </w:rPr>
-        <w:t>作为二叉树连接的送风管系统</w:t>
-      </w:r>
-      <w:r>
-        <w:rPr>
-          <w:rFonts w:eastAsia="DengXian" w:hint="eastAsia"/>
-          <w:lang w:eastAsia="zh-CN"/>
-        </w:rPr>
-        <w:t>（串并联，树）</w:t>
+        <w:t>作为二叉树连接的送风管系统（串并联，树）</w:t>
       </w:r>
     </w:p>
     <w:p>
@@ -1147,56 +797,7 @@
           <w:rFonts w:eastAsia="DengXian" w:hint="eastAsia"/>
           <w:lang w:eastAsia="zh-CN"/>
         </w:rPr>
-        <w:t>的风管</w:t>
-      </w:r>
-      <w:r>
-        <w:rPr>
-          <w:rFonts w:eastAsia="DengXian" w:hint="eastAsia"/>
-          <w:lang w:eastAsia="zh-CN"/>
-        </w:rPr>
-        <w:t>段</w:t>
-      </w:r>
-      <w:r>
-        <w:rPr>
-          <w:rFonts w:eastAsia="DengXian" w:hint="eastAsia"/>
-          <w:lang w:eastAsia="zh-CN"/>
-        </w:rPr>
-        <w:t>及旁通</w:t>
-      </w:r>
-      <w:r>
-        <w:rPr>
-          <w:rFonts w:eastAsia="DengXian" w:hint="eastAsia"/>
-          <w:lang w:eastAsia="zh-CN"/>
-        </w:rPr>
-        <w:t>管路</w:t>
-      </w:r>
-      <w:r>
-        <w:rPr>
-          <w:rFonts w:eastAsia="DengXian" w:hint="eastAsia"/>
-          <w:lang w:eastAsia="zh-CN"/>
-        </w:rPr>
-        <w:t>的处理</w:t>
-      </w:r>
-      <w:r>
-        <w:rPr>
-          <w:rFonts w:eastAsia="DengXian" w:hint="eastAsia"/>
-          <w:lang w:eastAsia="zh-CN"/>
-        </w:rPr>
-        <w:t>（基尔霍夫</w:t>
-      </w:r>
-      <w:r>
-        <w:rPr>
-          <w:rFonts w:eastAsia="DengXian" w:hint="eastAsia"/>
-          <w:lang w:eastAsia="zh-CN"/>
-        </w:rPr>
-        <w:t>，牛顿法</w:t>
-      </w:r>
-      <w:r>
-        <w:rPr>
-          <w:rFonts w:eastAsia="DengXian" w:hint="eastAsia"/>
-          <w:lang w:eastAsia="zh-CN"/>
-        </w:rPr>
-        <w:t>）</w:t>
+        <w:t>的风管段及旁通管路的处理（基尔霍夫，牛顿法）</w:t>
       </w:r>
     </w:p>
     <w:p>
@@ -1217,14 +818,7 @@
           <w:rFonts w:eastAsia="DengXian" w:hint="eastAsia"/>
           <w:lang w:eastAsia="zh-CN"/>
         </w:rPr>
-        <w:t>管路气流物理模型的结果分析</w:t>
-      </w:r>
-      <w:r>
-        <w:rPr>
-          <w:rFonts w:eastAsia="DengXian" w:hint="eastAsia"/>
-          <w:lang w:eastAsia="zh-CN"/>
-        </w:rPr>
-        <w:t>（</w:t>
+        <w:t>管路气流物理模型的结果分析（</w:t>
       </w:r>
       <w:r>
         <w:rPr>
@@ -1315,14 +909,7 @@
           <w:rFonts w:eastAsia="DengXian" w:hint="eastAsia"/>
           <w:lang w:eastAsia="zh-CN"/>
         </w:rPr>
-        <w:t>风阀及送风机的两种主要控制逻辑</w:t>
-      </w:r>
-      <w:r>
-        <w:rPr>
-          <w:rFonts w:eastAsia="DengXian" w:hint="eastAsia"/>
-          <w:lang w:eastAsia="zh-CN"/>
-        </w:rPr>
-        <w:t>（风量，静压）</w:t>
+        <w:t>风阀及送风机的两种主要控制逻辑（风量，静压）</w:t>
       </w:r>
     </w:p>
     <w:p>
@@ -1343,28 +930,7 @@
           <w:rFonts w:eastAsia="DengXian" w:hint="eastAsia"/>
           <w:lang w:eastAsia="zh-CN"/>
         </w:rPr>
-        <w:t>控制系统的</w:t>
-      </w:r>
-      <w:r>
-        <w:rPr>
-          <w:rFonts w:eastAsia="DengXian" w:hint="eastAsia"/>
-          <w:lang w:eastAsia="zh-CN"/>
-        </w:rPr>
-        <w:t>次要逻辑</w:t>
-      </w:r>
-      <w:r>
-        <w:rPr>
-          <w:rFonts w:eastAsia="DengXian" w:hint="eastAsia"/>
-          <w:lang w:eastAsia="zh-CN"/>
-        </w:rPr>
-        <w:t>（可选）</w:t>
-      </w:r>
-      <w:r>
-        <w:rPr>
-          <w:rFonts w:eastAsia="DengXian" w:hint="eastAsia"/>
-          <w:lang w:eastAsia="zh-CN"/>
-        </w:rPr>
-        <w:t>（变静压，送风温度，变送风温度，</w:t>
+        <w:t>控制系统的次要逻辑（可选）（变静压，送风温度，变送风温度，</w:t>
       </w:r>
       <w:r>
         <w:rPr>
@@ -1406,21 +972,7 @@
           <w:rFonts w:eastAsia="DengXian" w:hint="eastAsia"/>
           <w:lang w:eastAsia="zh-CN"/>
         </w:rPr>
-        <w:t>各种</w:t>
-      </w:r>
-      <w:r>
-        <w:rPr>
-          <w:rFonts w:eastAsia="DengXian" w:hint="eastAsia"/>
-          <w:lang w:eastAsia="zh-CN"/>
-        </w:rPr>
-        <w:t>控制</w:t>
-      </w:r>
-      <w:r>
-        <w:rPr>
-          <w:rFonts w:eastAsia="DengXian" w:hint="eastAsia"/>
-          <w:lang w:eastAsia="zh-CN"/>
-        </w:rPr>
-        <w:t>逻辑下模型再现性的比较（</w:t>
+        <w:t>各种控制逻辑下模型再现性的比较（</w:t>
       </w:r>
       <w:r>
         <w:rPr>
@@ -1483,14 +1035,7 @@
           <w:rFonts w:eastAsia="DengXian" w:hint="eastAsia"/>
           <w:lang w:eastAsia="zh-CN"/>
         </w:rPr>
-        <w:t>不具合设定</w:t>
-      </w:r>
-      <w:r>
-        <w:rPr>
-          <w:rFonts w:eastAsia="DengXian" w:hint="eastAsia"/>
-          <w:lang w:eastAsia="zh-CN"/>
-        </w:rPr>
-        <w:t>，不具合生成器</w:t>
+        <w:t>不具合设定，不具合生成器</w:t>
       </w:r>
     </w:p>
     <w:p>
@@ -1533,14 +1078,7 @@
           <w:lang w:eastAsia="zh-CN"/>
         </w:rPr>
         <w:lastRenderedPageBreak/>
-        <w:t>总结</w:t>
-      </w:r>
-      <w:r>
-        <w:rPr>
-          <w:rFonts w:eastAsia="DengXian" w:hint="eastAsia"/>
-          <w:lang w:eastAsia="zh-CN"/>
-        </w:rPr>
-        <w:t>及未来的研究和应用</w:t>
+        <w:t>总结及未来的研究和应用</w:t>
       </w:r>
     </w:p>
     <w:p>
@@ -1967,21 +1505,7 @@
           <w:rFonts w:eastAsia="DengXian" w:hint="eastAsia"/>
           <w:lang w:eastAsia="zh-CN"/>
         </w:rPr>
-        <w:t>在第二章，我们讨论了</w:t>
-      </w:r>
-      <w:r>
-        <w:rPr>
-          <w:rFonts w:eastAsia="DengXian" w:hint="eastAsia"/>
-          <w:lang w:eastAsia="zh-CN"/>
-        </w:rPr>
-        <w:t>在</w:t>
-      </w:r>
-      <w:r>
-        <w:rPr>
-          <w:rFonts w:eastAsia="DengXian" w:hint="eastAsia"/>
-          <w:lang w:eastAsia="zh-CN"/>
-        </w:rPr>
-        <w:t>热源系统中，利用</w:t>
+        <w:t>在第二章，我们讨论了在热源系统中，利用</w:t>
       </w:r>
       <w:r>
         <w:rPr>
@@ -2023,63 +1547,7 @@
           <w:rFonts w:eastAsia="DengXian" w:hint="eastAsia"/>
           <w:lang w:eastAsia="zh-CN"/>
         </w:rPr>
-        <w:t>模型</w:t>
-      </w:r>
-      <w:r>
-        <w:rPr>
-          <w:rFonts w:eastAsia="DengXian" w:hint="eastAsia"/>
-          <w:lang w:eastAsia="zh-CN"/>
-        </w:rPr>
-        <w:t>对</w:t>
-      </w:r>
-      <w:r>
-        <w:rPr>
-          <w:rFonts w:eastAsia="DengXian" w:hint="eastAsia"/>
-          <w:lang w:eastAsia="zh-CN"/>
-        </w:rPr>
-        <w:t>某</w:t>
-      </w:r>
-      <w:r>
-        <w:rPr>
-          <w:rFonts w:eastAsia="DengXian" w:hint="eastAsia"/>
-          <w:lang w:eastAsia="zh-CN"/>
-        </w:rPr>
-        <w:t>水泵</w:t>
-      </w:r>
-      <w:r>
-        <w:rPr>
-          <w:rFonts w:eastAsia="DengXian" w:hint="eastAsia"/>
-          <w:lang w:eastAsia="zh-CN"/>
-        </w:rPr>
-        <w:t>的</w:t>
-      </w:r>
-      <w:r>
-        <w:rPr>
-          <w:rFonts w:eastAsia="DengXian" w:hint="eastAsia"/>
-          <w:lang w:eastAsia="zh-CN"/>
-        </w:rPr>
-        <w:t>异常进行故障检知的流程和初步结果。</w:t>
-      </w:r>
-      <w:r>
-        <w:rPr>
-          <w:rFonts w:eastAsia="DengXian" w:hint="eastAsia"/>
-          <w:lang w:eastAsia="zh-CN"/>
-        </w:rPr>
-        <w:t>并将得到的</w:t>
-      </w:r>
-      <w:r>
-        <w:rPr>
-          <w:rFonts w:eastAsia="DengXian" w:hint="eastAsia"/>
-          <w:lang w:eastAsia="zh-CN"/>
-        </w:rPr>
-        <w:t>较好的</w:t>
-      </w:r>
-      <w:r>
-        <w:rPr>
-          <w:rFonts w:eastAsia="DengXian" w:hint="eastAsia"/>
-          <w:lang w:eastAsia="zh-CN"/>
-        </w:rPr>
-        <w:t>模型应用于实际的</w:t>
+        <w:t>模型对某水泵的异常进行故障检知的流程和初步结果。并将得到的较好的模型应用于实际的</w:t>
       </w:r>
       <w:r>
         <w:rPr>
@@ -2100,21 +1568,7 @@
           <w:rFonts w:eastAsia="DengXian" w:hint="eastAsia"/>
           <w:lang w:eastAsia="zh-CN"/>
         </w:rPr>
-        <w:t>数据中，得到</w:t>
-      </w:r>
-      <w:r>
-        <w:rPr>
-          <w:rFonts w:eastAsia="DengXian" w:hint="eastAsia"/>
-          <w:lang w:eastAsia="zh-CN"/>
-        </w:rPr>
-        <w:t>了</w:t>
-      </w:r>
-      <w:r>
-        <w:rPr>
-          <w:rFonts w:eastAsia="DengXian" w:hint="eastAsia"/>
-          <w:lang w:eastAsia="zh-CN"/>
-        </w:rPr>
-        <w:t>与实际故障相吻合的预测结果。</w:t>
+        <w:t>数据中，得到了与实际故障相吻合的预测结果。</w:t>
       </w:r>
     </w:p>
     <w:p>
@@ -2130,84 +1584,7 @@
           <w:rFonts w:eastAsia="DengXian" w:hint="eastAsia"/>
           <w:lang w:eastAsia="zh-CN"/>
         </w:rPr>
-        <w:t>由此，我们初步确定了该研究方法的可行性</w:t>
-      </w:r>
-      <w:r>
-        <w:rPr>
-          <w:rFonts w:eastAsia="DengXian" w:hint="eastAsia"/>
-          <w:lang w:eastAsia="zh-CN"/>
-        </w:rPr>
-        <w:t>。</w:t>
-      </w:r>
-      <w:r>
-        <w:rPr>
-          <w:rFonts w:eastAsia="DengXian" w:hint="eastAsia"/>
-          <w:lang w:eastAsia="zh-CN"/>
-        </w:rPr>
-        <w:t>在</w:t>
-      </w:r>
-      <w:r>
-        <w:rPr>
-          <w:rFonts w:eastAsia="DengXian" w:hint="eastAsia"/>
-          <w:lang w:eastAsia="zh-CN"/>
-        </w:rPr>
-        <w:t>本</w:t>
-      </w:r>
-      <w:r>
-        <w:rPr>
-          <w:rFonts w:eastAsia="DengXian" w:hint="eastAsia"/>
-          <w:lang w:eastAsia="zh-CN"/>
-        </w:rPr>
-        <w:t>研究室其他人员</w:t>
-      </w:r>
-      <w:r>
-        <w:rPr>
-          <w:rFonts w:eastAsia="DengXian" w:hint="eastAsia"/>
-          <w:lang w:eastAsia="zh-CN"/>
-        </w:rPr>
-        <w:t>对一次侧系统进一步深入</w:t>
-      </w:r>
-      <w:r>
-        <w:rPr>
-          <w:rFonts w:eastAsia="DengXian" w:hint="eastAsia"/>
-          <w:lang w:eastAsia="zh-CN"/>
-        </w:rPr>
-        <w:t>研究</w:t>
-      </w:r>
-      <w:r>
-        <w:rPr>
-          <w:rFonts w:eastAsia="DengXian" w:hint="eastAsia"/>
-          <w:lang w:eastAsia="zh-CN"/>
-        </w:rPr>
-        <w:t>的同时，二次侧系统的研究</w:t>
-      </w:r>
-      <w:r>
-        <w:rPr>
-          <w:rFonts w:eastAsia="DengXian" w:hint="eastAsia"/>
-          <w:lang w:eastAsia="zh-CN"/>
-        </w:rPr>
-        <w:t>会</w:t>
-      </w:r>
-      <w:r>
-        <w:rPr>
-          <w:rFonts w:eastAsia="DengXian" w:hint="eastAsia"/>
-          <w:lang w:eastAsia="zh-CN"/>
-        </w:rPr>
-        <w:t>从</w:t>
-      </w:r>
-      <w:r>
-        <w:rPr>
-          <w:rFonts w:eastAsia="DengXian" w:hint="eastAsia"/>
-          <w:lang w:eastAsia="zh-CN"/>
-        </w:rPr>
-        <w:t>仿真</w:t>
-      </w:r>
-      <w:r>
-        <w:rPr>
-          <w:rFonts w:eastAsia="DengXian" w:hint="eastAsia"/>
-          <w:lang w:eastAsia="zh-CN"/>
-        </w:rPr>
-        <w:t>模型的搭建开始。</w:t>
+        <w:t>由此，我们初步确定了该研究方法的可行性。在本研究室其他人员对一次侧系统进一步深入研究的同时，二次侧系统的研究会从仿真模型的搭建开始。</w:t>
       </w:r>
     </w:p>
     <w:p>
@@ -2223,70 +1600,7 @@
           <w:rFonts w:eastAsia="DengXian" w:hint="eastAsia"/>
           <w:lang w:eastAsia="zh-CN"/>
         </w:rPr>
-        <w:t>相比于传统的二次侧仿真模型只针对局部设备的模型搭建方法，本次研究所构建的二次侧模型，从外气参数出发，计算墙体的蓄热，室内的负荷和室温的变化，气流的输送，各个阀门的开关控制，换热器的能力等等，尽可能地还原真实世界空调系统</w:t>
-      </w:r>
-      <w:r>
-        <w:rPr>
-          <w:rFonts w:eastAsia="DengXian" w:hint="eastAsia"/>
-          <w:lang w:eastAsia="zh-CN"/>
-        </w:rPr>
-        <w:t>的各个细节，</w:t>
-      </w:r>
-      <w:r>
-        <w:rPr>
-          <w:rFonts w:eastAsia="DengXian" w:hint="eastAsia"/>
-          <w:lang w:eastAsia="zh-CN"/>
-        </w:rPr>
-        <w:t>任何一处的调节都会对最终的室温产生影响，</w:t>
-      </w:r>
-      <w:r>
-        <w:rPr>
-          <w:rFonts w:eastAsia="DengXian" w:hint="eastAsia"/>
-          <w:lang w:eastAsia="zh-CN"/>
-        </w:rPr>
-        <w:t>满足了实际空调系统数据</w:t>
-      </w:r>
-      <w:r>
-        <w:rPr>
-          <w:rFonts w:eastAsia="DengXian" w:hint="eastAsia"/>
-          <w:lang w:eastAsia="zh-CN"/>
-        </w:rPr>
-        <w:t>高关联性，</w:t>
-      </w:r>
-      <w:r>
-        <w:rPr>
-          <w:rFonts w:eastAsia="DengXian" w:hint="eastAsia"/>
-          <w:lang w:eastAsia="zh-CN"/>
-        </w:rPr>
-        <w:t>高非线性</w:t>
-      </w:r>
-      <w:r>
-        <w:rPr>
-          <w:rFonts w:eastAsia="DengXian" w:hint="eastAsia"/>
-          <w:lang w:eastAsia="zh-CN"/>
-        </w:rPr>
-        <w:t>性</w:t>
-      </w:r>
-      <w:r>
-        <w:rPr>
-          <w:rFonts w:eastAsia="DengXian" w:hint="eastAsia"/>
-          <w:lang w:eastAsia="zh-CN"/>
-        </w:rPr>
-        <w:t>，高延迟性的</w:t>
-      </w:r>
-      <w:r>
-        <w:rPr>
-          <w:rFonts w:eastAsia="DengXian" w:hint="eastAsia"/>
-          <w:lang w:eastAsia="zh-CN"/>
-        </w:rPr>
-        <w:t>特点</w:t>
-      </w:r>
-      <w:r>
-        <w:rPr>
-          <w:rFonts w:eastAsia="DengXian" w:hint="eastAsia"/>
-          <w:lang w:eastAsia="zh-CN"/>
-        </w:rPr>
-        <w:t>。</w:t>
+        <w:t>相比于传统的二次侧仿真模型只针对局部设备的模型搭建方法，本次研究所构建的二次侧模型，从外气参数出发，计算墙体的蓄热，室内的负荷和室温的变化，气流的输送，各个阀门的开关控制，换热器的能力等等，尽可能地还原真实世界空调系统的各个细节，任何一处的调节都会对最终的室温产生影响，满足了实际空调系统数据高关联性，高非线性性，高延迟性的特点。</w:t>
       </w:r>
     </w:p>
     <w:p>
@@ -2303,7 +1617,7 @@
           <w:lang w:eastAsia="zh-CN"/>
         </w:rPr>
         <w:drawing>
-          <wp:inline distT="0" distB="0" distL="0" distR="0" wp14:anchorId="683660AC" wp14:editId="795F7405">
+          <wp:inline distT="0" distB="0" distL="0" distR="0" wp14:anchorId="46507453" wp14:editId="178B6394">
             <wp:extent cx="5400040" cy="3134995"/>
             <wp:effectExtent l="0" t="0" r="0" b="8255"/>
             <wp:docPr id="6" name="図 5">
@@ -2366,42 +1680,7 @@
           <w:rFonts w:eastAsia="DengXian" w:hint="eastAsia"/>
           <w:lang w:eastAsia="zh-CN"/>
         </w:rPr>
-        <w:t>图：</w:t>
-      </w:r>
-      <w:r>
-        <w:rPr>
-          <w:rFonts w:eastAsia="DengXian" w:hint="eastAsia"/>
-          <w:lang w:eastAsia="zh-CN"/>
-        </w:rPr>
-        <w:t>本次仿真建立的</w:t>
-      </w:r>
-      <w:r>
-        <w:rPr>
-          <w:rFonts w:eastAsia="DengXian" w:hint="eastAsia"/>
-          <w:lang w:eastAsia="zh-CN"/>
-        </w:rPr>
-        <w:t>拥有</w:t>
-      </w:r>
-      <w:r>
-        <w:rPr>
-          <w:rFonts w:eastAsia="DengXian" w:hint="eastAsia"/>
-          <w:lang w:eastAsia="zh-CN"/>
-        </w:rPr>
-        <w:t>三个</w:t>
-      </w:r>
-      <w:r>
-        <w:rPr>
-          <w:rFonts w:eastAsia="DengXian" w:hint="eastAsia"/>
-          <w:lang w:eastAsia="zh-CN"/>
-        </w:rPr>
-        <w:t>相邻的</w:t>
-      </w:r>
-      <w:r>
-        <w:rPr>
-          <w:rFonts w:eastAsia="DengXian" w:hint="eastAsia"/>
-          <w:lang w:eastAsia="zh-CN"/>
-        </w:rPr>
-        <w:t>房间和一整套二次侧</w:t>
+        <w:t>图：本次仿真建立的拥有三个相邻的房间和一整套二次侧</w:t>
       </w:r>
       <w:r>
         <w:rPr>
@@ -2467,98 +1746,7 @@
           <w:rFonts w:eastAsia="DengXian" w:hint="eastAsia"/>
           <w:lang w:eastAsia="zh-CN"/>
         </w:rPr>
-        <w:t>为</w:t>
-      </w:r>
-      <w:r>
-        <w:rPr>
-          <w:rFonts w:eastAsia="DengXian" w:hint="eastAsia"/>
-          <w:lang w:eastAsia="zh-CN"/>
-        </w:rPr>
-        <w:t>适应</w:t>
-      </w:r>
-      <w:r>
-        <w:rPr>
-          <w:rFonts w:eastAsia="DengXian" w:hint="eastAsia"/>
-          <w:lang w:eastAsia="zh-CN"/>
-        </w:rPr>
-        <w:t>不同空调系统</w:t>
-      </w:r>
-      <w:r>
-        <w:rPr>
-          <w:rFonts w:eastAsia="DengXian" w:hint="eastAsia"/>
-          <w:lang w:eastAsia="zh-CN"/>
-        </w:rPr>
-        <w:t>设备增减的需求，并满足</w:t>
-      </w:r>
-      <w:r>
-        <w:rPr>
-          <w:rFonts w:eastAsia="DengXian" w:hint="eastAsia"/>
-          <w:lang w:eastAsia="zh-CN"/>
-        </w:rPr>
-        <w:t>各个设备之间的联系</w:t>
-      </w:r>
-      <w:r>
-        <w:rPr>
-          <w:rFonts w:eastAsia="DengXian" w:hint="eastAsia"/>
-          <w:lang w:eastAsia="zh-CN"/>
-        </w:rPr>
-        <w:t>及物理量的输送</w:t>
-      </w:r>
-      <w:r>
-        <w:rPr>
-          <w:rFonts w:eastAsia="DengXian" w:hint="eastAsia"/>
-          <w:lang w:eastAsia="zh-CN"/>
-        </w:rPr>
-        <w:t>，本次建模采用</w:t>
-      </w:r>
-      <w:r>
-        <w:rPr>
-          <w:rFonts w:eastAsia="DengXian" w:hint="eastAsia"/>
-          <w:lang w:eastAsia="zh-CN"/>
-        </w:rPr>
-        <w:t>的</w:t>
-      </w:r>
-      <w:r>
-        <w:rPr>
-          <w:rFonts w:eastAsia="DengXian" w:hint="eastAsia"/>
-          <w:lang w:eastAsia="zh-CN"/>
-        </w:rPr>
-        <w:t>编程</w:t>
-      </w:r>
-      <w:r>
-        <w:rPr>
-          <w:rFonts w:eastAsia="DengXian" w:hint="eastAsia"/>
-          <w:lang w:eastAsia="zh-CN"/>
-        </w:rPr>
-        <w:t>逻辑主要是</w:t>
-      </w:r>
-      <w:r>
-        <w:rPr>
-          <w:rFonts w:eastAsia="DengXian" w:hint="eastAsia"/>
-          <w:lang w:eastAsia="zh-CN"/>
-        </w:rPr>
-        <w:t>面向</w:t>
-      </w:r>
-      <w:r>
-        <w:rPr>
-          <w:rFonts w:eastAsia="DengXian" w:hint="eastAsia"/>
-          <w:lang w:eastAsia="zh-CN"/>
-        </w:rPr>
-        <w:t>对象</w:t>
-      </w:r>
-      <w:r>
-        <w:rPr>
-          <w:rFonts w:eastAsia="DengXian" w:hint="eastAsia"/>
-          <w:lang w:eastAsia="zh-CN"/>
-        </w:rPr>
-        <w:t>的编程</w:t>
-      </w:r>
-      <w:r>
-        <w:rPr>
-          <w:rFonts w:eastAsia="DengXian" w:hint="eastAsia"/>
-          <w:lang w:eastAsia="zh-CN"/>
-        </w:rPr>
-        <w:t>。</w:t>
+        <w:t>为适应不同空调系统设备增减的需求，并满足各个设备之间的联系及物理量的输送，本次建模采用的编程逻辑主要是面向对象的编程。</w:t>
       </w:r>
     </w:p>
     <w:p>
@@ -2574,21 +1762,7 @@
           <w:rFonts w:eastAsia="DengXian" w:hint="eastAsia"/>
           <w:lang w:eastAsia="zh-CN"/>
         </w:rPr>
-        <w:t>考虑到</w:t>
-      </w:r>
-      <w:r>
-        <w:rPr>
-          <w:rFonts w:eastAsia="DengXian" w:hint="eastAsia"/>
-          <w:lang w:eastAsia="zh-CN"/>
-        </w:rPr>
-        <w:t>后期深度学习库</w:t>
-      </w:r>
-      <w:r>
-        <w:rPr>
-          <w:rFonts w:eastAsia="DengXian" w:hint="eastAsia"/>
-          <w:lang w:eastAsia="zh-CN"/>
-        </w:rPr>
-        <w:t>（</w:t>
+        <w:t>考虑到后期深度学习库（</w:t>
       </w:r>
       <w:r>
         <w:rPr>
@@ -2602,28 +1776,7 @@
           <w:rFonts w:eastAsia="DengXian" w:hint="eastAsia"/>
           <w:lang w:eastAsia="zh-CN"/>
         </w:rPr>
-        <w:t>等）</w:t>
-      </w:r>
-      <w:r>
-        <w:rPr>
-          <w:rFonts w:eastAsia="DengXian" w:hint="eastAsia"/>
-          <w:lang w:eastAsia="zh-CN"/>
-        </w:rPr>
-        <w:t>的使用方便，本次的编程</w:t>
-      </w:r>
-      <w:r>
-        <w:rPr>
-          <w:rFonts w:eastAsia="DengXian" w:hint="eastAsia"/>
-          <w:lang w:eastAsia="zh-CN"/>
-        </w:rPr>
-        <w:t>语言</w:t>
-      </w:r>
-      <w:r>
-        <w:rPr>
-          <w:rFonts w:eastAsia="DengXian" w:hint="eastAsia"/>
-          <w:lang w:eastAsia="zh-CN"/>
-        </w:rPr>
-        <w:t>采用</w:t>
+        <w:t>等）的使用方便，本次的编程语言采用</w:t>
       </w:r>
       <w:r>
         <w:rPr>
@@ -2658,14 +1811,7 @@
           <w:rFonts w:eastAsia="DengXian" w:hint="eastAsia"/>
           <w:lang w:eastAsia="zh-CN"/>
         </w:rPr>
-        <w:t>等</w:t>
-      </w:r>
-      <w:r>
-        <w:rPr>
-          <w:rFonts w:eastAsia="DengXian" w:hint="eastAsia"/>
-          <w:lang w:eastAsia="zh-CN"/>
-        </w:rPr>
-        <w:t>。</w:t>
+        <w:t>等。</w:t>
       </w:r>
     </w:p>
     <w:p>
@@ -2681,21 +1827,7 @@
           <w:rFonts w:eastAsia="DengXian" w:hint="eastAsia"/>
           <w:lang w:eastAsia="zh-CN"/>
         </w:rPr>
-        <w:t>简单解释一下面向对象的编程</w:t>
-      </w:r>
-      <w:r>
-        <w:rPr>
-          <w:rFonts w:eastAsia="DengXian" w:hint="eastAsia"/>
-          <w:lang w:eastAsia="zh-CN"/>
-        </w:rPr>
-        <w:t>在空调系统仿真中的应用</w:t>
-      </w:r>
-      <w:r>
-        <w:rPr>
-          <w:rFonts w:eastAsia="DengXian" w:hint="eastAsia"/>
-          <w:lang w:eastAsia="zh-CN"/>
-        </w:rPr>
-        <w:t>。</w:t>
+        <w:t>简单解释一下面向对象的编程在空调系统仿真中的应用。</w:t>
       </w:r>
     </w:p>
     <w:p>
@@ -2711,35 +1843,7 @@
           <w:rFonts w:eastAsia="DengXian" w:hint="eastAsia"/>
           <w:lang w:eastAsia="zh-CN"/>
         </w:rPr>
-        <w:t>面向对象编程的</w:t>
-      </w:r>
-      <w:r>
-        <w:rPr>
-          <w:rFonts w:eastAsia="DengXian" w:hint="eastAsia"/>
-          <w:lang w:eastAsia="zh-CN"/>
-        </w:rPr>
-        <w:t>方法。</w:t>
-      </w:r>
-      <w:r>
-        <w:rPr>
-          <w:rFonts w:eastAsia="DengXian" w:hint="eastAsia"/>
-          <w:lang w:eastAsia="zh-CN"/>
-        </w:rPr>
-        <w:t>首先，</w:t>
-      </w:r>
-      <w:r>
-        <w:rPr>
-          <w:rFonts w:eastAsia="DengXian" w:hint="eastAsia"/>
-          <w:lang w:eastAsia="zh-CN"/>
-        </w:rPr>
-        <w:t>我们需要</w:t>
-      </w:r>
-      <w:r>
-        <w:rPr>
-          <w:rFonts w:eastAsia="DengXian" w:hint="eastAsia"/>
-          <w:lang w:eastAsia="zh-CN"/>
-        </w:rPr>
-        <w:t>为特定的对象（例如：墙，窗，房间，风阀，风管，</w:t>
+        <w:t>面向对象编程的方法。首先，我们需要为特定的对象（例如：墙，窗，房间，风阀，风管，</w:t>
       </w:r>
       <w:r>
         <w:rPr>
@@ -2747,21 +1851,7 @@
           <w:lang w:eastAsia="zh-CN"/>
         </w:rPr>
         <w:lastRenderedPageBreak/>
-        <w:t>风机，换热器等等）</w:t>
-      </w:r>
-      <w:r>
-        <w:rPr>
-          <w:rFonts w:eastAsia="DengXian" w:hint="eastAsia"/>
-          <w:lang w:eastAsia="zh-CN"/>
-        </w:rPr>
-        <w:t>建立类</w:t>
-      </w:r>
-      <w:r>
-        <w:rPr>
-          <w:rFonts w:eastAsia="DengXian" w:hint="eastAsia"/>
-          <w:lang w:eastAsia="zh-CN"/>
-        </w:rPr>
-        <w:t>，</w:t>
+        <w:t>风机，换热器等等）建立类，</w:t>
       </w:r>
       <w:r>
         <w:rPr>
@@ -2775,70 +1865,7 @@
           <w:rFonts w:eastAsia="DengXian" w:hint="eastAsia"/>
           <w:lang w:eastAsia="zh-CN"/>
         </w:rPr>
-        <w:t>既</w:t>
-      </w:r>
-      <w:r>
-        <w:rPr>
-          <w:rFonts w:eastAsia="DengXian" w:hint="eastAsia"/>
-          <w:lang w:eastAsia="zh-CN"/>
-        </w:rPr>
-        <w:t>建立</w:t>
-      </w:r>
-      <w:r>
-        <w:rPr>
-          <w:rFonts w:eastAsia="DengXian" w:hint="eastAsia"/>
-          <w:lang w:eastAsia="zh-CN"/>
-        </w:rPr>
-        <w:t>这一类对象的共同</w:t>
-      </w:r>
-      <w:r>
-        <w:rPr>
-          <w:rFonts w:eastAsia="DengXian" w:hint="eastAsia"/>
-          <w:lang w:eastAsia="zh-CN"/>
-        </w:rPr>
-        <w:t>结构</w:t>
-      </w:r>
-      <w:r>
-        <w:rPr>
-          <w:rFonts w:eastAsia="DengXian" w:hint="eastAsia"/>
-          <w:lang w:eastAsia="zh-CN"/>
-        </w:rPr>
-        <w:t>（如图）</w:t>
-      </w:r>
-      <w:r>
-        <w:rPr>
-          <w:rFonts w:eastAsia="DengXian" w:hint="eastAsia"/>
-          <w:lang w:eastAsia="zh-CN"/>
-        </w:rPr>
-        <w:t>，包括属性，方法和包含的元素</w:t>
-      </w:r>
-      <w:r>
-        <w:rPr>
-          <w:rFonts w:eastAsia="DengXian" w:hint="eastAsia"/>
-          <w:lang w:eastAsia="zh-CN"/>
-        </w:rPr>
-        <w:t>（其他的对象）</w:t>
-      </w:r>
-      <w:r>
-        <w:rPr>
-          <w:rFonts w:eastAsia="DengXian" w:hint="eastAsia"/>
-          <w:lang w:eastAsia="zh-CN"/>
-        </w:rPr>
-        <w:t>。</w:t>
-      </w:r>
-      <w:r>
-        <w:rPr>
-          <w:rFonts w:eastAsia="DengXian" w:hint="eastAsia"/>
-          <w:lang w:eastAsia="zh-CN"/>
-        </w:rPr>
-        <w:t>属性是</w:t>
-      </w:r>
-      <w:r>
-        <w:rPr>
-          <w:rFonts w:eastAsia="DengXian" w:hint="eastAsia"/>
-          <w:lang w:eastAsia="zh-CN"/>
-        </w:rPr>
-        <w:t>对象建立之初就会生成的，方法是这个对象可以被调用的函数，也就是与其他对象之间的联系。</w:t>
+        <w:t>既建立这一类对象的共同结构（如图），包括属性，方法和包含的元素（其他的对象）。属性是对象建立之初就会生成的，方法是这个对象可以被调用的函数，也就是与其他对象之间的联系。</w:t>
       </w:r>
     </w:p>
     <w:p>
@@ -2854,28 +1881,7 @@
           <w:rFonts w:eastAsia="DengXian" w:hint="eastAsia"/>
           <w:lang w:eastAsia="zh-CN"/>
         </w:rPr>
-        <w:t>建立了类之</w:t>
-      </w:r>
-      <w:r>
-        <w:rPr>
-          <w:rFonts w:eastAsia="DengXian" w:hint="eastAsia"/>
-          <w:lang w:eastAsia="zh-CN"/>
-        </w:rPr>
-        <w:t>后，</w:t>
-      </w:r>
-      <w:r>
-        <w:rPr>
-          <w:rFonts w:eastAsia="DengXian" w:hint="eastAsia"/>
-          <w:lang w:eastAsia="zh-CN"/>
-        </w:rPr>
-        <w:t>从类生成实例</w:t>
-      </w:r>
-      <w:r>
-        <w:rPr>
-          <w:rFonts w:eastAsia="DengXian" w:hint="eastAsia"/>
-          <w:lang w:eastAsia="zh-CN"/>
-        </w:rPr>
-        <w:t>（例如：房间</w:t>
+        <w:t>建立了类之后，从类生成实例（例如：房间</w:t>
       </w:r>
       <w:r>
         <w:rPr>
@@ -2917,28 +1923,7 @@
           <w:rFonts w:eastAsia="DengXian" w:hint="eastAsia"/>
           <w:lang w:eastAsia="zh-CN"/>
         </w:rPr>
-        <w:t>等等），为不同的实例赋值其各自的属性</w:t>
-      </w:r>
-      <w:r>
-        <w:rPr>
-          <w:rFonts w:eastAsia="DengXian" w:hint="eastAsia"/>
-          <w:lang w:eastAsia="zh-CN"/>
-        </w:rPr>
-        <w:t>（尺寸，厚度，热容，时刻表等等）</w:t>
-      </w:r>
-      <w:r>
-        <w:rPr>
-          <w:rFonts w:eastAsia="DengXian" w:hint="eastAsia"/>
-          <w:lang w:eastAsia="zh-CN"/>
-        </w:rPr>
-        <w:t>。</w:t>
-      </w:r>
-      <w:r>
-        <w:rPr>
-          <w:rFonts w:eastAsia="DengXian" w:hint="eastAsia"/>
-          <w:lang w:eastAsia="zh-CN"/>
-        </w:rPr>
-        <w:t>之后，就可以调用类的方法进行相应的计算了。</w:t>
+        <w:t>等等），为不同的实例赋值其各自的属性（尺寸，厚度，热容，时刻表等等）。之后，就可以调用类的方法进行相应的计算了。</w:t>
       </w:r>
     </w:p>
     <w:p>
@@ -2954,112 +1939,7 @@
           <w:rFonts w:eastAsia="DengXian" w:hint="eastAsia"/>
           <w:lang w:eastAsia="zh-CN"/>
         </w:rPr>
-        <w:t>面向对象编程的</w:t>
-      </w:r>
-      <w:r>
-        <w:rPr>
-          <w:rFonts w:eastAsia="DengXian" w:hint="eastAsia"/>
-          <w:lang w:eastAsia="zh-CN"/>
-        </w:rPr>
-        <w:t>优势。</w:t>
-      </w:r>
-      <w:r>
-        <w:rPr>
-          <w:rFonts w:eastAsia="DengXian" w:hint="eastAsia"/>
-          <w:lang w:eastAsia="zh-CN"/>
-        </w:rPr>
-        <w:t>空调系统中，不仅仅是设备，房间这些</w:t>
-      </w:r>
-      <w:r>
-        <w:rPr>
-          <w:rFonts w:eastAsia="DengXian" w:hint="eastAsia"/>
-          <w:lang w:eastAsia="zh-CN"/>
-        </w:rPr>
-        <w:t>组成</w:t>
-      </w:r>
-      <w:r>
-        <w:rPr>
-          <w:rFonts w:eastAsia="DengXian" w:hint="eastAsia"/>
-          <w:lang w:eastAsia="zh-CN"/>
-        </w:rPr>
-        <w:t>部件本身</w:t>
-      </w:r>
-      <w:r>
-        <w:rPr>
-          <w:rFonts w:eastAsia="DengXian" w:hint="eastAsia"/>
-          <w:lang w:eastAsia="zh-CN"/>
-        </w:rPr>
-        <w:t>的属性</w:t>
-      </w:r>
-      <w:r>
-        <w:rPr>
-          <w:rFonts w:eastAsia="DengXian" w:hint="eastAsia"/>
-          <w:lang w:eastAsia="zh-CN"/>
-        </w:rPr>
-        <w:t>会经常发生变化，</w:t>
-      </w:r>
-      <w:r>
-        <w:rPr>
-          <w:rFonts w:eastAsia="DengXian" w:hint="eastAsia"/>
-          <w:lang w:eastAsia="zh-CN"/>
-        </w:rPr>
-        <w:t>部件与部件之间的联系，比如阀门的开度对流量的影响，或者是</w:t>
-      </w:r>
-      <w:r>
-        <w:rPr>
-          <w:rFonts w:eastAsia="DengXian" w:hint="eastAsia"/>
-          <w:lang w:eastAsia="zh-CN"/>
-        </w:rPr>
-        <w:t>系统的</w:t>
-      </w:r>
-      <w:r>
-        <w:rPr>
-          <w:rFonts w:eastAsia="DengXian" w:hint="eastAsia"/>
-          <w:lang w:eastAsia="zh-CN"/>
-        </w:rPr>
-        <w:t>控制逻辑</w:t>
-      </w:r>
-      <w:r>
-        <w:rPr>
-          <w:rFonts w:eastAsia="DengXian" w:hint="eastAsia"/>
-          <w:lang w:eastAsia="zh-CN"/>
-        </w:rPr>
-        <w:t>，</w:t>
-      </w:r>
-      <w:r>
-        <w:rPr>
-          <w:rFonts w:eastAsia="DengXian" w:hint="eastAsia"/>
-          <w:lang w:eastAsia="zh-CN"/>
-        </w:rPr>
-        <w:t>这些计算式或者是逻辑</w:t>
-      </w:r>
-      <w:r>
-        <w:rPr>
-          <w:rFonts w:eastAsia="DengXian" w:hint="eastAsia"/>
-          <w:lang w:eastAsia="zh-CN"/>
-        </w:rPr>
-        <w:t>也会</w:t>
-      </w:r>
-      <w:r>
-        <w:rPr>
-          <w:rFonts w:eastAsia="DengXian" w:hint="eastAsia"/>
-          <w:lang w:eastAsia="zh-CN"/>
-        </w:rPr>
-        <w:t>随着项目的不同而</w:t>
-      </w:r>
-      <w:r>
-        <w:rPr>
-          <w:rFonts w:eastAsia="DengXian" w:hint="eastAsia"/>
-          <w:lang w:eastAsia="zh-CN"/>
-        </w:rPr>
-        <w:t>发生变化</w:t>
-      </w:r>
-      <w:r>
-        <w:rPr>
-          <w:rFonts w:eastAsia="DengXian" w:hint="eastAsia"/>
-          <w:lang w:eastAsia="zh-CN"/>
-        </w:rPr>
-        <w:t>。</w:t>
+        <w:t>面向对象编程的优势。空调系统中，不仅仅是设备，房间这些组成部件本身的属性会经常发生变化，部件与部件之间的联系，比如阀门的开度对流量的影响，或者是系统的控制逻辑，这些计算式或者是逻辑也会随着项目的不同而发生变化。</w:t>
       </w:r>
     </w:p>
     <w:p>
@@ -3075,35 +1955,7 @@
           <w:rFonts w:eastAsia="DengXian" w:hint="eastAsia"/>
           <w:lang w:eastAsia="zh-CN"/>
         </w:rPr>
-        <w:t>这些变化在传统的面向过程的编程逻辑中，在需要修改的时候，会难以定位</w:t>
-      </w:r>
-      <w:r>
-        <w:rPr>
-          <w:rFonts w:eastAsia="DengXian" w:hint="eastAsia"/>
-          <w:lang w:eastAsia="zh-CN"/>
-        </w:rPr>
-        <w:t>所</w:t>
-      </w:r>
-      <w:r>
-        <w:rPr>
-          <w:rFonts w:eastAsia="DengXian" w:hint="eastAsia"/>
-          <w:lang w:eastAsia="zh-CN"/>
-        </w:rPr>
-        <w:t>涉及的全部参数，从而导致程序维护困难。而在面向对象的编程中，当我需要对房间添加某个属性时，只需在类的设定中</w:t>
-      </w:r>
-      <w:r>
-        <w:rPr>
-          <w:rFonts w:eastAsia="DengXian" w:hint="eastAsia"/>
-          <w:lang w:eastAsia="zh-CN"/>
-        </w:rPr>
-        <w:t>统一</w:t>
-      </w:r>
-      <w:r>
-        <w:rPr>
-          <w:rFonts w:eastAsia="DengXian" w:hint="eastAsia"/>
-          <w:lang w:eastAsia="zh-CN"/>
-        </w:rPr>
-        <w:t>进行修改，所有的对象都会相应的一起变化，维护的难度大大降低。</w:t>
+        <w:t>这些变化在传统的面向过程的编程逻辑中，在需要修改的时候，会难以定位所涉及的全部参数，从而导致程序维护困难。而在面向对象的编程中，当我需要对房间添加某个属性时，只需在类的设定中统一进行修改，所有的对象都会相应的一起变化，维护的难度大大降低。</w:t>
       </w:r>
     </w:p>
     <w:p>
@@ -3119,56 +1971,7 @@
           <w:rFonts w:eastAsia="DengXian" w:hint="eastAsia"/>
           <w:lang w:eastAsia="zh-CN"/>
         </w:rPr>
-        <w:t>这</w:t>
-      </w:r>
-      <w:r>
-        <w:rPr>
-          <w:rFonts w:eastAsia="DengXian" w:hint="eastAsia"/>
-          <w:lang w:eastAsia="zh-CN"/>
-        </w:rPr>
-        <w:t>也正是本次仿真模型能够</w:t>
-      </w:r>
-      <w:r>
-        <w:rPr>
-          <w:rFonts w:eastAsia="DengXian" w:hint="eastAsia"/>
-          <w:lang w:eastAsia="zh-CN"/>
-        </w:rPr>
-        <w:t>完整</w:t>
-      </w:r>
-      <w:r>
-        <w:rPr>
-          <w:rFonts w:eastAsia="DengXian" w:hint="eastAsia"/>
-          <w:lang w:eastAsia="zh-CN"/>
-        </w:rPr>
-        <w:t>覆盖二次侧各个</w:t>
-      </w:r>
-      <w:r>
-        <w:rPr>
-          <w:rFonts w:eastAsia="DengXian" w:hint="eastAsia"/>
-          <w:lang w:eastAsia="zh-CN"/>
-        </w:rPr>
-        <w:t>组成部件</w:t>
-      </w:r>
-      <w:r>
-        <w:rPr>
-          <w:rFonts w:eastAsia="DengXian" w:hint="eastAsia"/>
-          <w:lang w:eastAsia="zh-CN"/>
-        </w:rPr>
-        <w:t>的关键</w:t>
-      </w:r>
-      <w:r>
-        <w:rPr>
-          <w:rFonts w:eastAsia="DengXian" w:hint="eastAsia"/>
-          <w:lang w:eastAsia="zh-CN"/>
-        </w:rPr>
-        <w:t>所在</w:t>
-      </w:r>
-      <w:r>
-        <w:rPr>
-          <w:rFonts w:eastAsia="DengXian" w:hint="eastAsia"/>
-          <w:lang w:eastAsia="zh-CN"/>
-        </w:rPr>
-        <w:t>。</w:t>
+        <w:t>这也正是本次仿真模型能够完整覆盖二次侧各个组成部件的关键所在。</w:t>
       </w:r>
     </w:p>
     <w:p>
@@ -3186,7 +1989,7 @@
           <w:lang w:eastAsia="zh-CN"/>
         </w:rPr>
         <w:drawing>
-          <wp:inline distT="0" distB="0" distL="0" distR="0" wp14:anchorId="0DAE6351" wp14:editId="1BB48CD1">
+          <wp:inline distT="0" distB="0" distL="0" distR="0" wp14:anchorId="5977ECEC" wp14:editId="68C8F080">
             <wp:extent cx="2037939" cy="1866900"/>
             <wp:effectExtent l="0" t="0" r="635" b="0"/>
             <wp:docPr id="1" name="図 1"/>
@@ -3248,21 +2051,7 @@
           <w:rFonts w:eastAsia="DengXian" w:hint="eastAsia"/>
           <w:lang w:eastAsia="zh-CN"/>
         </w:rPr>
-        <w:t>图：</w:t>
-      </w:r>
-      <w:r>
-        <w:rPr>
-          <w:rFonts w:eastAsia="DengXian" w:hint="eastAsia"/>
-          <w:lang w:eastAsia="zh-CN"/>
-        </w:rPr>
-        <w:t>类</w:t>
-      </w:r>
-      <w:r>
-        <w:rPr>
-          <w:rFonts w:eastAsia="DengXian" w:hint="eastAsia"/>
-          <w:lang w:eastAsia="zh-CN"/>
-        </w:rPr>
-        <w:t>结构示意图</w:t>
+        <w:t>图：类结构示意图</w:t>
       </w:r>
     </w:p>
     <w:p>
@@ -3350,21 +2139,7 @@
           <w:rFonts w:eastAsia="DengXian" w:hint="eastAsia"/>
           <w:lang w:eastAsia="zh-CN"/>
         </w:rPr>
-        <w:t>完整的仿真模型主要包括三大部分。</w:t>
-      </w:r>
-      <w:r>
-        <w:rPr>
-          <w:rFonts w:eastAsia="DengXian" w:hint="eastAsia"/>
-          <w:lang w:eastAsia="zh-CN"/>
-        </w:rPr>
-        <w:t>室内负荷的产生</w:t>
-      </w:r>
-      <w:r>
-        <w:rPr>
-          <w:rFonts w:eastAsia="DengXian" w:hint="eastAsia"/>
-          <w:lang w:eastAsia="zh-CN"/>
-        </w:rPr>
-        <w:t>（</w:t>
+        <w:t>完整的仿真模型主要包括三大部分。室内负荷的产生（</w:t>
       </w:r>
       <w:r>
         <w:rPr>
@@ -3385,42 +2160,7 @@
           <w:rFonts w:eastAsia="DengXian" w:hint="eastAsia"/>
           <w:lang w:eastAsia="zh-CN"/>
         </w:rPr>
-        <w:t>）</w:t>
-      </w:r>
-      <w:r>
-        <w:rPr>
-          <w:rFonts w:eastAsia="DengXian" w:hint="eastAsia"/>
-          <w:lang w:eastAsia="zh-CN"/>
-        </w:rPr>
-        <w:t>，</w:t>
-      </w:r>
-      <w:r>
-        <w:rPr>
-          <w:rFonts w:eastAsia="DengXian" w:hint="eastAsia"/>
-          <w:lang w:eastAsia="zh-CN"/>
-        </w:rPr>
-        <w:t>控制系统</w:t>
-      </w:r>
-      <w:r>
-        <w:rPr>
-          <w:rFonts w:eastAsia="DengXian" w:hint="eastAsia"/>
-          <w:lang w:eastAsia="zh-CN"/>
-        </w:rPr>
-        <w:t>去</w:t>
-      </w:r>
-      <w:r>
-        <w:rPr>
-          <w:rFonts w:eastAsia="DengXian" w:hint="eastAsia"/>
-          <w:lang w:eastAsia="zh-CN"/>
-        </w:rPr>
-        <w:t>控制需要的冷量</w:t>
-      </w:r>
-      <w:r>
-        <w:rPr>
-          <w:rFonts w:eastAsia="DengXian" w:hint="eastAsia"/>
-          <w:lang w:eastAsia="zh-CN"/>
-        </w:rPr>
-        <w:t>（</w:t>
+        <w:t>），控制系统去控制需要的冷量（</w:t>
       </w:r>
       <w:r>
         <w:rPr>
@@ -3441,21 +2181,7 @@
           <w:rFonts w:eastAsia="DengXian" w:hint="eastAsia"/>
           <w:lang w:eastAsia="zh-CN"/>
         </w:rPr>
-        <w:t>）</w:t>
-      </w:r>
-      <w:r>
-        <w:rPr>
-          <w:rFonts w:eastAsia="DengXian" w:hint="eastAsia"/>
-          <w:lang w:eastAsia="zh-CN"/>
-        </w:rPr>
-        <w:t>，以及将冷量输送到室内来消减负荷</w:t>
-      </w:r>
-      <w:r>
-        <w:rPr>
-          <w:rFonts w:eastAsia="DengXian" w:hint="eastAsia"/>
-          <w:lang w:eastAsia="zh-CN"/>
-        </w:rPr>
-        <w:t>（</w:t>
+        <w:t>），以及将冷量输送到室内来消减负荷（</w:t>
       </w:r>
       <w:r>
         <w:rPr>
@@ -3476,63 +2202,7 @@
           <w:rFonts w:eastAsia="DengXian" w:hint="eastAsia"/>
           <w:lang w:eastAsia="zh-CN"/>
         </w:rPr>
-        <w:t>）</w:t>
-      </w:r>
-      <w:r>
-        <w:rPr>
-          <w:rFonts w:eastAsia="DengXian" w:hint="eastAsia"/>
-          <w:lang w:eastAsia="zh-CN"/>
-        </w:rPr>
-        <w:t>。</w:t>
-      </w:r>
-      <w:r>
-        <w:rPr>
-          <w:rFonts w:eastAsia="DengXian" w:hint="eastAsia"/>
-          <w:lang w:eastAsia="zh-CN"/>
-        </w:rPr>
-        <w:t>【参考加藤老师的文】</w:t>
-      </w:r>
-      <w:r>
-        <w:rPr>
-          <w:rFonts w:eastAsia="DengXian" w:hint="eastAsia"/>
-          <w:lang w:eastAsia="zh-CN"/>
-        </w:rPr>
-        <w:t>三部分构成一个完整的</w:t>
-      </w:r>
-      <w:r>
-        <w:rPr>
-          <w:rFonts w:eastAsia="DengXian" w:hint="eastAsia"/>
-          <w:lang w:eastAsia="zh-CN"/>
-        </w:rPr>
-        <w:t>流程</w:t>
-      </w:r>
-      <w:r>
-        <w:rPr>
-          <w:rFonts w:eastAsia="DengXian" w:hint="eastAsia"/>
-          <w:lang w:eastAsia="zh-CN"/>
-        </w:rPr>
-        <w:t>，</w:t>
-      </w:r>
-      <w:r>
-        <w:rPr>
-          <w:rFonts w:eastAsia="DengXian" w:hint="eastAsia"/>
-          <w:lang w:eastAsia="zh-CN"/>
-        </w:rPr>
-        <w:t>完成该流程之后得到室内各个部件的物理属性</w:t>
-      </w:r>
-      <w:r>
-        <w:rPr>
-          <w:rFonts w:eastAsia="DengXian" w:hint="eastAsia"/>
-          <w:lang w:eastAsia="zh-CN"/>
-        </w:rPr>
-        <w:t>（温度，湿度</w:t>
-      </w:r>
-      <w:r>
-        <w:rPr>
-          <w:rFonts w:eastAsia="DengXian" w:hint="eastAsia"/>
-          <w:lang w:eastAsia="zh-CN"/>
-        </w:rPr>
-        <w:t>，</w:t>
+        <w:t>）。【参考加藤老师的文】三部分构成一个完整的流程，完成该流程之后得到室内各个部件的物理属性（温度，湿度，</w:t>
       </w:r>
       <w:r>
         <w:rPr>
@@ -3553,49 +2223,7 @@
           <w:rFonts w:eastAsia="DengXian" w:hint="eastAsia"/>
           <w:lang w:eastAsia="zh-CN"/>
         </w:rPr>
-        <w:t>浓度</w:t>
-      </w:r>
-      <w:r>
-        <w:rPr>
-          <w:rFonts w:eastAsia="DengXian" w:hint="eastAsia"/>
-          <w:lang w:eastAsia="zh-CN"/>
-        </w:rPr>
-        <w:t>等）</w:t>
-      </w:r>
-      <w:r>
-        <w:rPr>
-          <w:rFonts w:eastAsia="DengXian" w:hint="eastAsia"/>
-          <w:lang w:eastAsia="zh-CN"/>
-        </w:rPr>
-        <w:t>，然后进入到下一个时刻</w:t>
-      </w:r>
-      <w:r>
-        <w:rPr>
-          <w:rFonts w:eastAsia="DengXian" w:hint="eastAsia"/>
-          <w:lang w:eastAsia="zh-CN"/>
-        </w:rPr>
-        <w:t>，再重复这个</w:t>
-      </w:r>
-      <w:r>
-        <w:rPr>
-          <w:rFonts w:eastAsia="DengXian" w:hint="eastAsia"/>
-          <w:lang w:eastAsia="zh-CN"/>
-        </w:rPr>
-        <w:t>流程</w:t>
-      </w:r>
-      <w:r>
-        <w:rPr>
-          <w:rFonts w:eastAsia="DengXian" w:hint="eastAsia"/>
-          <w:lang w:eastAsia="zh-CN"/>
-        </w:rPr>
-        <w:t>。</w:t>
-      </w:r>
-      <w:r>
-        <w:rPr>
-          <w:rFonts w:eastAsia="DengXian" w:hint="eastAsia"/>
-          <w:lang w:eastAsia="zh-CN"/>
-        </w:rPr>
-        <w:t>（见图）</w:t>
+        <w:t>浓度等），然后进入到下一个时刻，再重复这个流程。（见图）</w:t>
       </w:r>
     </w:p>
     <w:p>
@@ -3611,56 +2239,7 @@
           <w:rFonts w:eastAsia="DengXian" w:hint="eastAsia"/>
           <w:lang w:eastAsia="zh-CN"/>
         </w:rPr>
-        <w:t>为了对</w:t>
-      </w:r>
-      <w:r>
-        <w:rPr>
-          <w:rFonts w:eastAsia="DengXian" w:hint="eastAsia"/>
-          <w:lang w:eastAsia="zh-CN"/>
-        </w:rPr>
-        <w:t>这</w:t>
-      </w:r>
-      <w:r>
-        <w:rPr>
-          <w:rFonts w:eastAsia="DengXian" w:hint="eastAsia"/>
-          <w:lang w:eastAsia="zh-CN"/>
-        </w:rPr>
-        <w:t>三部分进行仿真，</w:t>
-      </w:r>
-      <w:r>
-        <w:rPr>
-          <w:rFonts w:eastAsia="DengXian" w:hint="eastAsia"/>
-          <w:lang w:eastAsia="zh-CN"/>
-        </w:rPr>
-        <w:t>可以</w:t>
-      </w:r>
-      <w:r>
-        <w:rPr>
-          <w:rFonts w:eastAsia="DengXian" w:hint="eastAsia"/>
-          <w:lang w:eastAsia="zh-CN"/>
-        </w:rPr>
-        <w:t>按照是否能</w:t>
-      </w:r>
-      <w:r>
-        <w:rPr>
-          <w:rFonts w:eastAsia="DengXian" w:hint="eastAsia"/>
-          <w:lang w:eastAsia="zh-CN"/>
-        </w:rPr>
-        <w:t>被观察到，</w:t>
-      </w:r>
-      <w:r>
-        <w:rPr>
-          <w:rFonts w:eastAsia="DengXian" w:hint="eastAsia"/>
-          <w:lang w:eastAsia="zh-CN"/>
-        </w:rPr>
-        <w:t>分</w:t>
-      </w:r>
-      <w:r>
-        <w:rPr>
-          <w:rFonts w:eastAsia="DengXian" w:hint="eastAsia"/>
-          <w:lang w:eastAsia="zh-CN"/>
-        </w:rPr>
-        <w:t>为</w:t>
+        <w:t>为了对这三部分进行仿真，可以按照是否能被观察到，分为</w:t>
       </w:r>
       <w:r>
         <w:rPr>
@@ -3723,7 +2302,28 @@
           <w:rFonts w:eastAsia="DengXian" w:hint="eastAsia"/>
           <w:lang w:eastAsia="zh-CN"/>
         </w:rPr>
-        <w:t xml:space="preserve"> </w:t>
+        <w:t xml:space="preserve"> [</w:t>
+      </w:r>
+      <w:r>
+        <w:rPr>
+          <w:rFonts w:eastAsia="DengXian" w:hint="eastAsia"/>
+          <w:lang w:eastAsia="zh-CN"/>
+        </w:rPr>
+        <w:t>里</w:t>
+      </w:r>
+      <w:r>
+        <w:rPr>
+          <w:rFonts w:eastAsia="DengXian" w:hint="eastAsia"/>
+          <w:lang w:eastAsia="zh-CN"/>
+        </w:rPr>
+        <w:t>]</w:t>
+      </w:r>
+      <w:r>
+        <w:rPr>
+          <w:rFonts w:eastAsia="DengXian" w:hint="eastAsia"/>
+          <w:lang w:eastAsia="zh-CN"/>
+        </w:rPr>
+        <w:t>所指的是人类肉眼不可见的，隐藏在暗处的物理量。一般需要通过传感器来进行测量，包括温度，压力，流量等物理参数。而</w:t>
       </w:r>
       <w:r>
         <w:rPr>
@@ -3737,11 +2337,39 @@
           <w:rFonts w:eastAsia="DengXian" w:hint="eastAsia"/>
           <w:lang w:eastAsia="zh-CN"/>
         </w:rPr>
+        <w:t>表</w:t>
+      </w:r>
+      <w:r>
+        <w:rPr>
+          <w:rFonts w:eastAsia="DengXian" w:hint="eastAsia"/>
+          <w:lang w:eastAsia="zh-CN"/>
+        </w:rPr>
+        <w:t>]</w:t>
+      </w:r>
+      <w:r>
+        <w:rPr>
+          <w:rFonts w:eastAsia="DengXian" w:hint="eastAsia"/>
+          <w:lang w:eastAsia="zh-CN"/>
+        </w:rPr>
+        <w:t>是与</w:t>
+      </w:r>
+      <w:r>
+        <w:rPr>
+          <w:rFonts w:eastAsia="DengXian" w:hint="eastAsia"/>
+          <w:lang w:eastAsia="zh-CN"/>
+        </w:rPr>
+        <w:t>[</w:t>
+      </w:r>
+      <w:r>
+        <w:rPr>
+          <w:rFonts w:eastAsia="DengXian" w:hint="eastAsia"/>
+          <w:lang w:eastAsia="zh-CN"/>
+        </w:rPr>
         <w:t>里</w:t>
       </w:r>
       <w:r>
         <w:rPr>
-          <w:rFonts w:eastAsia="DengXian" w:hint="eastAsia"/>
+          <w:rFonts w:eastAsia="DengXian"/>
           <w:lang w:eastAsia="zh-CN"/>
         </w:rPr>
         <w:t>]</w:t>
@@ -3751,77 +2379,23 @@
           <w:rFonts w:eastAsia="DengXian" w:hint="eastAsia"/>
           <w:lang w:eastAsia="zh-CN"/>
         </w:rPr>
-        <w:t>所指的</w:t>
-      </w:r>
-      <w:r>
-        <w:rPr>
-          <w:rFonts w:eastAsia="DengXian" w:hint="eastAsia"/>
-          <w:lang w:eastAsia="zh-CN"/>
-        </w:rPr>
-        <w:t>是人类肉眼不可见的，隐藏在暗处的</w:t>
-      </w:r>
-      <w:r>
-        <w:rPr>
-          <w:rFonts w:eastAsia="DengXian" w:hint="eastAsia"/>
-          <w:lang w:eastAsia="zh-CN"/>
-        </w:rPr>
-        <w:t>物理量</w:t>
-      </w:r>
-      <w:r>
-        <w:rPr>
-          <w:rFonts w:eastAsia="DengXian" w:hint="eastAsia"/>
-          <w:lang w:eastAsia="zh-CN"/>
-        </w:rPr>
-        <w:t>。</w:t>
-      </w:r>
-      <w:r>
-        <w:rPr>
-          <w:rFonts w:eastAsia="DengXian" w:hint="eastAsia"/>
-          <w:lang w:eastAsia="zh-CN"/>
-        </w:rPr>
-        <w:t>一般</w:t>
-      </w:r>
-      <w:r>
-        <w:rPr>
-          <w:rFonts w:eastAsia="DengXian" w:hint="eastAsia"/>
-          <w:lang w:eastAsia="zh-CN"/>
-        </w:rPr>
-        <w:t>需要通过传感器来进行测量</w:t>
-      </w:r>
-      <w:r>
-        <w:rPr>
-          <w:rFonts w:eastAsia="DengXian" w:hint="eastAsia"/>
-          <w:lang w:eastAsia="zh-CN"/>
-        </w:rPr>
-        <w:t>，包括温度，</w:t>
-      </w:r>
-      <w:r>
-        <w:rPr>
-          <w:rFonts w:eastAsia="DengXian" w:hint="eastAsia"/>
-          <w:lang w:eastAsia="zh-CN"/>
-        </w:rPr>
-        <w:t>压力</w:t>
-      </w:r>
-      <w:r>
-        <w:rPr>
-          <w:rFonts w:eastAsia="DengXian" w:hint="eastAsia"/>
-          <w:lang w:eastAsia="zh-CN"/>
-        </w:rPr>
-        <w:t>，</w:t>
-      </w:r>
-      <w:r>
-        <w:rPr>
-          <w:rFonts w:eastAsia="DengXian" w:hint="eastAsia"/>
-          <w:lang w:eastAsia="zh-CN"/>
-        </w:rPr>
-        <w:t>流量等物理参数。</w:t>
-      </w:r>
-      <w:r>
-        <w:rPr>
-          <w:rFonts w:eastAsia="DengXian" w:hint="eastAsia"/>
-          <w:lang w:eastAsia="zh-CN"/>
-        </w:rPr>
-        <w:t>而</w:t>
+        <w:t>相对的，人类可以直接观察及控制的部分，包括阀门的开度，风机的转速，运行模式等等。</w:t>
+      </w:r>
+    </w:p>
+    <w:p>
+      <w:pPr>
+        <w:ind w:firstLineChars="202" w:firstLine="424"/>
+        <w:rPr>
+          <w:rFonts w:eastAsia="DengXian"/>
+          <w:lang w:eastAsia="zh-CN"/>
+        </w:rPr>
+      </w:pPr>
+      <w:r>
+        <w:rPr>
+          <w:rFonts w:eastAsia="DengXian" w:hint="eastAsia"/>
+          <w:lang w:eastAsia="zh-CN"/>
+        </w:rPr>
+        <w:t>在实际的系统中，</w:t>
       </w:r>
       <w:r>
         <w:rPr>
@@ -3835,6 +2409,34 @@
           <w:rFonts w:eastAsia="DengXian" w:hint="eastAsia"/>
           <w:lang w:eastAsia="zh-CN"/>
         </w:rPr>
+        <w:t>里</w:t>
+      </w:r>
+      <w:r>
+        <w:rPr>
+          <w:rFonts w:eastAsia="DengXian" w:hint="eastAsia"/>
+          <w:lang w:eastAsia="zh-CN"/>
+        </w:rPr>
+        <w:t>]</w:t>
+      </w:r>
+      <w:r>
+        <w:rPr>
+          <w:rFonts w:eastAsia="DengXian" w:hint="eastAsia"/>
+          <w:lang w:eastAsia="zh-CN"/>
+        </w:rPr>
+        <w:t>的部分，是自发地发生着变化的（比如负荷的产生，管路中流量，压力的变化等），而</w:t>
+      </w:r>
+      <w:r>
+        <w:rPr>
+          <w:rFonts w:eastAsia="DengXian" w:hint="eastAsia"/>
+          <w:lang w:eastAsia="zh-CN"/>
+        </w:rPr>
+        <w:t>[</w:t>
+      </w:r>
+      <w:r>
+        <w:rPr>
+          <w:rFonts w:eastAsia="DengXian" w:hint="eastAsia"/>
+          <w:lang w:eastAsia="zh-CN"/>
+        </w:rPr>
         <w:t>表</w:t>
       </w:r>
       <w:r>
@@ -3849,14 +2451,23 @@
           <w:rFonts w:eastAsia="DengXian" w:hint="eastAsia"/>
           <w:lang w:eastAsia="zh-CN"/>
         </w:rPr>
-        <w:t>是</w:t>
-      </w:r>
-      <w:r>
-        <w:rPr>
-          <w:rFonts w:eastAsia="DengXian" w:hint="eastAsia"/>
-          <w:lang w:eastAsia="zh-CN"/>
-        </w:rPr>
-        <w:t>与</w:t>
+        <w:t>的部分，则是通过人类发出的指令，或者是预先设定好的控制逻辑才会发生变化的。</w:t>
+      </w:r>
+    </w:p>
+    <w:p>
+      <w:pPr>
+        <w:ind w:firstLineChars="202" w:firstLine="424"/>
+        <w:rPr>
+          <w:rFonts w:eastAsia="DengXian"/>
+          <w:lang w:eastAsia="zh-CN"/>
+        </w:rPr>
+      </w:pPr>
+      <w:r>
+        <w:rPr>
+          <w:rFonts w:eastAsia="DengXian" w:hint="eastAsia"/>
+          <w:lang w:eastAsia="zh-CN"/>
+        </w:rPr>
+        <w:t>对于</w:t>
       </w:r>
       <w:r>
         <w:rPr>
@@ -3884,42 +2495,15 @@
           <w:rFonts w:eastAsia="DengXian" w:hint="eastAsia"/>
           <w:lang w:eastAsia="zh-CN"/>
         </w:rPr>
-        <w:t>相对的，</w:t>
-      </w:r>
-      <w:r>
-        <w:rPr>
-          <w:rFonts w:eastAsia="DengXian" w:hint="eastAsia"/>
-          <w:lang w:eastAsia="zh-CN"/>
-        </w:rPr>
-        <w:t>人类可以</w:t>
-      </w:r>
-      <w:r>
-        <w:rPr>
-          <w:rFonts w:eastAsia="DengXian" w:hint="eastAsia"/>
-          <w:lang w:eastAsia="zh-CN"/>
-        </w:rPr>
-        <w:t>直接观察及</w:t>
-      </w:r>
-      <w:r>
-        <w:rPr>
-          <w:rFonts w:eastAsia="DengXian" w:hint="eastAsia"/>
-          <w:lang w:eastAsia="zh-CN"/>
-        </w:rPr>
-        <w:t>控制的部分，包括阀门的开度，风机的转速</w:t>
-      </w:r>
-      <w:r>
-        <w:rPr>
-          <w:rFonts w:eastAsia="DengXian" w:hint="eastAsia"/>
-          <w:lang w:eastAsia="zh-CN"/>
-        </w:rPr>
-        <w:t>，运行模式</w:t>
-      </w:r>
-      <w:r>
-        <w:rPr>
-          <w:rFonts w:eastAsia="DengXian" w:hint="eastAsia"/>
-          <w:lang w:eastAsia="zh-CN"/>
-        </w:rPr>
-        <w:t>等等。</w:t>
+        <w:t>的部分，人类在现实世界中得知其变化的方法，既通过传感器测量的方法，在仿</w:t>
+      </w:r>
+      <w:r>
+        <w:rPr>
+          <w:rFonts w:eastAsia="DengXian" w:hint="eastAsia"/>
+          <w:lang w:eastAsia="zh-CN"/>
+        </w:rPr>
+        <w:lastRenderedPageBreak/>
+        <w:t>真模型里则是无法直接得到的。为得到这些暗处的物理量的变化，在仿真模型里，我们依靠各种物质和部件的物理特性（管路的阻力特性，风机的输出特性，墙体的蓄热性，换热器的换热性等等）来实现。</w:t>
       </w:r>
     </w:p>
     <w:p>
@@ -3935,7 +2519,28 @@
           <w:rFonts w:eastAsia="DengXian" w:hint="eastAsia"/>
           <w:lang w:eastAsia="zh-CN"/>
         </w:rPr>
-        <w:t>在实际的系统中，</w:t>
+        <w:t>对系统中的物理量建立物理模型，将独立的物理模型进行连接，构成系统模型。然后通过计算，模拟其自发的变化（</w:t>
+      </w:r>
+      <w:r>
+        <w:rPr>
+          <w:rFonts w:eastAsia="DengXian" w:hint="eastAsia"/>
+          <w:lang w:eastAsia="zh-CN"/>
+        </w:rPr>
+        <w:t>C</w:t>
+      </w:r>
+      <w:r>
+        <w:rPr>
+          <w:rFonts w:eastAsia="DengXian"/>
+          <w:lang w:eastAsia="zh-CN"/>
+        </w:rPr>
+        <w:t>O2</w:t>
+      </w:r>
+      <w:r>
+        <w:rPr>
+          <w:rFonts w:eastAsia="DengXian" w:hint="eastAsia"/>
+          <w:lang w:eastAsia="zh-CN"/>
+        </w:rPr>
+        <w:t>的生成等等）以及对其他部件的影响（负荷的处理等等）。最终，将变化的结果，既各个环节的组成部分的物理参数，从不可见的</w:t>
       </w:r>
       <w:r>
         <w:rPr>
@@ -3953,7 +2558,7 @@
       </w:r>
       <w:r>
         <w:rPr>
-          <w:rFonts w:eastAsia="DengXian" w:hint="eastAsia"/>
+          <w:rFonts w:eastAsia="DengXian"/>
           <w:lang w:eastAsia="zh-CN"/>
         </w:rPr>
         <w:t>]</w:t>
@@ -3963,77 +2568,7 @@
           <w:rFonts w:eastAsia="DengXian" w:hint="eastAsia"/>
           <w:lang w:eastAsia="zh-CN"/>
         </w:rPr>
-        <w:t>的部分，</w:t>
-      </w:r>
-      <w:r>
-        <w:rPr>
-          <w:rFonts w:eastAsia="DengXian" w:hint="eastAsia"/>
-          <w:lang w:eastAsia="zh-CN"/>
-        </w:rPr>
-        <w:t>是自发</w:t>
-      </w:r>
-      <w:r>
-        <w:rPr>
-          <w:rFonts w:eastAsia="DengXian" w:hint="eastAsia"/>
-          <w:lang w:eastAsia="zh-CN"/>
-        </w:rPr>
-        <w:t>地</w:t>
-      </w:r>
-      <w:r>
-        <w:rPr>
-          <w:rFonts w:eastAsia="DengXian" w:hint="eastAsia"/>
-          <w:lang w:eastAsia="zh-CN"/>
-        </w:rPr>
-        <w:t>发生着变化的</w:t>
-      </w:r>
-      <w:r>
-        <w:rPr>
-          <w:rFonts w:eastAsia="DengXian" w:hint="eastAsia"/>
-          <w:lang w:eastAsia="zh-CN"/>
-        </w:rPr>
-        <w:t>（比如负荷</w:t>
-      </w:r>
-      <w:r>
-        <w:rPr>
-          <w:rFonts w:eastAsia="DengXian" w:hint="eastAsia"/>
-          <w:lang w:eastAsia="zh-CN"/>
-        </w:rPr>
-        <w:t>的产生</w:t>
-      </w:r>
-      <w:r>
-        <w:rPr>
-          <w:rFonts w:eastAsia="DengXian" w:hint="eastAsia"/>
-          <w:lang w:eastAsia="zh-CN"/>
-        </w:rPr>
-        <w:t>，管路中流量</w:t>
-      </w:r>
-      <w:r>
-        <w:rPr>
-          <w:rFonts w:eastAsia="DengXian" w:hint="eastAsia"/>
-          <w:lang w:eastAsia="zh-CN"/>
-        </w:rPr>
-        <w:t>，</w:t>
-      </w:r>
-      <w:r>
-        <w:rPr>
-          <w:rFonts w:eastAsia="DengXian" w:hint="eastAsia"/>
-          <w:lang w:eastAsia="zh-CN"/>
-        </w:rPr>
-        <w:t>压力的变化等）</w:t>
-      </w:r>
-      <w:r>
-        <w:rPr>
-          <w:rFonts w:eastAsia="DengXian" w:hint="eastAsia"/>
-          <w:lang w:eastAsia="zh-CN"/>
-        </w:rPr>
-        <w:t>，</w:t>
-      </w:r>
-      <w:r>
-        <w:rPr>
-          <w:rFonts w:eastAsia="DengXian" w:hint="eastAsia"/>
-          <w:lang w:eastAsia="zh-CN"/>
-        </w:rPr>
-        <w:t>而</w:t>
+        <w:t>中浮现出来，进入到可见的</w:t>
       </w:r>
       <w:r>
         <w:rPr>
@@ -4061,397 +2596,7 @@
           <w:rFonts w:eastAsia="DengXian" w:hint="eastAsia"/>
           <w:lang w:eastAsia="zh-CN"/>
         </w:rPr>
-        <w:t>的部分，则是通过人类发出的指令，或者是预先设定好的</w:t>
-      </w:r>
-      <w:r>
-        <w:rPr>
-          <w:rFonts w:eastAsia="DengXian" w:hint="eastAsia"/>
-          <w:lang w:eastAsia="zh-CN"/>
-        </w:rPr>
-        <w:t>控制</w:t>
-      </w:r>
-      <w:r>
-        <w:rPr>
-          <w:rFonts w:eastAsia="DengXian" w:hint="eastAsia"/>
-          <w:lang w:eastAsia="zh-CN"/>
-        </w:rPr>
-        <w:t>逻辑才会发生变化的。</w:t>
-      </w:r>
-    </w:p>
-    <w:p>
-      <w:pPr>
-        <w:ind w:firstLineChars="202" w:firstLine="424"/>
-        <w:rPr>
-          <w:rFonts w:eastAsia="DengXian"/>
-          <w:lang w:eastAsia="zh-CN"/>
-        </w:rPr>
-      </w:pPr>
-      <w:r>
-        <w:rPr>
-          <w:rFonts w:eastAsia="DengXian" w:hint="eastAsia"/>
-          <w:lang w:eastAsia="zh-CN"/>
-        </w:rPr>
-        <w:t>对于</w:t>
-      </w:r>
-      <w:r>
-        <w:rPr>
-          <w:rFonts w:eastAsia="DengXian" w:hint="eastAsia"/>
-          <w:lang w:eastAsia="zh-CN"/>
-        </w:rPr>
-        <w:t>[</w:t>
-      </w:r>
-      <w:r>
-        <w:rPr>
-          <w:rFonts w:eastAsia="DengXian" w:hint="eastAsia"/>
-          <w:lang w:eastAsia="zh-CN"/>
-        </w:rPr>
-        <w:t>里</w:t>
-      </w:r>
-      <w:r>
-        <w:rPr>
-          <w:rFonts w:eastAsia="DengXian"/>
-          <w:lang w:eastAsia="zh-CN"/>
-        </w:rPr>
-        <w:t>]</w:t>
-      </w:r>
-      <w:r>
-        <w:rPr>
-          <w:rFonts w:eastAsia="DengXian" w:hint="eastAsia"/>
-          <w:lang w:eastAsia="zh-CN"/>
-        </w:rPr>
-        <w:t>的部分，</w:t>
-      </w:r>
-      <w:r>
-        <w:rPr>
-          <w:rFonts w:eastAsia="DengXian" w:hint="eastAsia"/>
-          <w:lang w:eastAsia="zh-CN"/>
-        </w:rPr>
-        <w:t>人类</w:t>
-      </w:r>
-      <w:r>
-        <w:rPr>
-          <w:rFonts w:eastAsia="DengXian" w:hint="eastAsia"/>
-          <w:lang w:eastAsia="zh-CN"/>
-        </w:rPr>
-        <w:t>在现实世界中</w:t>
-      </w:r>
-      <w:r>
-        <w:rPr>
-          <w:rFonts w:eastAsia="DengXian" w:hint="eastAsia"/>
-          <w:lang w:eastAsia="zh-CN"/>
-        </w:rPr>
-        <w:t>得知其变化的方法，既通过传感器测量</w:t>
-      </w:r>
-      <w:r>
-        <w:rPr>
-          <w:rFonts w:eastAsia="DengXian" w:hint="eastAsia"/>
-          <w:lang w:eastAsia="zh-CN"/>
-        </w:rPr>
-        <w:t>的方法</w:t>
-      </w:r>
-      <w:r>
-        <w:rPr>
-          <w:rFonts w:eastAsia="DengXian" w:hint="eastAsia"/>
-          <w:lang w:eastAsia="zh-CN"/>
-        </w:rPr>
-        <w:t>，在仿</w:t>
-      </w:r>
-      <w:r>
-        <w:rPr>
-          <w:rFonts w:eastAsia="DengXian" w:hint="eastAsia"/>
-          <w:lang w:eastAsia="zh-CN"/>
-        </w:rPr>
-        <w:lastRenderedPageBreak/>
-        <w:t>真模型里则是</w:t>
-      </w:r>
-      <w:r>
-        <w:rPr>
-          <w:rFonts w:eastAsia="DengXian" w:hint="eastAsia"/>
-          <w:lang w:eastAsia="zh-CN"/>
-        </w:rPr>
-        <w:t>无法直接得到</w:t>
-      </w:r>
-      <w:r>
-        <w:rPr>
-          <w:rFonts w:eastAsia="DengXian" w:hint="eastAsia"/>
-          <w:lang w:eastAsia="zh-CN"/>
-        </w:rPr>
-        <w:t>的。</w:t>
-      </w:r>
-      <w:r>
-        <w:rPr>
-          <w:rFonts w:eastAsia="DengXian" w:hint="eastAsia"/>
-          <w:lang w:eastAsia="zh-CN"/>
-        </w:rPr>
-        <w:t>为得到这些暗处的物理量的变化，</w:t>
-      </w:r>
-      <w:r>
-        <w:rPr>
-          <w:rFonts w:eastAsia="DengXian" w:hint="eastAsia"/>
-          <w:lang w:eastAsia="zh-CN"/>
-        </w:rPr>
-        <w:t>在仿真模型里，我们依靠</w:t>
-      </w:r>
-      <w:r>
-        <w:rPr>
-          <w:rFonts w:eastAsia="DengXian" w:hint="eastAsia"/>
-          <w:lang w:eastAsia="zh-CN"/>
-        </w:rPr>
-        <w:t>各种物质</w:t>
-      </w:r>
-      <w:r>
-        <w:rPr>
-          <w:rFonts w:eastAsia="DengXian" w:hint="eastAsia"/>
-          <w:lang w:eastAsia="zh-CN"/>
-        </w:rPr>
-        <w:t>和部件</w:t>
-      </w:r>
-      <w:r>
-        <w:rPr>
-          <w:rFonts w:eastAsia="DengXian" w:hint="eastAsia"/>
-          <w:lang w:eastAsia="zh-CN"/>
-        </w:rPr>
-        <w:t>的</w:t>
-      </w:r>
-      <w:r>
-        <w:rPr>
-          <w:rFonts w:eastAsia="DengXian" w:hint="eastAsia"/>
-          <w:lang w:eastAsia="zh-CN"/>
-        </w:rPr>
-        <w:t>物理特性</w:t>
-      </w:r>
-      <w:r>
-        <w:rPr>
-          <w:rFonts w:eastAsia="DengXian" w:hint="eastAsia"/>
-          <w:lang w:eastAsia="zh-CN"/>
-        </w:rPr>
-        <w:t>（管路的阻力特性，风机的输出特性，墙体的蓄热性，换热器的换热性等等）</w:t>
-      </w:r>
-      <w:r>
-        <w:rPr>
-          <w:rFonts w:eastAsia="DengXian" w:hint="eastAsia"/>
-          <w:lang w:eastAsia="zh-CN"/>
-        </w:rPr>
-        <w:t>来实现。</w:t>
-      </w:r>
-    </w:p>
-    <w:p>
-      <w:pPr>
-        <w:ind w:firstLineChars="202" w:firstLine="424"/>
-        <w:rPr>
-          <w:rFonts w:eastAsia="DengXian"/>
-          <w:lang w:eastAsia="zh-CN"/>
-        </w:rPr>
-      </w:pPr>
-      <w:r>
-        <w:rPr>
-          <w:rFonts w:eastAsia="DengXian" w:hint="eastAsia"/>
-          <w:lang w:eastAsia="zh-CN"/>
-        </w:rPr>
-        <w:t>对系统中的物理量建立物理模型，</w:t>
-      </w:r>
-      <w:r>
-        <w:rPr>
-          <w:rFonts w:eastAsia="DengXian" w:hint="eastAsia"/>
-          <w:lang w:eastAsia="zh-CN"/>
-        </w:rPr>
-        <w:t>将独立的物理模型进行连接，构成系统模型。</w:t>
-      </w:r>
-      <w:r>
-        <w:rPr>
-          <w:rFonts w:eastAsia="DengXian" w:hint="eastAsia"/>
-          <w:lang w:eastAsia="zh-CN"/>
-        </w:rPr>
-        <w:t>然后通过计算，模拟其自发的变化</w:t>
-      </w:r>
-      <w:r>
-        <w:rPr>
-          <w:rFonts w:eastAsia="DengXian" w:hint="eastAsia"/>
-          <w:lang w:eastAsia="zh-CN"/>
-        </w:rPr>
-        <w:t>（</w:t>
-      </w:r>
-      <w:r>
-        <w:rPr>
-          <w:rFonts w:eastAsia="DengXian" w:hint="eastAsia"/>
-          <w:lang w:eastAsia="zh-CN"/>
-        </w:rPr>
-        <w:t>C</w:t>
-      </w:r>
-      <w:r>
-        <w:rPr>
-          <w:rFonts w:eastAsia="DengXian"/>
-          <w:lang w:eastAsia="zh-CN"/>
-        </w:rPr>
-        <w:t>O2</w:t>
-      </w:r>
-      <w:r>
-        <w:rPr>
-          <w:rFonts w:eastAsia="DengXian" w:hint="eastAsia"/>
-          <w:lang w:eastAsia="zh-CN"/>
-        </w:rPr>
-        <w:t>的生成等等）</w:t>
-      </w:r>
-      <w:r>
-        <w:rPr>
-          <w:rFonts w:eastAsia="DengXian" w:hint="eastAsia"/>
-          <w:lang w:eastAsia="zh-CN"/>
-        </w:rPr>
-        <w:t>以及对其他部件的影响</w:t>
-      </w:r>
-      <w:r>
-        <w:rPr>
-          <w:rFonts w:eastAsia="DengXian" w:hint="eastAsia"/>
-          <w:lang w:eastAsia="zh-CN"/>
-        </w:rPr>
-        <w:t>（负荷的处理等等）</w:t>
-      </w:r>
-      <w:r>
-        <w:rPr>
-          <w:rFonts w:eastAsia="DengXian" w:hint="eastAsia"/>
-          <w:lang w:eastAsia="zh-CN"/>
-        </w:rPr>
-        <w:t>。</w:t>
-      </w:r>
-      <w:r>
-        <w:rPr>
-          <w:rFonts w:eastAsia="DengXian" w:hint="eastAsia"/>
-          <w:lang w:eastAsia="zh-CN"/>
-        </w:rPr>
-        <w:t>最终，</w:t>
-      </w:r>
-      <w:r>
-        <w:rPr>
-          <w:rFonts w:eastAsia="DengXian" w:hint="eastAsia"/>
-          <w:lang w:eastAsia="zh-CN"/>
-        </w:rPr>
-        <w:t>将变化的结果</w:t>
-      </w:r>
-      <w:r>
-        <w:rPr>
-          <w:rFonts w:eastAsia="DengXian" w:hint="eastAsia"/>
-          <w:lang w:eastAsia="zh-CN"/>
-        </w:rPr>
-        <w:t>，既</w:t>
-      </w:r>
-      <w:r>
-        <w:rPr>
-          <w:rFonts w:eastAsia="DengXian" w:hint="eastAsia"/>
-          <w:lang w:eastAsia="zh-CN"/>
-        </w:rPr>
-        <w:t>各个环节的组成部分</w:t>
-      </w:r>
-      <w:r>
-        <w:rPr>
-          <w:rFonts w:eastAsia="DengXian" w:hint="eastAsia"/>
-          <w:lang w:eastAsia="zh-CN"/>
-        </w:rPr>
-        <w:t>的物理参数，</w:t>
-      </w:r>
-      <w:r>
-        <w:rPr>
-          <w:rFonts w:eastAsia="DengXian" w:hint="eastAsia"/>
-          <w:lang w:eastAsia="zh-CN"/>
-        </w:rPr>
-        <w:t>从不可见的</w:t>
-      </w:r>
-      <w:r>
-        <w:rPr>
-          <w:rFonts w:eastAsia="DengXian" w:hint="eastAsia"/>
-          <w:lang w:eastAsia="zh-CN"/>
-        </w:rPr>
-        <w:t>[</w:t>
-      </w:r>
-      <w:r>
-        <w:rPr>
-          <w:rFonts w:eastAsia="DengXian" w:hint="eastAsia"/>
-          <w:lang w:eastAsia="zh-CN"/>
-        </w:rPr>
-        <w:t>里</w:t>
-      </w:r>
-      <w:r>
-        <w:rPr>
-          <w:rFonts w:eastAsia="DengXian"/>
-          <w:lang w:eastAsia="zh-CN"/>
-        </w:rPr>
-        <w:t>]</w:t>
-      </w:r>
-      <w:r>
-        <w:rPr>
-          <w:rFonts w:eastAsia="DengXian" w:hint="eastAsia"/>
-          <w:lang w:eastAsia="zh-CN"/>
-        </w:rPr>
-        <w:t>中浮现出来，</w:t>
-      </w:r>
-      <w:r>
-        <w:rPr>
-          <w:rFonts w:eastAsia="DengXian" w:hint="eastAsia"/>
-          <w:lang w:eastAsia="zh-CN"/>
-        </w:rPr>
-        <w:t>进入到</w:t>
-      </w:r>
-      <w:r>
-        <w:rPr>
-          <w:rFonts w:eastAsia="DengXian" w:hint="eastAsia"/>
-          <w:lang w:eastAsia="zh-CN"/>
-        </w:rPr>
-        <w:t>可见的</w:t>
-      </w:r>
-      <w:r>
-        <w:rPr>
-          <w:rFonts w:eastAsia="DengXian" w:hint="eastAsia"/>
-          <w:lang w:eastAsia="zh-CN"/>
-        </w:rPr>
-        <w:t>[</w:t>
-      </w:r>
-      <w:r>
-        <w:rPr>
-          <w:rFonts w:eastAsia="DengXian" w:hint="eastAsia"/>
-          <w:lang w:eastAsia="zh-CN"/>
-        </w:rPr>
-        <w:t>表</w:t>
-      </w:r>
-      <w:r>
-        <w:rPr>
-          <w:rFonts w:eastAsia="DengXian" w:hint="eastAsia"/>
-          <w:lang w:eastAsia="zh-CN"/>
-        </w:rPr>
-        <w:t>]</w:t>
-      </w:r>
-      <w:r>
-        <w:rPr>
-          <w:rFonts w:eastAsia="DengXian" w:hint="eastAsia"/>
-          <w:lang w:eastAsia="zh-CN"/>
-        </w:rPr>
-        <w:t>的</w:t>
-      </w:r>
-      <w:r>
-        <w:rPr>
-          <w:rFonts w:eastAsia="DengXian" w:hint="eastAsia"/>
-          <w:lang w:eastAsia="zh-CN"/>
-        </w:rPr>
-        <w:t>控制</w:t>
-      </w:r>
-      <w:r>
-        <w:rPr>
-          <w:rFonts w:eastAsia="DengXian" w:hint="eastAsia"/>
-          <w:lang w:eastAsia="zh-CN"/>
-        </w:rPr>
-        <w:t>阶段。</w:t>
-      </w:r>
-      <w:r>
-        <w:rPr>
-          <w:rFonts w:eastAsia="DengXian" w:hint="eastAsia"/>
-          <w:lang w:eastAsia="zh-CN"/>
-        </w:rPr>
-        <w:t>这整个的过程，便是</w:t>
-      </w:r>
-      <w:r>
-        <w:rPr>
-          <w:rFonts w:eastAsia="DengXian" w:hint="eastAsia"/>
-          <w:lang w:eastAsia="zh-CN"/>
-        </w:rPr>
-        <w:t>本文所构建的</w:t>
+        <w:t>的控制阶段。这整个的过程，便是本文所构建的</w:t>
       </w:r>
       <w:r>
         <w:rPr>
@@ -4512,7 +2657,7 @@
           <w:lang w:eastAsia="zh-CN"/>
         </w:rPr>
         <w:drawing>
-          <wp:inline distT="0" distB="0" distL="0" distR="0" wp14:anchorId="7FF96ACD" wp14:editId="45985B0B">
+          <wp:inline distT="0" distB="0" distL="0" distR="0" wp14:anchorId="7FBF455F" wp14:editId="67D55CC6">
             <wp:extent cx="3724275" cy="1410629"/>
             <wp:effectExtent l="0" t="0" r="0" b="0"/>
             <wp:docPr id="13" name="図 13"/>
@@ -4712,14 +2857,7 @@
           <w:rFonts w:eastAsia="DengXian" w:hint="eastAsia"/>
           <w:lang w:eastAsia="zh-CN"/>
         </w:rPr>
-        <w:t>空调系统，</w:t>
-      </w:r>
-      <w:r>
-        <w:rPr>
-          <w:rFonts w:eastAsia="DengXian" w:hint="eastAsia"/>
-          <w:lang w:eastAsia="zh-CN"/>
-        </w:rPr>
-        <w:t>为体现</w:t>
+        <w:t>空调系统，为体现</w:t>
       </w:r>
       <w:r>
         <w:rPr>
@@ -4740,119 +2878,7 @@
           <w:rFonts w:eastAsia="DengXian" w:hint="eastAsia"/>
           <w:lang w:eastAsia="zh-CN"/>
         </w:rPr>
-        <w:t>系统</w:t>
-      </w:r>
-      <w:r>
-        <w:rPr>
-          <w:rFonts w:eastAsia="DengXian" w:hint="eastAsia"/>
-          <w:lang w:eastAsia="zh-CN"/>
-        </w:rPr>
-        <w:t>在房间负荷不同步时，能够灵活调节</w:t>
-      </w:r>
-      <w:r>
-        <w:rPr>
-          <w:rFonts w:eastAsia="DengXian" w:hint="eastAsia"/>
-          <w:lang w:eastAsia="zh-CN"/>
-        </w:rPr>
-        <w:t>输出风量</w:t>
-      </w:r>
-      <w:r>
-        <w:rPr>
-          <w:rFonts w:eastAsia="DengXian" w:hint="eastAsia"/>
-          <w:lang w:eastAsia="zh-CN"/>
-        </w:rPr>
-        <w:t>的特性，</w:t>
-      </w:r>
-      <w:r>
-        <w:rPr>
-          <w:rFonts w:eastAsia="DengXian" w:hint="eastAsia"/>
-          <w:lang w:eastAsia="zh-CN"/>
-        </w:rPr>
-        <w:t>将</w:t>
-      </w:r>
-      <w:r>
-        <w:rPr>
-          <w:rFonts w:eastAsia="DengXian" w:hint="eastAsia"/>
-          <w:lang w:eastAsia="zh-CN"/>
-        </w:rPr>
-        <w:t>房间</w:t>
-      </w:r>
-      <w:r>
-        <w:rPr>
-          <w:rFonts w:eastAsia="DengXian" w:hint="eastAsia"/>
-          <w:lang w:eastAsia="zh-CN"/>
-        </w:rPr>
-        <w:t>设定</w:t>
-      </w:r>
-      <w:r>
-        <w:rPr>
-          <w:rFonts w:eastAsia="DengXian" w:hint="eastAsia"/>
-          <w:lang w:eastAsia="zh-CN"/>
-        </w:rPr>
-        <w:t>为东，南，西三个朝向的</w:t>
-      </w:r>
-      <w:r>
-        <w:rPr>
-          <w:rFonts w:eastAsia="DengXian" w:hint="eastAsia"/>
-          <w:lang w:eastAsia="zh-CN"/>
-        </w:rPr>
-        <w:t>相邻的</w:t>
-      </w:r>
-      <w:r>
-        <w:rPr>
-          <w:rFonts w:eastAsia="DengXian" w:hint="eastAsia"/>
-          <w:lang w:eastAsia="zh-CN"/>
-        </w:rPr>
-        <w:t>房间</w:t>
-      </w:r>
-      <w:r>
-        <w:rPr>
-          <w:rFonts w:eastAsia="DengXian" w:hint="eastAsia"/>
-          <w:lang w:eastAsia="zh-CN"/>
-        </w:rPr>
-        <w:t>，三个房间的负荷峰值依次出现</w:t>
-      </w:r>
-      <w:r>
-        <w:rPr>
-          <w:rFonts w:eastAsia="DengXian" w:hint="eastAsia"/>
-          <w:lang w:eastAsia="zh-CN"/>
-        </w:rPr>
-        <w:t>。</w:t>
-      </w:r>
-      <w:r>
-        <w:rPr>
-          <w:rFonts w:eastAsia="DengXian" w:hint="eastAsia"/>
-          <w:lang w:eastAsia="zh-CN"/>
-        </w:rPr>
-        <w:t>房间北侧是一条走道</w:t>
-      </w:r>
-      <w:r>
-        <w:rPr>
-          <w:rFonts w:eastAsia="DengXian" w:hint="eastAsia"/>
-          <w:lang w:eastAsia="zh-CN"/>
-        </w:rPr>
-        <w:t>，走道不设空调系统</w:t>
-      </w:r>
-      <w:r>
-        <w:rPr>
-          <w:rFonts w:eastAsia="DengXian" w:hint="eastAsia"/>
-          <w:lang w:eastAsia="zh-CN"/>
-        </w:rPr>
-        <w:t>，</w:t>
-      </w:r>
-      <w:r>
-        <w:rPr>
-          <w:rFonts w:eastAsia="DengXian" w:hint="eastAsia"/>
-          <w:lang w:eastAsia="zh-CN"/>
-        </w:rPr>
-        <w:t>走道的</w:t>
-      </w:r>
-      <w:r>
-        <w:rPr>
-          <w:rFonts w:eastAsia="DengXian" w:hint="eastAsia"/>
-          <w:lang w:eastAsia="zh-CN"/>
-        </w:rPr>
-        <w:t>西北侧是</w:t>
+        <w:t>系统在房间负荷不同步时，能够灵活调节输出风量的特性，将房间设定为东，南，西三个朝向的相邻的房间，三个房间的负荷峰值依次出现。房间北侧是一条走道，走道不设空调系统，走道的西北侧是</w:t>
       </w:r>
       <w:r>
         <w:rPr>
@@ -4873,42 +2899,7 @@
           <w:rFonts w:eastAsia="DengXian" w:hint="eastAsia"/>
           <w:lang w:eastAsia="zh-CN"/>
         </w:rPr>
-        <w:t>的机房</w:t>
-      </w:r>
-      <w:r>
-        <w:rPr>
-          <w:rFonts w:eastAsia="DengXian" w:hint="eastAsia"/>
-          <w:lang w:eastAsia="zh-CN"/>
-        </w:rPr>
-        <w:t>，机房外墙上</w:t>
-      </w:r>
-      <w:r>
-        <w:rPr>
-          <w:rFonts w:eastAsia="DengXian" w:hint="eastAsia"/>
-          <w:lang w:eastAsia="zh-CN"/>
-        </w:rPr>
-        <w:t>有</w:t>
-      </w:r>
-      <w:r>
-        <w:rPr>
-          <w:rFonts w:eastAsia="DengXian" w:hint="eastAsia"/>
-          <w:lang w:eastAsia="zh-CN"/>
-        </w:rPr>
-        <w:t>设立新风口和排风口</w:t>
-      </w:r>
-      <w:r>
-        <w:rPr>
-          <w:rFonts w:eastAsia="DengXian" w:hint="eastAsia"/>
-          <w:lang w:eastAsia="zh-CN"/>
-        </w:rPr>
-        <w:t>，回风采用吊顶回风，不设独立回风口</w:t>
-      </w:r>
-      <w:r>
-        <w:rPr>
-          <w:rFonts w:eastAsia="DengXian" w:hint="eastAsia"/>
-          <w:lang w:eastAsia="zh-CN"/>
-        </w:rPr>
-        <w:t>。</w:t>
+        <w:t>的机房，机房外墙上有设立新风口和排风口，回风采用吊顶回风，不设独立回风口。</w:t>
       </w:r>
     </w:p>
     <w:p>
@@ -4925,7 +2916,7 @@
           <w:lang w:eastAsia="zh-CN"/>
         </w:rPr>
         <w:drawing>
-          <wp:inline distT="0" distB="0" distL="0" distR="0" wp14:anchorId="29536FB6" wp14:editId="28E5A4B9">
+          <wp:inline distT="0" distB="0" distL="0" distR="0" wp14:anchorId="7F54FD27" wp14:editId="7A80D094">
             <wp:extent cx="5400040" cy="3134995"/>
             <wp:effectExtent l="0" t="0" r="0" b="8255"/>
             <wp:docPr id="14" name="図 5">
@@ -5001,63 +2992,7 @@
           <w:lang w:eastAsia="zh-CN"/>
         </w:rPr>
         <w:lastRenderedPageBreak/>
-        <w:t>考虑到后期故障检知中故障的再现性，</w:t>
-      </w:r>
-      <w:r>
-        <w:rPr>
-          <w:rFonts w:eastAsia="DengXian" w:hint="eastAsia"/>
-          <w:lang w:eastAsia="zh-CN"/>
-        </w:rPr>
-        <w:t>以及代码</w:t>
-      </w:r>
-      <w:r>
-        <w:rPr>
-          <w:rFonts w:eastAsia="DengXian" w:hint="eastAsia"/>
-          <w:lang w:eastAsia="zh-CN"/>
-        </w:rPr>
-        <w:t>运行</w:t>
-      </w:r>
-      <w:r>
-        <w:rPr>
-          <w:rFonts w:eastAsia="DengXian" w:hint="eastAsia"/>
-          <w:lang w:eastAsia="zh-CN"/>
-        </w:rPr>
-        <w:t>的</w:t>
-      </w:r>
-      <w:r>
-        <w:rPr>
-          <w:rFonts w:eastAsia="DengXian" w:hint="eastAsia"/>
-          <w:lang w:eastAsia="zh-CN"/>
-        </w:rPr>
-        <w:t>高效</w:t>
-      </w:r>
-      <w:r>
-        <w:rPr>
-          <w:rFonts w:eastAsia="DengXian" w:hint="eastAsia"/>
-          <w:lang w:eastAsia="zh-CN"/>
-        </w:rPr>
-        <w:t>统一性，</w:t>
-      </w:r>
-      <w:r>
-        <w:rPr>
-          <w:rFonts w:eastAsia="DengXian" w:hint="eastAsia"/>
-          <w:lang w:eastAsia="zh-CN"/>
-        </w:rPr>
-        <w:t>决定不调用第三方软件，</w:t>
-      </w:r>
-      <w:r>
-        <w:rPr>
-          <w:rFonts w:eastAsia="DengXian" w:hint="eastAsia"/>
-          <w:lang w:eastAsia="zh-CN"/>
-        </w:rPr>
-        <w:t>仅</w:t>
-      </w:r>
-      <w:r>
-        <w:rPr>
-          <w:rFonts w:eastAsia="DengXian" w:hint="eastAsia"/>
-          <w:lang w:eastAsia="zh-CN"/>
-        </w:rPr>
-        <w:t>依靠</w:t>
+        <w:t>考虑到后期故障检知中故障的再现性，以及代码运行的高效统一性，决定不调用第三方软件，仅依靠</w:t>
       </w:r>
       <w:r>
         <w:rPr>
@@ -5101,14 +3036,7 @@
           <w:rFonts w:eastAsia="DengXian"/>
           <w:lang w:eastAsia="zh-CN"/>
         </w:rPr>
-        <w:t>SHRAE</w:t>
-      </w:r>
-      <w:r>
-        <w:rPr>
-          <w:rFonts w:eastAsia="DengXian"/>
-          <w:lang w:eastAsia="zh-CN"/>
-        </w:rPr>
-        <w:t xml:space="preserve"> S</w:t>
+        <w:t>SHRAE S</w:t>
       </w:r>
       <w:r>
         <w:rPr>
@@ -5164,70 +3092,7 @@
           <w:rFonts w:eastAsia="DengXian" w:hint="eastAsia"/>
           <w:lang w:eastAsia="zh-CN"/>
         </w:rPr>
-        <w:t>模型</w:t>
-      </w:r>
-      <w:r>
-        <w:rPr>
-          <w:rFonts w:eastAsia="DengXian" w:hint="eastAsia"/>
-          <w:lang w:eastAsia="zh-CN"/>
-        </w:rPr>
-        <w:t>的</w:t>
-      </w:r>
-      <w:r>
-        <w:rPr>
-          <w:rFonts w:eastAsia="DengXian" w:hint="eastAsia"/>
-          <w:lang w:eastAsia="zh-CN"/>
-        </w:rPr>
-        <w:t>，</w:t>
-      </w:r>
-      <w:r>
-        <w:rPr>
-          <w:rFonts w:eastAsia="DengXian" w:hint="eastAsia"/>
-          <w:lang w:eastAsia="zh-CN"/>
-        </w:rPr>
-        <w:t>日本和欧美的部分权威软件的计算结果。</w:t>
-      </w:r>
-      <w:r>
-        <w:rPr>
-          <w:rFonts w:eastAsia="DengXian" w:hint="eastAsia"/>
-          <w:lang w:eastAsia="zh-CN"/>
-        </w:rPr>
-        <w:t>通过</w:t>
-      </w:r>
-      <w:r>
-        <w:rPr>
-          <w:rFonts w:eastAsia="DengXian" w:hint="eastAsia"/>
-          <w:lang w:eastAsia="zh-CN"/>
-        </w:rPr>
-        <w:t>比较</w:t>
-      </w:r>
-      <w:r>
-        <w:rPr>
-          <w:rFonts w:eastAsia="DengXian" w:hint="eastAsia"/>
-          <w:lang w:eastAsia="zh-CN"/>
-        </w:rPr>
-        <w:t>，发现</w:t>
-      </w:r>
-      <w:r>
-        <w:rPr>
-          <w:rFonts w:eastAsia="DengXian" w:hint="eastAsia"/>
-          <w:lang w:eastAsia="zh-CN"/>
-        </w:rPr>
-        <w:t>本模拟软件的</w:t>
-      </w:r>
-      <w:r>
-        <w:rPr>
-          <w:rFonts w:eastAsia="DengXian" w:hint="eastAsia"/>
-          <w:lang w:eastAsia="zh-CN"/>
-        </w:rPr>
-        <w:t>计算</w:t>
-      </w:r>
-      <w:r>
-        <w:rPr>
-          <w:rFonts w:eastAsia="DengXian" w:hint="eastAsia"/>
-          <w:lang w:eastAsia="zh-CN"/>
-        </w:rPr>
-        <w:t>结果与大部分的权威软件的并无二致，具体的分析会在本节的最后（</w:t>
+        <w:t>模型的，日本和欧美的部分权威软件的计算结果。通过比较，发现本模拟软件的计算结果与大部分的权威软件的并无二致，具体的分析会在本节的最后（</w:t>
       </w:r>
       <w:r>
         <w:rPr>
@@ -5257,14 +3122,7 @@
           <w:rFonts w:eastAsia="DengXian" w:hint="eastAsia"/>
           <w:lang w:eastAsia="zh-CN"/>
         </w:rPr>
-        <w:t>所以，此次选定的模型</w:t>
-      </w:r>
-      <w:r>
-        <w:rPr>
-          <w:rFonts w:eastAsia="DengXian" w:hint="eastAsia"/>
-          <w:lang w:eastAsia="zh-CN"/>
-        </w:rPr>
-        <w:t>来源于</w:t>
+        <w:t>所以，此次选定的模型来源于</w:t>
       </w:r>
       <w:r>
         <w:rPr>
@@ -5299,21 +3157,7 @@
           <w:rFonts w:eastAsia="DengXian" w:hint="eastAsia"/>
           <w:lang w:eastAsia="zh-CN"/>
         </w:rPr>
-        <w:t>，在校准过负荷计算模型之后，将原本的一个房间复制成了三个，并且在东西两边分别开了外窗，使得负荷的变化更加明显。</w:t>
-      </w:r>
-      <w:r>
-        <w:rPr>
-          <w:rFonts w:eastAsia="DengXian" w:hint="eastAsia"/>
-          <w:lang w:eastAsia="zh-CN"/>
-        </w:rPr>
-        <w:t>在此基础上，进行之后的空调系统的模拟</w:t>
-      </w:r>
-      <w:r>
-        <w:rPr>
-          <w:rFonts w:eastAsia="DengXian" w:hint="eastAsia"/>
-          <w:lang w:eastAsia="zh-CN"/>
-        </w:rPr>
-        <w:t>。</w:t>
+        <w:t>，在校准过负荷计算模型之后，将原本的一个房间复制成了三个，并且在东西两边分别开了外窗，使得负荷的变化更加明显。在此基础上，进行之后的空调系统的模拟。</w:t>
       </w:r>
     </w:p>
     <w:p>
@@ -5329,28 +3173,7 @@
           <w:rFonts w:eastAsia="DengXian" w:hint="eastAsia"/>
           <w:lang w:eastAsia="zh-CN"/>
         </w:rPr>
-        <w:t>对于三个房间的</w:t>
-      </w:r>
-      <w:r>
-        <w:rPr>
-          <w:rFonts w:eastAsia="DengXian" w:hint="eastAsia"/>
-          <w:lang w:eastAsia="zh-CN"/>
-        </w:rPr>
-        <w:t>具体</w:t>
-      </w:r>
-      <w:r>
-        <w:rPr>
-          <w:rFonts w:eastAsia="DengXian" w:hint="eastAsia"/>
-          <w:lang w:eastAsia="zh-CN"/>
-        </w:rPr>
-        <w:t>参数</w:t>
-      </w:r>
-      <w:r>
-        <w:rPr>
-          <w:rFonts w:eastAsia="DengXian" w:hint="eastAsia"/>
-          <w:lang w:eastAsia="zh-CN"/>
-        </w:rPr>
-        <w:t>设定，如下表所示：</w:t>
+        <w:t>对于三个房间的具体参数设定，如下表所示：</w:t>
       </w:r>
     </w:p>
     <w:p>
@@ -13205,42 +11028,7 @@
           <w:rFonts w:eastAsia="DengXian" w:hint="eastAsia"/>
           <w:lang w:eastAsia="zh-CN"/>
         </w:rPr>
-        <w:t>此外</w:t>
-      </w:r>
-      <w:r>
-        <w:rPr>
-          <w:rFonts w:eastAsia="DengXian" w:hint="eastAsia"/>
-          <w:lang w:eastAsia="zh-CN"/>
-        </w:rPr>
-        <w:t>，</w:t>
-      </w:r>
-      <w:r>
-        <w:rPr>
-          <w:rFonts w:eastAsia="DengXian" w:hint="eastAsia"/>
-          <w:lang w:eastAsia="zh-CN"/>
-        </w:rPr>
-        <w:t>外气参数（</w:t>
-      </w:r>
-      <w:r>
-        <w:rPr>
-          <w:rFonts w:eastAsia="DengXian" w:hint="eastAsia"/>
-          <w:lang w:eastAsia="zh-CN"/>
-        </w:rPr>
-        <w:t>外气温度，外气绝对湿度，直达日射量，天空日射量，夜间放射量</w:t>
-      </w:r>
-      <w:r>
-        <w:rPr>
-          <w:rFonts w:eastAsia="DengXian" w:hint="eastAsia"/>
-          <w:lang w:eastAsia="zh-CN"/>
-        </w:rPr>
-        <w:t>）</w:t>
-      </w:r>
-      <w:r>
-        <w:rPr>
-          <w:rFonts w:eastAsia="DengXian" w:hint="eastAsia"/>
-          <w:lang w:eastAsia="zh-CN"/>
-        </w:rPr>
-        <w:t>也统一采用</w:t>
+        <w:t>此外，外气参数（外气温度，外气绝对湿度，直达日射量，天空日射量，夜间放射量）也统一采用</w:t>
       </w:r>
       <w:r>
         <w:rPr>
@@ -13261,28 +11049,7 @@
           <w:rFonts w:eastAsia="DengXian" w:hint="eastAsia"/>
           <w:lang w:eastAsia="zh-CN"/>
         </w:rPr>
-        <w:t>的标准</w:t>
-      </w:r>
-      <w:r>
-        <w:rPr>
-          <w:rFonts w:eastAsia="DengXian" w:hint="eastAsia"/>
-          <w:lang w:eastAsia="zh-CN"/>
-        </w:rPr>
-        <w:t>数据</w:t>
-      </w:r>
-      <w:r>
-        <w:rPr>
-          <w:rFonts w:eastAsia="DengXian" w:hint="eastAsia"/>
-          <w:lang w:eastAsia="zh-CN"/>
-        </w:rPr>
-        <w:t>，</w:t>
-      </w:r>
-      <w:r>
-        <w:rPr>
-          <w:rFonts w:eastAsia="DengXian" w:hint="eastAsia"/>
-          <w:lang w:eastAsia="zh-CN"/>
-        </w:rPr>
-        <w:t>来源是</w:t>
+        <w:t>的标准数据，来源是</w:t>
       </w:r>
       <w:r>
         <w:rPr>
@@ -13354,14 +11121,7 @@
           <w:rFonts w:eastAsia="DengXian" w:hint="eastAsia"/>
           <w:lang w:eastAsia="zh-CN"/>
         </w:rPr>
-        <w:t>的数据是一小时一个，而空调系统的控制反馈往往是实时进行的。</w:t>
-      </w:r>
-      <w:r>
-        <w:rPr>
-          <w:rFonts w:eastAsia="DengXian" w:hint="eastAsia"/>
-          <w:lang w:eastAsia="zh-CN"/>
-        </w:rPr>
-        <w:t>在本次</w:t>
+        <w:t>的数据是一小时一个，而空调系统的控制反馈往往是实时进行的。在本次</w:t>
       </w:r>
       <w:r>
         <w:rPr>
@@ -13408,21 +11168,7 @@
           <w:rFonts w:eastAsia="DengXian" w:hint="eastAsia"/>
           <w:lang w:eastAsia="zh-CN"/>
         </w:rPr>
-        <w:t>，故要对原始的外气参数做</w:t>
-      </w:r>
-      <w:r>
-        <w:rPr>
-          <w:rFonts w:eastAsia="DengXian" w:hint="eastAsia"/>
-          <w:lang w:eastAsia="zh-CN"/>
-        </w:rPr>
-        <w:t>补间</w:t>
-      </w:r>
-      <w:r>
-        <w:rPr>
-          <w:rFonts w:eastAsia="DengXian" w:hint="eastAsia"/>
-          <w:lang w:eastAsia="zh-CN"/>
-        </w:rPr>
-        <w:t>预处理。</w:t>
+        <w:t>，故要对原始的外气参数做补间预处理。</w:t>
       </w:r>
     </w:p>
     <w:p>
@@ -13438,77 +11184,7 @@
           <w:rFonts w:eastAsia="DengXian" w:hint="eastAsia"/>
           <w:lang w:eastAsia="zh-CN"/>
         </w:rPr>
-        <w:t>本次模拟</w:t>
-      </w:r>
-      <w:r>
-        <w:rPr>
-          <w:rFonts w:eastAsia="DengXian" w:hint="eastAsia"/>
-          <w:lang w:eastAsia="zh-CN"/>
-        </w:rPr>
-        <w:t>对预处理的精度要求</w:t>
-      </w:r>
-      <w:r>
-        <w:rPr>
-          <w:rFonts w:eastAsia="DengXian" w:hint="eastAsia"/>
-          <w:lang w:eastAsia="zh-CN"/>
-        </w:rPr>
-        <w:t>不高</w:t>
-      </w:r>
-      <w:r>
-        <w:rPr>
-          <w:rFonts w:eastAsia="DengXian" w:hint="eastAsia"/>
-          <w:lang w:eastAsia="zh-CN"/>
-        </w:rPr>
-        <w:t>，</w:t>
-      </w:r>
-      <w:r>
-        <w:rPr>
-          <w:rFonts w:eastAsia="DengXian" w:hint="eastAsia"/>
-          <w:lang w:eastAsia="zh-CN"/>
-        </w:rPr>
-        <w:t>故</w:t>
-      </w:r>
-      <w:r>
-        <w:rPr>
-          <w:rFonts w:eastAsia="DengXian" w:hint="eastAsia"/>
-          <w:lang w:eastAsia="zh-CN"/>
-        </w:rPr>
-        <w:t>采用</w:t>
-      </w:r>
-      <w:r>
-        <w:rPr>
-          <w:rFonts w:eastAsia="DengXian" w:hint="eastAsia"/>
-          <w:lang w:eastAsia="zh-CN"/>
-        </w:rPr>
-        <w:t>了</w:t>
-      </w:r>
-      <w:r>
-        <w:rPr>
-          <w:rFonts w:eastAsia="DengXian" w:hint="eastAsia"/>
-          <w:lang w:eastAsia="zh-CN"/>
-        </w:rPr>
-        <w:t>线性补间的方法</w:t>
-      </w:r>
-      <w:r>
-        <w:rPr>
-          <w:rFonts w:eastAsia="DengXian" w:hint="eastAsia"/>
-          <w:lang w:eastAsia="zh-CN"/>
-        </w:rPr>
-        <w:t>。</w:t>
-      </w:r>
-      <w:r>
-        <w:rPr>
-          <w:rFonts w:eastAsia="DengXian" w:hint="eastAsia"/>
-          <w:lang w:eastAsia="zh-CN"/>
-        </w:rPr>
-        <w:t>既将原本的小时数据作为整点那个时刻的瞬时数据，然后通过前后小时的数据，线性地计算出中间每一分钟的数据，以便后续的计算所用。</w:t>
-      </w:r>
-      <w:r>
-        <w:rPr>
-          <w:rFonts w:eastAsia="DengXian" w:hint="eastAsia"/>
-          <w:lang w:eastAsia="zh-CN"/>
-        </w:rPr>
-        <w:t>如果需要使得数据全程连续可导的话，可以采用曲线（</w:t>
+        <w:t>本次模拟对预处理的精度要求不高，故采用了线性补间的方法。既将原本的小时数据作为整点那个时刻的瞬时数据，然后通过前后小时的数据，线性地计算出中间每一分钟的数据，以便后续的计算所用。如果需要使得数据全程连续可导的话，可以采用曲线（</w:t>
       </w:r>
       <w:r>
         <w:rPr>
@@ -13569,42 +11245,7 @@
           <w:rFonts w:eastAsia="DengXian" w:hint="eastAsia"/>
           <w:lang w:eastAsia="zh-CN"/>
         </w:rPr>
-        <w:t>在拥有了房间的物性参数以及全年</w:t>
-      </w:r>
-      <w:r>
-        <w:rPr>
-          <w:rFonts w:eastAsia="DengXian" w:hint="eastAsia"/>
-          <w:lang w:eastAsia="zh-CN"/>
-        </w:rPr>
-        <w:t>逐分钟</w:t>
-      </w:r>
-      <w:r>
-        <w:rPr>
-          <w:rFonts w:eastAsia="DengXian" w:hint="eastAsia"/>
-          <w:lang w:eastAsia="zh-CN"/>
-        </w:rPr>
-        <w:t>外气参数的情况下，我们就可以对室内的负荷进行逐</w:t>
-      </w:r>
-      <w:r>
-        <w:rPr>
-          <w:rFonts w:eastAsia="DengXian" w:hint="eastAsia"/>
-          <w:lang w:eastAsia="zh-CN"/>
-        </w:rPr>
-        <w:t>一</w:t>
-      </w:r>
-      <w:r>
-        <w:rPr>
-          <w:rFonts w:eastAsia="DengXian" w:hint="eastAsia"/>
-          <w:lang w:eastAsia="zh-CN"/>
-        </w:rPr>
-        <w:t>的计算。</w:t>
-      </w:r>
-      <w:r>
-        <w:rPr>
-          <w:rFonts w:eastAsia="DengXian" w:hint="eastAsia"/>
-          <w:lang w:eastAsia="zh-CN"/>
-        </w:rPr>
-        <w:t>本次负荷计算的逻辑主要参考了宇田川老师的</w:t>
+        <w:t>在拥有了房间的物性参数以及全年逐分钟外气参数的情况下，我们就可以对室内的负荷进行逐一的计算。本次负荷计算的逻辑主要参考了宇田川老师的</w:t>
       </w:r>
       <w:r>
         <w:rPr>
@@ -13639,84 +11280,14 @@
           <w:rFonts w:ascii="DengXian" w:eastAsia="DengXian" w:hAnsi="DengXian" w:hint="eastAsia"/>
           <w:lang w:eastAsia="zh-CN"/>
         </w:rPr>
-        <w:t>。</w:t>
-      </w:r>
-      <w:r>
-        <w:rPr>
-          <w:rFonts w:ascii="DengXian" w:eastAsia="DengXian" w:hAnsi="DengXian" w:hint="eastAsia"/>
-          <w:lang w:eastAsia="zh-CN"/>
-        </w:rPr>
-        <w:t>考虑了</w:t>
-      </w:r>
-      <w:r>
-        <w:rPr>
-          <w:rFonts w:ascii="DengXian" w:eastAsia="DengXian" w:hAnsi="DengXian" w:hint="eastAsia"/>
-          <w:lang w:eastAsia="zh-CN"/>
-        </w:rPr>
-        <w:t>日射得热，墙体</w:t>
-      </w:r>
-      <w:r>
-        <w:rPr>
-          <w:rFonts w:ascii="DengXian" w:eastAsia="DengXian" w:hAnsi="DengXian" w:hint="eastAsia"/>
-          <w:lang w:eastAsia="zh-CN"/>
-        </w:rPr>
-        <w:t>传热和</w:t>
-      </w:r>
-      <w:r>
-        <w:rPr>
-          <w:rFonts w:ascii="DengXian" w:eastAsia="DengXian" w:hAnsi="DengXian" w:hint="eastAsia"/>
-          <w:lang w:eastAsia="zh-CN"/>
-        </w:rPr>
-        <w:t>蓄热，</w:t>
-      </w:r>
-      <w:r>
-        <w:rPr>
-          <w:rFonts w:ascii="DengXian" w:eastAsia="DengXian" w:hAnsi="DengXian" w:hint="eastAsia"/>
-          <w:lang w:eastAsia="zh-CN"/>
-        </w:rPr>
-        <w:t>室内各种热扰</w:t>
-      </w:r>
-      <w:r>
-        <w:rPr>
-          <w:rFonts w:ascii="DengXian" w:eastAsia="DengXian" w:hAnsi="DengXian" w:hint="eastAsia"/>
-          <w:lang w:eastAsia="zh-CN"/>
-        </w:rPr>
-        <w:t>，换气</w:t>
-      </w:r>
-      <w:r>
-        <w:rPr>
-          <w:rFonts w:ascii="DengXian" w:eastAsia="DengXian" w:hAnsi="DengXian" w:hint="eastAsia"/>
-          <w:lang w:eastAsia="zh-CN"/>
-        </w:rPr>
-        <w:t>，室内表面辐射等</w:t>
-      </w:r>
-      <w:r>
-        <w:rPr>
-          <w:rFonts w:eastAsia="DengXian" w:hint="eastAsia"/>
-          <w:lang w:eastAsia="zh-CN"/>
-        </w:rPr>
-        <w:t>对</w:t>
-      </w:r>
-      <w:r>
-        <w:rPr>
-          <w:rFonts w:eastAsia="DengXian" w:hint="eastAsia"/>
-          <w:lang w:eastAsia="zh-CN"/>
-        </w:rPr>
-        <w:t>室内</w:t>
-      </w:r>
-      <w:r>
-        <w:rPr>
-          <w:rFonts w:eastAsia="DengXian" w:hint="eastAsia"/>
-          <w:lang w:eastAsia="zh-CN"/>
-        </w:rPr>
-        <w:t>负荷的影响</w:t>
-      </w:r>
-      <w:r>
-        <w:rPr>
-          <w:rFonts w:eastAsia="DengXian" w:hint="eastAsia"/>
-          <w:lang w:eastAsia="zh-CN"/>
-        </w:rPr>
-        <w:t>。</w:t>
+        <w:t>。考虑了日射得热，墙体传热和蓄热，室内各种热扰，换气，室内表面辐射等</w:t>
+      </w:r>
+      <w:r>
+        <w:rPr>
+          <w:rFonts w:eastAsia="DengXian" w:hint="eastAsia"/>
+          <w:lang w:eastAsia="zh-CN"/>
+        </w:rPr>
+        <w:t>对室内负荷的影响。</w:t>
       </w:r>
     </w:p>
     <w:p>
@@ -13732,35 +11303,7 @@
           <w:rFonts w:eastAsia="DengXian" w:hint="eastAsia"/>
           <w:lang w:eastAsia="zh-CN"/>
         </w:rPr>
-        <w:t>负荷计算部分的</w:t>
-      </w:r>
-      <w:r>
-        <w:rPr>
-          <w:rFonts w:eastAsia="DengXian" w:hint="eastAsia"/>
-          <w:lang w:eastAsia="zh-CN"/>
-        </w:rPr>
-        <w:t>整体</w:t>
-      </w:r>
-      <w:r>
-        <w:rPr>
-          <w:rFonts w:eastAsia="DengXian" w:hint="eastAsia"/>
-          <w:lang w:eastAsia="zh-CN"/>
-        </w:rPr>
-        <w:t>流</w:t>
-      </w:r>
-      <w:r>
-        <w:rPr>
-          <w:rFonts w:eastAsia="DengXian" w:hint="eastAsia"/>
-          <w:lang w:eastAsia="zh-CN"/>
-        </w:rPr>
-        <w:t>向</w:t>
-      </w:r>
-      <w:r>
-        <w:rPr>
-          <w:rFonts w:eastAsia="DengXian" w:hint="eastAsia"/>
-          <w:lang w:eastAsia="zh-CN"/>
-        </w:rPr>
-        <w:t>如下图所示：</w:t>
+        <w:t>负荷计算部分的整体流向如下图所示：</w:t>
       </w:r>
     </w:p>
     <w:p>
@@ -13773,7 +11316,7 @@
       </w:pPr>
       <w:r>
         <w:drawing>
-          <wp:inline distT="0" distB="0" distL="0" distR="0" wp14:anchorId="7B777D4C" wp14:editId="7056905F">
+          <wp:inline distT="0" distB="0" distL="0" distR="0" wp14:anchorId="3ACEB115" wp14:editId="266C3B16">
             <wp:extent cx="5400040" cy="3057535"/>
             <wp:effectExtent l="0" t="0" r="0" b="9525"/>
             <wp:docPr id="3" name="図 3"/>
@@ -13851,63 +11394,7 @@
           <w:rFonts w:eastAsia="DengXian" w:hint="eastAsia"/>
           <w:lang w:eastAsia="zh-CN"/>
         </w:rPr>
-        <w:t>具体的计算</w:t>
-      </w:r>
-      <w:r>
-        <w:rPr>
-          <w:rFonts w:eastAsia="DengXian" w:hint="eastAsia"/>
-          <w:lang w:eastAsia="zh-CN"/>
-        </w:rPr>
-        <w:t>公式及</w:t>
-      </w:r>
-      <w:r>
-        <w:rPr>
-          <w:rFonts w:eastAsia="DengXian" w:hint="eastAsia"/>
-          <w:lang w:eastAsia="zh-CN"/>
-        </w:rPr>
-        <w:t>过程可以参考附录的代码，</w:t>
-      </w:r>
-      <w:r>
-        <w:rPr>
-          <w:rFonts w:eastAsia="DengXian" w:hint="eastAsia"/>
-          <w:lang w:eastAsia="zh-CN"/>
-        </w:rPr>
-        <w:t>下面</w:t>
-      </w:r>
-      <w:r>
-        <w:rPr>
-          <w:rFonts w:eastAsia="DengXian" w:hint="eastAsia"/>
-          <w:lang w:eastAsia="zh-CN"/>
-        </w:rPr>
-        <w:t>主要</w:t>
-      </w:r>
-      <w:r>
-        <w:rPr>
-          <w:rFonts w:eastAsia="DengXian" w:hint="eastAsia"/>
-          <w:lang w:eastAsia="zh-CN"/>
-        </w:rPr>
-        <w:t>说明一下</w:t>
-      </w:r>
-      <w:r>
-        <w:rPr>
-          <w:rFonts w:eastAsia="DengXian" w:hint="eastAsia"/>
-          <w:lang w:eastAsia="zh-CN"/>
-        </w:rPr>
-        <w:t>负荷的流</w:t>
-      </w:r>
-      <w:r>
-        <w:rPr>
-          <w:rFonts w:eastAsia="DengXian" w:hint="eastAsia"/>
-          <w:lang w:eastAsia="zh-CN"/>
-        </w:rPr>
-        <w:t>向</w:t>
-      </w:r>
-      <w:r>
-        <w:rPr>
-          <w:rFonts w:eastAsia="DengXian" w:hint="eastAsia"/>
-          <w:lang w:eastAsia="zh-CN"/>
-        </w:rPr>
-        <w:t>：</w:t>
+        <w:t>具体的计算公式及过程可以参考附录的代码，下面主要说明一下负荷的流向：</w:t>
       </w:r>
     </w:p>
     <w:p>
@@ -13928,21 +11415,7 @@
           <w:rFonts w:eastAsia="DengXian" w:hint="eastAsia"/>
           <w:lang w:eastAsia="zh-CN"/>
         </w:rPr>
-        <w:t>日射得热</w:t>
-      </w:r>
-      <w:r>
-        <w:rPr>
-          <w:rFonts w:eastAsia="DengXian" w:hint="eastAsia"/>
-          <w:lang w:eastAsia="zh-CN"/>
-        </w:rPr>
-        <w:t>量</w:t>
-      </w:r>
-      <w:r>
-        <w:rPr>
-          <w:rFonts w:eastAsia="DengXian" w:hint="eastAsia"/>
-          <w:lang w:eastAsia="zh-CN"/>
-        </w:rPr>
-        <w:t>的计算</w:t>
+        <w:t>日射得热量的计算</w:t>
       </w:r>
     </w:p>
     <w:p>
@@ -13958,14 +11431,7 @@
           <w:rFonts w:eastAsia="DengXian" w:hint="eastAsia"/>
           <w:lang w:eastAsia="zh-CN"/>
         </w:rPr>
-        <w:t>从时间日期，经纬度和时区出发，可以计算</w:t>
-      </w:r>
-      <w:r>
-        <w:rPr>
-          <w:rFonts w:eastAsia="DengXian" w:hint="eastAsia"/>
-          <w:lang w:eastAsia="zh-CN"/>
-        </w:rPr>
-        <w:t>任意时刻的真太阳时</w:t>
+        <w:t>从时间日期，经纬度和时区出发，可以计算任意时刻的真太阳时</w:t>
       </w:r>
       <w:r>
         <w:rPr>
@@ -13979,35 +11445,7 @@
           <w:rFonts w:eastAsia="DengXian" w:hint="eastAsia"/>
           <w:lang w:eastAsia="zh-CN"/>
         </w:rPr>
-        <w:t>、时角</w:t>
-      </w:r>
-      <w:r>
-        <w:rPr>
-          <w:rFonts w:eastAsia="DengXian" w:hint="eastAsia"/>
-          <w:lang w:eastAsia="zh-CN"/>
-        </w:rPr>
-        <w:t>ω</w:t>
-      </w:r>
-      <w:r>
-        <w:rPr>
-          <w:rFonts w:eastAsia="DengXian" w:hint="eastAsia"/>
-          <w:lang w:eastAsia="zh-CN"/>
-        </w:rPr>
-        <w:t>和太阳赤纬</w:t>
-      </w:r>
-      <w:r>
-        <w:rPr>
-          <w:rFonts w:eastAsia="DengXian" w:hint="eastAsia"/>
-          <w:lang w:eastAsia="zh-CN"/>
-        </w:rPr>
-        <w:t>δ</w:t>
-      </w:r>
-      <w:r>
-        <w:rPr>
-          <w:rFonts w:eastAsia="DengXian" w:hint="eastAsia"/>
-          <w:lang w:eastAsia="zh-CN"/>
-        </w:rPr>
-        <w:t>，从而计算出太阳高度角</w:t>
+        <w:t>、时角ω和太阳赤纬δ，从而计算出太阳高度角</w:t>
       </w:r>
       <w:r>
         <w:rPr>
@@ -14021,21 +11459,7 @@
           <w:rFonts w:eastAsia="DengXian" w:hint="eastAsia"/>
           <w:lang w:eastAsia="zh-CN"/>
         </w:rPr>
-        <w:t>和</w:t>
-      </w:r>
-      <w:r>
-        <w:rPr>
-          <w:rFonts w:eastAsia="DengXian" w:hint="eastAsia"/>
-          <w:lang w:eastAsia="zh-CN"/>
-        </w:rPr>
-        <w:t>太阳</w:t>
-      </w:r>
-      <w:r>
-        <w:rPr>
-          <w:rFonts w:eastAsia="DengXian" w:hint="eastAsia"/>
-          <w:lang w:eastAsia="zh-CN"/>
-        </w:rPr>
-        <w:t>方位角</w:t>
+        <w:t>和太阳方位角</w:t>
       </w:r>
       <w:r>
         <w:rPr>
@@ -14049,14 +11473,7 @@
           <w:rFonts w:eastAsia="DengXian" w:hint="eastAsia"/>
           <w:lang w:eastAsia="zh-CN"/>
         </w:rPr>
-        <w:t>。</w:t>
-      </w:r>
-      <w:r>
-        <w:rPr>
-          <w:rFonts w:eastAsia="DengXian" w:hint="eastAsia"/>
-          <w:lang w:eastAsia="zh-CN"/>
-        </w:rPr>
-        <w:t>在知道了外立面的方位角</w:t>
+        <w:t>。在知道了外立面的方位角</w:t>
       </w:r>
       <w:r>
         <w:rPr>
@@ -14098,63 +11515,7 @@
           <w:rFonts w:eastAsia="DengXian" w:hint="eastAsia"/>
           <w:lang w:eastAsia="zh-CN"/>
         </w:rPr>
-        <w:t>的情况下，就可以利用</w:t>
-      </w:r>
-      <w:r>
-        <w:rPr>
-          <w:rFonts w:eastAsia="DengXian" w:hint="eastAsia"/>
-          <w:lang w:eastAsia="zh-CN"/>
-        </w:rPr>
-        <w:t>立体三角函数的相关知识，计算出直达日射和</w:t>
-      </w:r>
-      <w:r>
-        <w:rPr>
-          <w:rFonts w:eastAsia="DengXian" w:hint="eastAsia"/>
-          <w:lang w:eastAsia="zh-CN"/>
-        </w:rPr>
-        <w:t>围护结构</w:t>
-      </w:r>
-      <w:r>
-        <w:rPr>
-          <w:rFonts w:eastAsia="DengXian" w:hint="eastAsia"/>
-          <w:lang w:eastAsia="zh-CN"/>
-        </w:rPr>
-        <w:t>法线的夹角</w:t>
-      </w:r>
-      <w:r>
-        <w:rPr>
-          <w:rFonts w:eastAsia="DengXian" w:hint="eastAsia"/>
-          <w:lang w:eastAsia="zh-CN"/>
-        </w:rPr>
-        <w:t>θ</w:t>
-      </w:r>
-      <w:r>
-        <w:rPr>
-          <w:rFonts w:eastAsia="DengXian" w:hint="eastAsia"/>
-          <w:lang w:eastAsia="zh-CN"/>
-        </w:rPr>
-        <w:t>，从而</w:t>
-      </w:r>
-      <w:r>
-        <w:rPr>
-          <w:rFonts w:eastAsia="DengXian" w:hint="eastAsia"/>
-          <w:lang w:eastAsia="zh-CN"/>
-        </w:rPr>
-        <w:t>通过</w:t>
-      </w:r>
-      <w:r>
-        <w:rPr>
-          <w:rFonts w:eastAsia="DengXian" w:hint="eastAsia"/>
-          <w:lang w:eastAsia="zh-CN"/>
-        </w:rPr>
-        <w:t>分配</w:t>
-      </w:r>
-      <w:r>
-        <w:rPr>
-          <w:rFonts w:eastAsia="DengXian" w:hint="eastAsia"/>
-          <w:lang w:eastAsia="zh-CN"/>
-        </w:rPr>
-        <w:t>直达日射量</w:t>
+        <w:t>的情况下，就可以利用立体三角函数的相关知识，计算出直达日射和围护结构法线的夹角θ，从而通过分配直达日射量</w:t>
       </w:r>
       <w:r>
         <w:rPr>
@@ -14182,14 +11543,7 @@
           <w:rFonts w:eastAsia="DengXian" w:hint="eastAsia"/>
           <w:lang w:eastAsia="zh-CN"/>
         </w:rPr>
-        <w:t>，</w:t>
-      </w:r>
-      <w:r>
-        <w:rPr>
-          <w:rFonts w:eastAsia="DengXian" w:hint="eastAsia"/>
-          <w:lang w:eastAsia="zh-CN"/>
-        </w:rPr>
-        <w:t>计算出外立面上单位面积的得热量。</w:t>
+        <w:t>，计算出外立面上单位面积的得热量。</w:t>
       </w:r>
     </w:p>
     <w:p>
@@ -14205,21 +11559,7 @@
           <w:rFonts w:eastAsia="DengXian" w:hint="eastAsia"/>
           <w:lang w:eastAsia="zh-CN"/>
         </w:rPr>
-        <w:t>分配的过程</w:t>
-      </w:r>
-      <w:r>
-        <w:rPr>
-          <w:rFonts w:eastAsia="DengXian" w:hint="eastAsia"/>
-          <w:lang w:eastAsia="zh-CN"/>
-        </w:rPr>
-        <w:t>如图所示，</w:t>
-      </w:r>
-      <w:r>
-        <w:rPr>
-          <w:rFonts w:eastAsia="DengXian" w:hint="eastAsia"/>
-          <w:lang w:eastAsia="zh-CN"/>
-        </w:rPr>
-        <w:t>直达日射</w:t>
+        <w:t>分配的过程如图所示，直达日射</w:t>
       </w:r>
       <w:r>
         <w:rPr>
@@ -14233,7 +11573,84 @@
           <w:rFonts w:eastAsia="DengXian" w:hint="eastAsia"/>
           <w:lang w:eastAsia="zh-CN"/>
         </w:rPr>
-        <w:t>直接</w:t>
+        <w:t>直接给到围护的热量</w:t>
+      </w:r>
+      <w:r>
+        <w:rPr>
+          <w:rFonts w:eastAsia="DengXian" w:hint="eastAsia"/>
+          <w:lang w:eastAsia="zh-CN"/>
+        </w:rPr>
+        <w:t>I</w:t>
+      </w:r>
+      <w:r>
+        <w:rPr>
+          <w:rFonts w:eastAsia="DengXian"/>
+          <w:lang w:eastAsia="zh-CN"/>
+        </w:rPr>
+        <w:t xml:space="preserve">_D </w:t>
+      </w:r>
+      <w:r>
+        <w:rPr>
+          <w:rFonts w:eastAsia="DengXian" w:hint="eastAsia"/>
+          <w:lang w:eastAsia="zh-CN"/>
+        </w:rPr>
+        <w:t>=</w:t>
+      </w:r>
+      <w:r>
+        <w:rPr>
+          <w:rFonts w:eastAsia="DengXian"/>
+          <w:lang w:eastAsia="zh-CN"/>
+        </w:rPr>
+        <w:t xml:space="preserve"> D * </w:t>
+      </w:r>
+      <w:r>
+        <w:rPr>
+          <w:rFonts w:eastAsia="DengXian" w:hint="eastAsia"/>
+          <w:lang w:eastAsia="zh-CN"/>
+        </w:rPr>
+        <w:t>cos</w:t>
+      </w:r>
+      <w:r>
+        <w:rPr>
+          <w:rFonts w:eastAsia="DengXian" w:hint="eastAsia"/>
+          <w:lang w:eastAsia="zh-CN"/>
+        </w:rPr>
+        <w:t>θ，给到水平面（地面）的热量</w:t>
+      </w:r>
+      <w:r>
+        <w:rPr>
+          <w:rFonts w:eastAsia="DengXian"/>
+          <w:lang w:eastAsia="zh-CN"/>
+        </w:rPr>
+        <w:t xml:space="preserve"> </w:t>
+      </w:r>
+      <w:r>
+        <w:rPr>
+          <w:rFonts w:eastAsia="DengXian" w:hint="eastAsia"/>
+          <w:lang w:eastAsia="zh-CN"/>
+        </w:rPr>
+        <w:t>=</w:t>
+      </w:r>
+      <w:r>
+        <w:rPr>
+          <w:rFonts w:eastAsia="DengXian"/>
+          <w:lang w:eastAsia="zh-CN"/>
+        </w:rPr>
+        <w:t xml:space="preserve"> D * sinh</w:t>
+      </w:r>
+      <w:r>
+        <w:rPr>
+          <w:rFonts w:eastAsia="DengXian" w:hint="eastAsia"/>
+          <w:lang w:eastAsia="zh-CN"/>
+        </w:rPr>
+        <w:t>；天空日射</w:t>
+      </w:r>
+      <w:r>
+        <w:rPr>
+          <w:rFonts w:eastAsia="DengXian" w:hint="eastAsia"/>
+          <w:lang w:eastAsia="zh-CN"/>
+        </w:rPr>
+        <w:t>S</w:t>
       </w:r>
       <w:r>
         <w:rPr>
@@ -14254,97 +11671,6 @@
           <w:rFonts w:eastAsia="DengXian"/>
           <w:lang w:eastAsia="zh-CN"/>
         </w:rPr>
-        <w:t xml:space="preserve">_D </w:t>
-      </w:r>
-      <w:r>
-        <w:rPr>
-          <w:rFonts w:eastAsia="DengXian" w:hint="eastAsia"/>
-          <w:lang w:eastAsia="zh-CN"/>
-        </w:rPr>
-        <w:t>=</w:t>
-      </w:r>
-      <w:r>
-        <w:rPr>
-          <w:rFonts w:eastAsia="DengXian"/>
-          <w:lang w:eastAsia="zh-CN"/>
-        </w:rPr>
-        <w:t xml:space="preserve"> D * </w:t>
-      </w:r>
-      <w:r>
-        <w:rPr>
-          <w:rFonts w:eastAsia="DengXian" w:hint="eastAsia"/>
-          <w:lang w:eastAsia="zh-CN"/>
-        </w:rPr>
-        <w:t>cos</w:t>
-      </w:r>
-      <w:r>
-        <w:rPr>
-          <w:rFonts w:eastAsia="DengXian" w:hint="eastAsia"/>
-          <w:lang w:eastAsia="zh-CN"/>
-        </w:rPr>
-        <w:t>θ，给到水平面（地面）的热量</w:t>
-      </w:r>
-      <w:r>
-        <w:rPr>
-          <w:rFonts w:eastAsia="DengXian"/>
-          <w:lang w:eastAsia="zh-CN"/>
-        </w:rPr>
-        <w:t xml:space="preserve"> </w:t>
-      </w:r>
-      <w:r>
-        <w:rPr>
-          <w:rFonts w:eastAsia="DengXian" w:hint="eastAsia"/>
-          <w:lang w:eastAsia="zh-CN"/>
-        </w:rPr>
-        <w:t>=</w:t>
-      </w:r>
-      <w:r>
-        <w:rPr>
-          <w:rFonts w:eastAsia="DengXian"/>
-          <w:lang w:eastAsia="zh-CN"/>
-        </w:rPr>
-        <w:t xml:space="preserve"> D * sinh</w:t>
-      </w:r>
-      <w:r>
-        <w:rPr>
-          <w:rFonts w:eastAsia="DengXian" w:hint="eastAsia"/>
-          <w:lang w:eastAsia="zh-CN"/>
-        </w:rPr>
-        <w:t>；</w:t>
-      </w:r>
-      <w:r>
-        <w:rPr>
-          <w:rFonts w:eastAsia="DengXian" w:hint="eastAsia"/>
-          <w:lang w:eastAsia="zh-CN"/>
-        </w:rPr>
-        <w:t>天空日射</w:t>
-      </w:r>
-      <w:r>
-        <w:rPr>
-          <w:rFonts w:eastAsia="DengXian" w:hint="eastAsia"/>
-          <w:lang w:eastAsia="zh-CN"/>
-        </w:rPr>
-        <w:t>S</w:t>
-      </w:r>
-      <w:r>
-        <w:rPr>
-          <w:rFonts w:eastAsia="DengXian" w:hint="eastAsia"/>
-          <w:lang w:eastAsia="zh-CN"/>
-        </w:rPr>
-        <w:t>给到围护的热量</w:t>
-      </w:r>
-      <w:r>
-        <w:rPr>
-          <w:rFonts w:eastAsia="DengXian" w:hint="eastAsia"/>
-          <w:lang w:eastAsia="zh-CN"/>
-        </w:rPr>
-        <w:t>I</w:t>
-      </w:r>
-      <w:r>
-        <w:rPr>
-          <w:rFonts w:eastAsia="DengXian"/>
-          <w:lang w:eastAsia="zh-CN"/>
-        </w:rPr>
         <w:t>_</w:t>
       </w:r>
       <w:r>
@@ -14380,14 +11706,7 @@
           <w:rFonts w:eastAsia="DengXian" w:hint="eastAsia"/>
           <w:lang w:eastAsia="zh-CN"/>
         </w:rPr>
-        <w:t>是</w:t>
-      </w:r>
-      <w:r>
-        <w:rPr>
-          <w:rFonts w:eastAsia="DengXian" w:hint="eastAsia"/>
-          <w:lang w:eastAsia="zh-CN"/>
-        </w:rPr>
-        <w:t>围护接受天空日射的比例，与围护结构和地面的倾角</w:t>
+        <w:t>是围护接受天空日射的比例，与围护结构和地面的倾角</w:t>
       </w:r>
       <w:r>
         <w:rPr>
@@ -14563,28 +11882,7 @@
           <w:rFonts w:eastAsia="DengXian" w:hint="eastAsia"/>
           <w:lang w:eastAsia="zh-CN"/>
         </w:rPr>
-        <w:t>。</w:t>
-      </w:r>
-      <w:r>
-        <w:rPr>
-          <w:rFonts w:eastAsia="DengXian" w:hint="eastAsia"/>
-          <w:lang w:eastAsia="zh-CN"/>
-        </w:rPr>
-        <w:t>水平面</w:t>
-      </w:r>
-      <w:r>
-        <w:rPr>
-          <w:rFonts w:eastAsia="DengXian" w:hint="eastAsia"/>
-          <w:lang w:eastAsia="zh-CN"/>
-        </w:rPr>
-        <w:t>（地面）</w:t>
-      </w:r>
-      <w:r>
-        <w:rPr>
-          <w:rFonts w:eastAsia="DengXian" w:hint="eastAsia"/>
-          <w:lang w:eastAsia="zh-CN"/>
-        </w:rPr>
-        <w:t>的得热量</w:t>
+        <w:t>。水平面（地面）的得热量</w:t>
       </w:r>
       <w:r>
         <w:rPr>
@@ -14647,21 +11945,7 @@
           <w:rFonts w:eastAsia="DengXian" w:hint="eastAsia"/>
           <w:lang w:eastAsia="zh-CN"/>
         </w:rPr>
-        <w:t>的和，</w:t>
-      </w:r>
-      <w:r>
-        <w:rPr>
-          <w:rFonts w:eastAsia="DengXian" w:hint="eastAsia"/>
-          <w:lang w:eastAsia="zh-CN"/>
-        </w:rPr>
-        <w:t>而围护接收到地面的反射</w:t>
-      </w:r>
-      <w:r>
-        <w:rPr>
-          <w:rFonts w:eastAsia="DengXian" w:hint="eastAsia"/>
-          <w:lang w:eastAsia="zh-CN"/>
-        </w:rPr>
-        <w:t>得热量</w:t>
+        <w:t>的和，而围护接收到地面的反射得热量</w:t>
       </w:r>
       <w:r>
         <w:rPr>
@@ -14780,21 +12064,7 @@
           <w:rFonts w:eastAsia="DengXian" w:hint="eastAsia"/>
           <w:lang w:eastAsia="zh-CN"/>
         </w:rPr>
-        <w:t>是地面的反射率，一般地面</w:t>
-      </w:r>
-      <w:r>
-        <w:rPr>
-          <w:rFonts w:eastAsia="DengXian" w:hint="eastAsia"/>
-          <w:lang w:eastAsia="zh-CN"/>
-        </w:rPr>
-        <w:t>约</w:t>
-      </w:r>
-      <w:r>
-        <w:rPr>
-          <w:rFonts w:eastAsia="DengXian" w:hint="eastAsia"/>
-          <w:lang w:eastAsia="zh-CN"/>
-        </w:rPr>
-        <w:t>为</w:t>
+        <w:t>是地面的反射率，一般地面约为</w:t>
       </w:r>
       <w:r>
         <w:rPr>
@@ -14815,21 +12085,7 @@
           <w:rFonts w:eastAsia="DengXian" w:hint="eastAsia"/>
           <w:lang w:eastAsia="zh-CN"/>
         </w:rPr>
-        <w:t>，雪地</w:t>
-      </w:r>
-      <w:r>
-        <w:rPr>
-          <w:rFonts w:eastAsia="DengXian" w:hint="eastAsia"/>
-          <w:lang w:eastAsia="zh-CN"/>
-        </w:rPr>
-        <w:t>约</w:t>
-      </w:r>
-      <w:r>
-        <w:rPr>
-          <w:rFonts w:eastAsia="DengXian" w:hint="eastAsia"/>
-          <w:lang w:eastAsia="zh-CN"/>
-        </w:rPr>
-        <w:t>为</w:t>
+        <w:t>，雪地约为</w:t>
       </w:r>
       <w:r>
         <w:rPr>
@@ -14850,14 +12106,7 @@
           <w:rFonts w:eastAsia="DengXian" w:hint="eastAsia"/>
           <w:lang w:eastAsia="zh-CN"/>
         </w:rPr>
-        <w:t>。</w:t>
-      </w:r>
-      <w:r>
-        <w:rPr>
-          <w:rFonts w:eastAsia="DengXian" w:hint="eastAsia"/>
-          <w:lang w:eastAsia="zh-CN"/>
-        </w:rPr>
-        <w:t>将</w:t>
+        <w:t>。将</w:t>
       </w:r>
       <w:r>
         <w:rPr>
@@ -14899,21 +12148,7 @@
           <w:rFonts w:eastAsia="DengXian" w:hint="eastAsia"/>
           <w:lang w:eastAsia="zh-CN"/>
         </w:rPr>
-        <w:t>三者相加，便是该围护</w:t>
-      </w:r>
-      <w:r>
-        <w:rPr>
-          <w:rFonts w:eastAsia="DengXian" w:hint="eastAsia"/>
-          <w:lang w:eastAsia="zh-CN"/>
-        </w:rPr>
-        <w:t>总</w:t>
-      </w:r>
-      <w:r>
-        <w:rPr>
-          <w:rFonts w:eastAsia="DengXian" w:hint="eastAsia"/>
-          <w:lang w:eastAsia="zh-CN"/>
-        </w:rPr>
-        <w:t>的日射得热量</w:t>
+        <w:t>三者相加，便是该围护总的日射得热量</w:t>
       </w:r>
       <w:r>
         <w:rPr>
@@ -14951,7 +12186,7 @@
           <w:noProof/>
         </w:rPr>
         <w:drawing>
-          <wp:inline distT="0" distB="0" distL="0" distR="0" wp14:anchorId="2722AF6E" wp14:editId="6B4D9737">
+          <wp:inline distT="0" distB="0" distL="0" distR="0" wp14:anchorId="21238745" wp14:editId="6B093875">
             <wp:extent cx="4002405" cy="2493010"/>
             <wp:effectExtent l="0" t="0" r="0" b="0"/>
             <wp:docPr id="5" name="図 5"/>
@@ -15014,21 +12249,7 @@
           <w:rFonts w:eastAsia="DengXian" w:hint="eastAsia"/>
           <w:lang w:eastAsia="zh-CN"/>
         </w:rPr>
-        <w:t>图：建筑外立面受日</w:t>
-      </w:r>
-      <w:r>
-        <w:rPr>
-          <w:rFonts w:eastAsia="DengXian" w:hint="eastAsia"/>
-          <w:lang w:eastAsia="zh-CN"/>
-        </w:rPr>
-        <w:t>射</w:t>
-      </w:r>
-      <w:r>
-        <w:rPr>
-          <w:rFonts w:eastAsia="DengXian" w:hint="eastAsia"/>
-          <w:lang w:eastAsia="zh-CN"/>
-        </w:rPr>
-        <w:t>得热示意图</w:t>
+        <w:t>图：建筑外立面受日射得热示意图</w:t>
       </w:r>
     </w:p>
     <w:p>
@@ -15065,84 +12286,7 @@
           <w:rFonts w:eastAsia="DengXian" w:hint="eastAsia"/>
           <w:lang w:eastAsia="zh-CN"/>
         </w:rPr>
-        <w:t>，在达到</w:t>
-      </w:r>
-      <w:r>
-        <w:rPr>
-          <w:rFonts w:eastAsia="DengXian" w:hint="eastAsia"/>
-          <w:lang w:eastAsia="zh-CN"/>
-        </w:rPr>
-        <w:t>围护结构</w:t>
-      </w:r>
-      <w:r>
-        <w:rPr>
-          <w:rFonts w:eastAsia="DengXian" w:hint="eastAsia"/>
-          <w:lang w:eastAsia="zh-CN"/>
-        </w:rPr>
-        <w:t>外表面之后，会</w:t>
-      </w:r>
-      <w:r>
-        <w:rPr>
-          <w:rFonts w:eastAsia="DengXian" w:hint="eastAsia"/>
-          <w:lang w:eastAsia="zh-CN"/>
-        </w:rPr>
-        <w:t>根据</w:t>
-      </w:r>
-      <w:r>
-        <w:rPr>
-          <w:rFonts w:eastAsia="DengXian" w:hint="eastAsia"/>
-          <w:lang w:eastAsia="zh-CN"/>
-        </w:rPr>
-        <w:t>围护结构</w:t>
-      </w:r>
-      <w:r>
-        <w:rPr>
-          <w:rFonts w:eastAsia="DengXian" w:hint="eastAsia"/>
-          <w:lang w:eastAsia="zh-CN"/>
-        </w:rPr>
-        <w:t>透明和不透明两种</w:t>
-      </w:r>
-      <w:r>
-        <w:rPr>
-          <w:rFonts w:eastAsia="DengXian" w:hint="eastAsia"/>
-          <w:lang w:eastAsia="zh-CN"/>
-        </w:rPr>
-        <w:t>类型，</w:t>
-      </w:r>
-      <w:r>
-        <w:rPr>
-          <w:rFonts w:eastAsia="DengXian" w:hint="eastAsia"/>
-          <w:lang w:eastAsia="zh-CN"/>
-        </w:rPr>
-        <w:t>以</w:t>
-      </w:r>
-      <w:r>
-        <w:rPr>
-          <w:rFonts w:eastAsia="DengXian" w:hint="eastAsia"/>
-          <w:lang w:eastAsia="zh-CN"/>
-        </w:rPr>
-        <w:t>不同的路径</w:t>
-      </w:r>
-      <w:r>
-        <w:rPr>
-          <w:rFonts w:eastAsia="DengXian" w:hint="eastAsia"/>
-          <w:lang w:eastAsia="zh-CN"/>
-        </w:rPr>
-        <w:t>传达</w:t>
-      </w:r>
-      <w:r>
-        <w:rPr>
-          <w:rFonts w:eastAsia="DengXian" w:hint="eastAsia"/>
-          <w:lang w:eastAsia="zh-CN"/>
-        </w:rPr>
-        <w:t>到室内</w:t>
-      </w:r>
-      <w:r>
-        <w:rPr>
-          <w:rFonts w:eastAsia="DengXian" w:hint="eastAsia"/>
-          <w:lang w:eastAsia="zh-CN"/>
-        </w:rPr>
-        <w:t>。</w:t>
+        <w:t>，在达到围护结构外表面之后，会根据围护结构透明和不透明两种类型，以不同的路径传达到室内。</w:t>
       </w:r>
     </w:p>
     <w:p>
@@ -15158,28 +12302,7 @@
           <w:rFonts w:eastAsia="DengXian" w:hint="eastAsia"/>
           <w:lang w:eastAsia="zh-CN"/>
         </w:rPr>
-        <w:t>对于透明围护</w:t>
-      </w:r>
-      <w:r>
-        <w:rPr>
-          <w:rFonts w:eastAsia="DengXian" w:hint="eastAsia"/>
-          <w:lang w:eastAsia="zh-CN"/>
-        </w:rPr>
-        <w:t>（窗，幕墙等）</w:t>
-      </w:r>
-      <w:r>
-        <w:rPr>
-          <w:rFonts w:eastAsia="DengXian" w:hint="eastAsia"/>
-          <w:lang w:eastAsia="zh-CN"/>
-        </w:rPr>
-        <w:t>而言，</w:t>
-      </w:r>
-      <w:r>
-        <w:rPr>
-          <w:rFonts w:eastAsia="DengXian" w:hint="eastAsia"/>
-          <w:lang w:eastAsia="zh-CN"/>
-        </w:rPr>
-        <w:t>日照得热的一部分</w:t>
+        <w:t>对于透明围护（窗，幕墙等）而言，日照得热的一部分</w:t>
       </w:r>
       <w:r>
         <w:rPr>
@@ -15200,140 +12323,7 @@
           <w:rFonts w:eastAsia="DengXian" w:hint="eastAsia"/>
           <w:lang w:eastAsia="zh-CN"/>
         </w:rPr>
-        <w:t>（</w:t>
-      </w:r>
-      <w:r>
-        <w:rPr>
-          <w:rFonts w:eastAsia="DengXian" w:hint="eastAsia"/>
-          <w:lang w:eastAsia="zh-CN"/>
-        </w:rPr>
-        <w:t>依赖于</w:t>
-      </w:r>
-      <w:r>
-        <w:rPr>
-          <w:rFonts w:eastAsia="DengXian" w:hint="eastAsia"/>
-          <w:lang w:eastAsia="zh-CN"/>
-        </w:rPr>
-        <w:t>透过率τ）</w:t>
-      </w:r>
-      <w:r>
-        <w:rPr>
-          <w:rFonts w:eastAsia="DengXian" w:hint="eastAsia"/>
-          <w:lang w:eastAsia="zh-CN"/>
-        </w:rPr>
-        <w:t>透过围护结构，</w:t>
-      </w:r>
-      <w:r>
-        <w:rPr>
-          <w:rFonts w:eastAsia="DengXian" w:hint="eastAsia"/>
-          <w:lang w:eastAsia="zh-CN"/>
-        </w:rPr>
-        <w:t>直接</w:t>
-      </w:r>
-      <w:r>
-        <w:rPr>
-          <w:rFonts w:eastAsia="DengXian" w:hint="eastAsia"/>
-          <w:lang w:eastAsia="zh-CN"/>
-        </w:rPr>
-        <w:t>照射到室内</w:t>
-      </w:r>
-      <w:r>
-        <w:rPr>
-          <w:rFonts w:eastAsia="DengXian" w:hint="eastAsia"/>
-          <w:lang w:eastAsia="zh-CN"/>
-        </w:rPr>
-        <w:t>墙体和地面</w:t>
-      </w:r>
-      <w:r>
-        <w:rPr>
-          <w:rFonts w:eastAsia="DengXian" w:hint="eastAsia"/>
-          <w:lang w:eastAsia="zh-CN"/>
-        </w:rPr>
-        <w:t>，提高了内表面的温度，</w:t>
-      </w:r>
-      <w:r>
-        <w:rPr>
-          <w:rFonts w:eastAsia="DengXian" w:hint="eastAsia"/>
-          <w:lang w:eastAsia="zh-CN"/>
-        </w:rPr>
-        <w:t>再</w:t>
-      </w:r>
-      <w:r>
-        <w:rPr>
-          <w:rFonts w:eastAsia="DengXian" w:hint="eastAsia"/>
-          <w:lang w:eastAsia="zh-CN"/>
-        </w:rPr>
-        <w:t>通过</w:t>
-      </w:r>
-      <w:r>
-        <w:rPr>
-          <w:rFonts w:eastAsia="DengXian" w:hint="eastAsia"/>
-          <w:lang w:eastAsia="zh-CN"/>
-        </w:rPr>
-        <w:t>该</w:t>
-      </w:r>
-      <w:r>
-        <w:rPr>
-          <w:rFonts w:eastAsia="DengXian" w:hint="eastAsia"/>
-          <w:lang w:eastAsia="zh-CN"/>
-        </w:rPr>
-        <w:t>内表面与空气的对流</w:t>
-      </w:r>
-      <w:r>
-        <w:rPr>
-          <w:rFonts w:eastAsia="DengXian" w:hint="eastAsia"/>
-          <w:lang w:eastAsia="zh-CN"/>
-        </w:rPr>
-        <w:t>辐射</w:t>
-      </w:r>
-      <w:r>
-        <w:rPr>
-          <w:rFonts w:eastAsia="DengXian" w:hint="eastAsia"/>
-          <w:lang w:eastAsia="zh-CN"/>
-        </w:rPr>
-        <w:t>换热</w:t>
-      </w:r>
-      <w:r>
-        <w:rPr>
-          <w:rFonts w:eastAsia="DengXian" w:hint="eastAsia"/>
-          <w:lang w:eastAsia="zh-CN"/>
-        </w:rPr>
-        <w:t>影响</w:t>
-      </w:r>
-      <w:r>
-        <w:rPr>
-          <w:rFonts w:eastAsia="DengXian" w:hint="eastAsia"/>
-          <w:lang w:eastAsia="zh-CN"/>
-        </w:rPr>
-        <w:t>室内</w:t>
-      </w:r>
-      <w:r>
-        <w:rPr>
-          <w:rFonts w:eastAsia="DengXian" w:hint="eastAsia"/>
-          <w:lang w:eastAsia="zh-CN"/>
-        </w:rPr>
-        <w:t>的</w:t>
-      </w:r>
-      <w:r>
-        <w:rPr>
-          <w:rFonts w:eastAsia="DengXian" w:hint="eastAsia"/>
-          <w:lang w:eastAsia="zh-CN"/>
-        </w:rPr>
-        <w:t>空气温度</w:t>
-      </w:r>
-      <w:r>
-        <w:rPr>
-          <w:rFonts w:eastAsia="DengXian" w:hint="eastAsia"/>
-          <w:lang w:eastAsia="zh-CN"/>
-        </w:rPr>
-        <w:t>，产生负荷</w:t>
-      </w:r>
-      <w:r>
-        <w:rPr>
-          <w:rFonts w:eastAsia="DengXian" w:hint="eastAsia"/>
-          <w:lang w:eastAsia="zh-CN"/>
-        </w:rPr>
-        <w:t>。</w:t>
+        <w:t>（依赖于透过率τ）透过围护结构，直接照射到室内墙体和地面，提高了内表面的温度，再通过该内表面与空气的对流辐射换热影响室内的空气温度，产生负荷。</w:t>
       </w:r>
     </w:p>
     <w:p>
@@ -15349,14 +12339,7 @@
           <w:rFonts w:eastAsia="DengXian" w:hint="eastAsia"/>
           <w:lang w:eastAsia="zh-CN"/>
         </w:rPr>
-        <w:t>日照得热的</w:t>
-      </w:r>
-      <w:r>
-        <w:rPr>
-          <w:rFonts w:eastAsia="DengXian" w:hint="eastAsia"/>
-          <w:lang w:eastAsia="zh-CN"/>
-        </w:rPr>
-        <w:t>另一部分</w:t>
+        <w:t>日照得热的另一部分</w:t>
       </w:r>
       <w:r>
         <w:rPr>
@@ -15377,21 +12360,7 @@
           <w:rFonts w:eastAsia="DengXian" w:hint="eastAsia"/>
           <w:lang w:eastAsia="zh-CN"/>
         </w:rPr>
-        <w:t>（</w:t>
-      </w:r>
-      <w:r>
-        <w:rPr>
-          <w:rFonts w:eastAsia="DengXian" w:hint="eastAsia"/>
-          <w:lang w:eastAsia="zh-CN"/>
-        </w:rPr>
-        <w:t>依赖于</w:t>
-      </w:r>
-      <w:r>
-        <w:rPr>
-          <w:rFonts w:eastAsia="DengXian" w:hint="eastAsia"/>
-          <w:lang w:eastAsia="zh-CN"/>
-        </w:rPr>
-        <w:t>吸收率</w:t>
+        <w:t>（依赖于吸收率</w:t>
       </w:r>
       <w:r>
         <w:rPr>
@@ -15405,56 +12374,7 @@
           <w:rFonts w:eastAsia="DengXian" w:hint="eastAsia"/>
           <w:lang w:eastAsia="zh-CN"/>
         </w:rPr>
-        <w:t>）</w:t>
-      </w:r>
-      <w:r>
-        <w:rPr>
-          <w:rFonts w:eastAsia="DengXian" w:hint="eastAsia"/>
-          <w:lang w:eastAsia="zh-CN"/>
-        </w:rPr>
-        <w:t>由透明围护吸收，</w:t>
-      </w:r>
-      <w:r>
-        <w:rPr>
-          <w:rFonts w:eastAsia="DengXian" w:hint="eastAsia"/>
-          <w:lang w:eastAsia="zh-CN"/>
-        </w:rPr>
-        <w:t>但</w:t>
-      </w:r>
-      <w:r>
-        <w:rPr>
-          <w:rFonts w:eastAsia="DengXian" w:hint="eastAsia"/>
-          <w:lang w:eastAsia="zh-CN"/>
-        </w:rPr>
-        <w:t>由于透明围护热容量一般较小，吸收的热量会</w:t>
-      </w:r>
-      <w:r>
-        <w:rPr>
-          <w:rFonts w:eastAsia="DengXian" w:hint="eastAsia"/>
-          <w:lang w:eastAsia="zh-CN"/>
-        </w:rPr>
-        <w:t>连同室内外温差造成的贯流得热</w:t>
-      </w:r>
-      <w:r>
-        <w:rPr>
-          <w:rFonts w:eastAsia="DengXian" w:hint="eastAsia"/>
-          <w:lang w:eastAsia="zh-CN"/>
-        </w:rPr>
-        <w:t>量</w:t>
-      </w:r>
-      <w:r>
-        <w:rPr>
-          <w:rFonts w:eastAsia="DengXian" w:hint="eastAsia"/>
-          <w:lang w:eastAsia="zh-CN"/>
-        </w:rPr>
-        <w:t>，夜间天空放射量</w:t>
-      </w:r>
-      <w:r>
-        <w:rPr>
-          <w:rFonts w:eastAsia="DengXian" w:hint="eastAsia"/>
-          <w:lang w:eastAsia="zh-CN"/>
-        </w:rPr>
-        <w:t>（</w:t>
+        <w:t>）由透明围护吸收，但由于透明围护热容量一般较小，吸收的热量会连同室内外温差造成的贯流得热量，夜间天空放射量（</w:t>
       </w:r>
       <w:r>
         <w:rPr>
@@ -15475,70 +12395,7 @@
           <w:rFonts w:eastAsia="DengXian" w:hint="eastAsia"/>
           <w:lang w:eastAsia="zh-CN"/>
         </w:rPr>
-        <w:t>）</w:t>
-      </w:r>
-      <w:r>
-        <w:rPr>
-          <w:rFonts w:eastAsia="DengXian" w:hint="eastAsia"/>
-          <w:lang w:eastAsia="zh-CN"/>
-        </w:rPr>
-        <w:t>一起，</w:t>
-      </w:r>
-      <w:r>
-        <w:rPr>
-          <w:rFonts w:eastAsia="DengXian" w:hint="eastAsia"/>
-          <w:lang w:eastAsia="zh-CN"/>
-        </w:rPr>
-        <w:t>通过</w:t>
-      </w:r>
-      <w:r>
-        <w:rPr>
-          <w:rFonts w:eastAsia="DengXian" w:hint="eastAsia"/>
-          <w:lang w:eastAsia="zh-CN"/>
-        </w:rPr>
-        <w:t>围护</w:t>
-      </w:r>
-      <w:r>
-        <w:rPr>
-          <w:rFonts w:eastAsia="DengXian" w:hint="eastAsia"/>
-          <w:lang w:eastAsia="zh-CN"/>
-        </w:rPr>
-        <w:t>结构内</w:t>
-      </w:r>
-      <w:r>
-        <w:rPr>
-          <w:rFonts w:eastAsia="DengXian" w:hint="eastAsia"/>
-          <w:lang w:eastAsia="zh-CN"/>
-        </w:rPr>
-        <w:t>表面</w:t>
-      </w:r>
-      <w:r>
-        <w:rPr>
-          <w:rFonts w:eastAsia="DengXian" w:hint="eastAsia"/>
-          <w:lang w:eastAsia="zh-CN"/>
-        </w:rPr>
-        <w:t>的</w:t>
-      </w:r>
-      <w:r>
-        <w:rPr>
-          <w:rFonts w:eastAsia="DengXian" w:hint="eastAsia"/>
-          <w:lang w:eastAsia="zh-CN"/>
-        </w:rPr>
-        <w:t>对流放射</w:t>
-      </w:r>
-      <w:r>
-        <w:rPr>
-          <w:rFonts w:eastAsia="DengXian" w:hint="eastAsia"/>
-          <w:lang w:eastAsia="zh-CN"/>
-        </w:rPr>
-        <w:t>传递</w:t>
-      </w:r>
-      <w:r>
-        <w:rPr>
-          <w:rFonts w:eastAsia="DengXian" w:hint="eastAsia"/>
-          <w:lang w:eastAsia="zh-CN"/>
-        </w:rPr>
-        <w:t>到室内。</w:t>
+        <w:t>）一起，通过围护结构内表面的对流放射传递到室内。</w:t>
       </w:r>
     </w:p>
     <w:p>
@@ -15554,105 +12411,7 @@
           <w:rFonts w:eastAsia="DengXian" w:hint="eastAsia"/>
           <w:lang w:eastAsia="zh-CN"/>
         </w:rPr>
-        <w:t>对于不透明围护</w:t>
-      </w:r>
-      <w:r>
-        <w:rPr>
-          <w:rFonts w:eastAsia="DengXian" w:hint="eastAsia"/>
-          <w:lang w:eastAsia="zh-CN"/>
-        </w:rPr>
-        <w:t>（墙）</w:t>
-      </w:r>
-      <w:r>
-        <w:rPr>
-          <w:rFonts w:eastAsia="DengXian" w:hint="eastAsia"/>
-          <w:lang w:eastAsia="zh-CN"/>
-        </w:rPr>
-        <w:t>而言，日照得热只能提升外表面的温度，</w:t>
-      </w:r>
-      <w:r>
-        <w:rPr>
-          <w:rFonts w:eastAsia="DengXian" w:hint="eastAsia"/>
-          <w:lang w:eastAsia="zh-CN"/>
-        </w:rPr>
-        <w:t>并不能直接作用到室内。</w:t>
-      </w:r>
-      <w:r>
-        <w:rPr>
-          <w:rFonts w:eastAsia="DengXian" w:hint="eastAsia"/>
-          <w:lang w:eastAsia="zh-CN"/>
-        </w:rPr>
-        <w:t>其影响会一层一层地</w:t>
-      </w:r>
-      <w:r>
-        <w:rPr>
-          <w:rFonts w:eastAsia="DengXian" w:hint="eastAsia"/>
-          <w:lang w:eastAsia="zh-CN"/>
-        </w:rPr>
-        <w:t>透过墙体向内传递</w:t>
-      </w:r>
-      <w:r>
-        <w:rPr>
-          <w:rFonts w:eastAsia="DengXian" w:hint="eastAsia"/>
-          <w:lang w:eastAsia="zh-CN"/>
-        </w:rPr>
-        <w:t>，这个时候就需要用到非定常传热的计算</w:t>
-      </w:r>
-      <w:r>
-        <w:rPr>
-          <w:rFonts w:eastAsia="DengXian" w:hint="eastAsia"/>
-          <w:lang w:eastAsia="zh-CN"/>
-        </w:rPr>
-        <w:t>方法</w:t>
-      </w:r>
-      <w:r>
-        <w:rPr>
-          <w:rFonts w:eastAsia="DengXian" w:hint="eastAsia"/>
-          <w:lang w:eastAsia="zh-CN"/>
-        </w:rPr>
-        <w:t>（差分法，响应系数法等等）</w:t>
-      </w:r>
-      <w:r>
-        <w:rPr>
-          <w:rFonts w:eastAsia="DengXian" w:hint="eastAsia"/>
-          <w:lang w:eastAsia="zh-CN"/>
-        </w:rPr>
-        <w:t>。</w:t>
-      </w:r>
-      <w:r>
-        <w:rPr>
-          <w:rFonts w:eastAsia="DengXian" w:hint="eastAsia"/>
-          <w:lang w:eastAsia="zh-CN"/>
-        </w:rPr>
-        <w:t>本</w:t>
-      </w:r>
-      <w:r>
-        <w:rPr>
-          <w:rFonts w:eastAsia="DengXian" w:hint="eastAsia"/>
-          <w:lang w:eastAsia="zh-CN"/>
-        </w:rPr>
-        <w:t>模型中</w:t>
-      </w:r>
-      <w:r>
-        <w:rPr>
-          <w:rFonts w:eastAsia="DengXian" w:hint="eastAsia"/>
-          <w:lang w:eastAsia="zh-CN"/>
-        </w:rPr>
-        <w:t>采用</w:t>
-      </w:r>
-      <w:r>
-        <w:rPr>
-          <w:rFonts w:eastAsia="DengXian" w:hint="eastAsia"/>
-          <w:lang w:eastAsia="zh-CN"/>
-        </w:rPr>
-        <w:t>的是后退</w:t>
-      </w:r>
-      <w:r>
-        <w:rPr>
-          <w:rFonts w:eastAsia="DengXian" w:hint="eastAsia"/>
-          <w:lang w:eastAsia="zh-CN"/>
-        </w:rPr>
-        <w:t>差分法。</w:t>
+        <w:t>对于不透明围护（墙）而言，日照得热只能提升外表面的温度，并不能直接作用到室内。其影响会一层一层地透过墙体向内传递，这个时候就需要用到非定常传热的计算方法（差分法，响应系数法等等）。本模型中采用的是后退差分法。</w:t>
       </w:r>
     </w:p>
     <w:p>
@@ -15682,21 +12441,7 @@
           <w:rFonts w:eastAsia="DengXian" w:hint="eastAsia"/>
           <w:lang w:eastAsia="zh-CN"/>
         </w:rPr>
-        <w:t>墙体的</w:t>
-      </w:r>
-      <w:r>
-        <w:rPr>
-          <w:rFonts w:eastAsia="DengXian" w:hint="eastAsia"/>
-          <w:lang w:eastAsia="zh-CN"/>
-        </w:rPr>
-        <w:t>后退</w:t>
-      </w:r>
-      <w:r>
-        <w:rPr>
-          <w:rFonts w:eastAsia="DengXian" w:hint="eastAsia"/>
-          <w:lang w:eastAsia="zh-CN"/>
-        </w:rPr>
-        <w:t>差分法计算蓄热量</w:t>
+        <w:t>墙体的后退差分法计算蓄热量</w:t>
       </w:r>
     </w:p>
     <w:p>
@@ -15712,154 +12457,7 @@
           <w:rFonts w:eastAsia="DengXian" w:hint="eastAsia"/>
           <w:lang w:eastAsia="zh-CN"/>
         </w:rPr>
-        <w:t>引起热流的驱动力是两侧</w:t>
-      </w:r>
-      <w:r>
-        <w:rPr>
-          <w:rFonts w:eastAsia="DengXian" w:hint="eastAsia"/>
-          <w:lang w:eastAsia="zh-CN"/>
-        </w:rPr>
-        <w:t>的</w:t>
-      </w:r>
-      <w:r>
-        <w:rPr>
-          <w:rFonts w:eastAsia="DengXian" w:hint="eastAsia"/>
-          <w:lang w:eastAsia="zh-CN"/>
-        </w:rPr>
-        <w:t>温度</w:t>
-      </w:r>
-      <w:r>
-        <w:rPr>
-          <w:rFonts w:eastAsia="DengXian" w:hint="eastAsia"/>
-          <w:lang w:eastAsia="zh-CN"/>
-        </w:rPr>
-        <w:t>差</w:t>
-      </w:r>
-      <w:r>
-        <w:rPr>
-          <w:rFonts w:eastAsia="DengXian" w:hint="eastAsia"/>
-          <w:lang w:eastAsia="zh-CN"/>
-        </w:rPr>
-        <w:t>，</w:t>
-      </w:r>
-      <w:r>
-        <w:rPr>
-          <w:rFonts w:eastAsia="DengXian" w:hint="eastAsia"/>
-          <w:lang w:eastAsia="zh-CN"/>
-        </w:rPr>
-        <w:t>即使是均一材质的墙体，在负荷发生初期或负荷变动时，</w:t>
-      </w:r>
-      <w:r>
-        <w:rPr>
-          <w:rFonts w:eastAsia="DengXian" w:hint="eastAsia"/>
-          <w:lang w:eastAsia="zh-CN"/>
-        </w:rPr>
-        <w:t>墙体中</w:t>
-      </w:r>
-      <w:r>
-        <w:rPr>
-          <w:rFonts w:eastAsia="DengXian" w:hint="eastAsia"/>
-          <w:lang w:eastAsia="zh-CN"/>
-        </w:rPr>
-        <w:t>任意微小厚度</w:t>
-      </w:r>
-      <w:r>
-        <w:rPr>
-          <w:rFonts w:eastAsia="DengXian" w:hint="eastAsia"/>
-          <w:lang w:eastAsia="zh-CN"/>
-        </w:rPr>
-        <w:t>的</w:t>
-      </w:r>
-      <w:r>
-        <w:rPr>
-          <w:rFonts w:eastAsia="DengXian" w:hint="eastAsia"/>
-          <w:lang w:eastAsia="zh-CN"/>
-        </w:rPr>
-        <w:t>两侧温度差都是不同的，</w:t>
-      </w:r>
-      <w:r>
-        <w:rPr>
-          <w:rFonts w:eastAsia="DengXian" w:hint="eastAsia"/>
-          <w:lang w:eastAsia="zh-CN"/>
-        </w:rPr>
-        <w:t>所以传递的热量</w:t>
-      </w:r>
-      <w:r>
-        <w:rPr>
-          <w:rFonts w:eastAsia="DengXian" w:hint="eastAsia"/>
-          <w:lang w:eastAsia="zh-CN"/>
-        </w:rPr>
-        <w:t>也</w:t>
-      </w:r>
-      <w:r>
-        <w:rPr>
-          <w:rFonts w:eastAsia="DengXian" w:hint="eastAsia"/>
-          <w:lang w:eastAsia="zh-CN"/>
-        </w:rPr>
-        <w:t>都是不同的。</w:t>
-      </w:r>
-      <w:r>
-        <w:rPr>
-          <w:rFonts w:eastAsia="DengXian" w:hint="eastAsia"/>
-          <w:lang w:eastAsia="zh-CN"/>
-        </w:rPr>
-        <w:t>这就</w:t>
-      </w:r>
-      <w:r>
-        <w:rPr>
-          <w:rFonts w:eastAsia="DengXian" w:hint="eastAsia"/>
-          <w:lang w:eastAsia="zh-CN"/>
-        </w:rPr>
-        <w:t>导致热量</w:t>
-      </w:r>
-      <w:r>
-        <w:rPr>
-          <w:rFonts w:eastAsia="DengXian" w:hint="eastAsia"/>
-          <w:lang w:eastAsia="zh-CN"/>
-        </w:rPr>
-        <w:t>由外</w:t>
-      </w:r>
-      <w:r>
-        <w:rPr>
-          <w:rFonts w:eastAsia="DengXian" w:hint="eastAsia"/>
-          <w:lang w:eastAsia="zh-CN"/>
-        </w:rPr>
-        <w:t>向内传递的过程中，</w:t>
-      </w:r>
-      <w:r>
-        <w:rPr>
-          <w:rFonts w:eastAsia="DengXian" w:hint="eastAsia"/>
-          <w:lang w:eastAsia="zh-CN"/>
-        </w:rPr>
-        <w:t>被</w:t>
-      </w:r>
-      <w:r>
-        <w:rPr>
-          <w:rFonts w:eastAsia="DengXian" w:hint="eastAsia"/>
-          <w:lang w:eastAsia="zh-CN"/>
-        </w:rPr>
-        <w:t>墙体</w:t>
-      </w:r>
-      <w:r>
-        <w:rPr>
-          <w:rFonts w:eastAsia="DengXian" w:hint="eastAsia"/>
-          <w:lang w:eastAsia="zh-CN"/>
-        </w:rPr>
-        <w:t>滞留，宏观上也就表现为墙体的蓄热</w:t>
-      </w:r>
-      <w:r>
-        <w:rPr>
-          <w:rFonts w:eastAsia="DengXian" w:hint="eastAsia"/>
-          <w:lang w:eastAsia="zh-CN"/>
-        </w:rPr>
-        <w:t>能力</w:t>
-      </w:r>
-      <w:r>
-        <w:rPr>
-          <w:rFonts w:eastAsia="DengXian" w:hint="eastAsia"/>
-          <w:lang w:eastAsia="zh-CN"/>
-        </w:rPr>
-        <w:t>。</w:t>
+        <w:t>引起热流的驱动力是两侧的温度差，即使是均一材质的墙体，在负荷发生初期或负荷变动时，墙体中任意微小厚度的两侧温度差都是不同的，所以传递的热量也都是不同的。这就导致热量由外向内传递的过程中，被墙体滞留，宏观上也就表现为墙体的蓄热能力。</w:t>
       </w:r>
     </w:p>
     <w:p>
@@ -15875,154 +12473,7 @@
           <w:rFonts w:eastAsia="DengXian" w:hint="eastAsia"/>
           <w:lang w:eastAsia="zh-CN"/>
         </w:rPr>
-        <w:t>而差分法，就是</w:t>
-      </w:r>
-      <w:r>
-        <w:rPr>
-          <w:rFonts w:eastAsia="DengXian" w:hint="eastAsia"/>
-          <w:lang w:eastAsia="zh-CN"/>
-        </w:rPr>
-        <w:t>将墙体</w:t>
-      </w:r>
-      <w:r>
-        <w:rPr>
-          <w:rFonts w:eastAsia="DengXian" w:hint="eastAsia"/>
-          <w:lang w:eastAsia="zh-CN"/>
-        </w:rPr>
-        <w:t>沿热流的传递方向</w:t>
-      </w:r>
-      <w:r>
-        <w:rPr>
-          <w:rFonts w:eastAsia="DengXian" w:hint="eastAsia"/>
-          <w:lang w:eastAsia="zh-CN"/>
-        </w:rPr>
-        <w:t>切分成</w:t>
-      </w:r>
-      <w:r>
-        <w:rPr>
-          <w:rFonts w:eastAsia="DengXian" w:hint="eastAsia"/>
-          <w:lang w:eastAsia="zh-CN"/>
-        </w:rPr>
-        <w:t>若干个小的厚度</w:t>
-      </w:r>
-      <w:r>
-        <w:rPr>
-          <w:rFonts w:eastAsia="DengXian" w:hint="eastAsia"/>
-          <w:lang w:eastAsia="zh-CN"/>
-        </w:rPr>
-        <w:t>（层）</w:t>
-      </w:r>
-      <w:r>
-        <w:rPr>
-          <w:rFonts w:eastAsia="DengXian" w:hint="eastAsia"/>
-          <w:lang w:eastAsia="zh-CN"/>
-        </w:rPr>
-        <w:t>，假设每一个</w:t>
-      </w:r>
-      <w:r>
-        <w:rPr>
-          <w:rFonts w:eastAsia="DengXian" w:hint="eastAsia"/>
-          <w:lang w:eastAsia="zh-CN"/>
-        </w:rPr>
-        <w:t>层</w:t>
-      </w:r>
-      <w:r>
-        <w:rPr>
-          <w:rFonts w:eastAsia="DengXian" w:hint="eastAsia"/>
-          <w:lang w:eastAsia="zh-CN"/>
-        </w:rPr>
-        <w:t>内部</w:t>
-      </w:r>
-      <w:r>
-        <w:rPr>
-          <w:rFonts w:eastAsia="DengXian" w:hint="eastAsia"/>
-          <w:lang w:eastAsia="zh-CN"/>
-        </w:rPr>
-        <w:t>每一处</w:t>
-      </w:r>
-      <w:r>
-        <w:rPr>
-          <w:rFonts w:eastAsia="DengXian" w:hint="eastAsia"/>
-          <w:lang w:eastAsia="zh-CN"/>
-        </w:rPr>
-        <w:t>的</w:t>
-      </w:r>
-      <w:r>
-        <w:rPr>
-          <w:rFonts w:eastAsia="DengXian" w:hint="eastAsia"/>
-          <w:lang w:eastAsia="zh-CN"/>
-        </w:rPr>
-        <w:t>热流都是相等的，并且</w:t>
-      </w:r>
-      <w:r>
-        <w:rPr>
-          <w:rFonts w:eastAsia="DengXian" w:hint="eastAsia"/>
-          <w:lang w:eastAsia="zh-CN"/>
-        </w:rPr>
-        <w:t>可以通过</w:t>
-      </w:r>
-      <w:r>
-        <w:rPr>
-          <w:rFonts w:eastAsia="DengXian" w:hint="eastAsia"/>
-          <w:lang w:eastAsia="zh-CN"/>
-        </w:rPr>
-        <w:t>层</w:t>
-      </w:r>
-      <w:r>
-        <w:rPr>
-          <w:rFonts w:eastAsia="DengXian" w:hint="eastAsia"/>
-          <w:lang w:eastAsia="zh-CN"/>
-        </w:rPr>
-        <w:t>两侧的温差计算出</w:t>
-      </w:r>
-      <w:r>
-        <w:rPr>
-          <w:rFonts w:eastAsia="DengXian" w:hint="eastAsia"/>
-          <w:lang w:eastAsia="zh-CN"/>
-        </w:rPr>
-        <w:t>热流</w:t>
-      </w:r>
-      <w:r>
-        <w:rPr>
-          <w:rFonts w:eastAsia="DengXian" w:hint="eastAsia"/>
-          <w:lang w:eastAsia="zh-CN"/>
-        </w:rPr>
-        <w:t>，</w:t>
-      </w:r>
-      <w:r>
-        <w:rPr>
-          <w:rFonts w:eastAsia="DengXian" w:hint="eastAsia"/>
-          <w:lang w:eastAsia="zh-CN"/>
-        </w:rPr>
-        <w:t>那么</w:t>
-      </w:r>
-      <w:r>
-        <w:rPr>
-          <w:rFonts w:eastAsia="DengXian" w:hint="eastAsia"/>
-          <w:lang w:eastAsia="zh-CN"/>
-        </w:rPr>
-        <w:t>就可以对所有的</w:t>
-      </w:r>
-      <w:r>
-        <w:rPr>
-          <w:rFonts w:eastAsia="DengXian" w:hint="eastAsia"/>
-          <w:lang w:eastAsia="zh-CN"/>
-        </w:rPr>
-        <w:t>层</w:t>
-      </w:r>
-      <w:r>
-        <w:rPr>
-          <w:rFonts w:eastAsia="DengXian" w:hint="eastAsia"/>
-          <w:lang w:eastAsia="zh-CN"/>
-        </w:rPr>
-        <w:t>写出联立方程组</w:t>
-      </w:r>
-      <w:r>
-        <w:rPr>
-          <w:rFonts w:eastAsia="DengXian" w:hint="eastAsia"/>
-          <w:lang w:eastAsia="zh-CN"/>
-        </w:rPr>
-        <w:t>。</w:t>
+        <w:t>而差分法，就是将墙体沿热流的传递方向切分成若干个小的厚度（层），假设每一个层内部每一处的热流都是相等的，并且可以通过层两侧的温差计算出热流，那么就可以对所有的层写出联立方程组。</w:t>
       </w:r>
     </w:p>
     <w:p>
@@ -16086,14 +12537,7 @@
           <w:lang w:eastAsia="zh-CN"/>
         </w:rPr>
         <w:lastRenderedPageBreak/>
-        <w:t>其中</w:t>
-      </w:r>
-      <w:r>
-        <w:rPr>
-          <w:rFonts w:eastAsia="DengXian" w:hint="eastAsia"/>
-          <w:lang w:eastAsia="zh-CN"/>
-        </w:rPr>
-        <w:t>，</w:t>
+        <w:t>其中，</w:t>
       </w:r>
       <w:r>
         <w:rPr>
@@ -16107,14 +12551,7 @@
           <w:rFonts w:eastAsia="DengXian" w:hint="eastAsia"/>
           <w:lang w:eastAsia="zh-CN"/>
         </w:rPr>
-        <w:t>是上一时刻的各个层的温度</w:t>
-      </w:r>
-      <w:r>
-        <w:rPr>
-          <w:rFonts w:eastAsia="DengXian" w:hint="eastAsia"/>
-          <w:lang w:eastAsia="zh-CN"/>
-        </w:rPr>
-        <w:t>，</w:t>
+        <w:t>是上一时刻的各个层的温度，</w:t>
       </w:r>
       <w:r>
         <w:rPr>
@@ -16142,21 +12579,7 @@
           <w:rFonts w:eastAsia="DengXian" w:hint="eastAsia"/>
           <w:lang w:eastAsia="zh-CN"/>
         </w:rPr>
-        <w:t>是墙体各层的热传递系数矩阵，仅取决于墙体的物性</w:t>
-      </w:r>
-      <w:r>
-        <w:rPr>
-          <w:rFonts w:eastAsia="DengXian" w:hint="eastAsia"/>
-          <w:lang w:eastAsia="zh-CN"/>
-        </w:rPr>
-        <w:t>和网格划分的大小。</w:t>
-      </w:r>
-      <w:r>
-        <w:rPr>
-          <w:rFonts w:eastAsia="DengXian" w:hint="eastAsia"/>
-          <w:lang w:eastAsia="zh-CN"/>
-        </w:rPr>
-        <w:t>求解，得到，</w:t>
+        <w:t>是墙体各层的热传递系数矩阵，仅取决于墙体的物性和网格划分的大小。求解，得到，</w:t>
       </w:r>
     </w:p>
     <w:p>
@@ -16216,7 +12639,7 @@
       </w:pPr>
       <w:r>
         <w:drawing>
-          <wp:inline distT="0" distB="0" distL="0" distR="0" wp14:anchorId="3814C254" wp14:editId="2495A813">
+          <wp:inline distT="0" distB="0" distL="0" distR="0" wp14:anchorId="5BC7CAE7" wp14:editId="1ABFD710">
             <wp:extent cx="4467777" cy="1466491"/>
             <wp:effectExtent l="0" t="0" r="0" b="635"/>
             <wp:docPr id="4" name="図 4"/>
@@ -16286,21 +12709,7 @@
           <w:rFonts w:eastAsia="DengXian" w:hint="eastAsia"/>
           <w:lang w:eastAsia="zh-CN"/>
         </w:rPr>
-        <w:t>只有主对角线及其</w:t>
-      </w:r>
-      <w:r>
-        <w:rPr>
-          <w:rFonts w:eastAsia="DengXian" w:hint="eastAsia"/>
-          <w:lang w:eastAsia="zh-CN"/>
-        </w:rPr>
-        <w:t>两</w:t>
-      </w:r>
-      <w:r>
-        <w:rPr>
-          <w:rFonts w:eastAsia="DengXian" w:hint="eastAsia"/>
-          <w:lang w:eastAsia="zh-CN"/>
-        </w:rPr>
-        <w:t>侧距离为</w:t>
+        <w:t>只有主对角线及其两侧距离为</w:t>
       </w:r>
       <w:r>
         <w:rPr>
@@ -16314,14 +12723,7 @@
           <w:rFonts w:eastAsia="DengXian" w:hint="eastAsia"/>
           <w:lang w:eastAsia="zh-CN"/>
         </w:rPr>
-        <w:t>的对角线上有非零值，但</w:t>
-      </w:r>
-      <w:r>
-        <w:rPr>
-          <w:rFonts w:eastAsia="DengXian" w:hint="eastAsia"/>
-          <w:lang w:eastAsia="zh-CN"/>
-        </w:rPr>
-        <w:t>求了</w:t>
+        <w:t>的对角线上有非零值，但求了</w:t>
       </w:r>
       <w:r>
         <w:rPr>
@@ -16343,21 +12745,7 @@
           <w:rFonts w:eastAsia="DengXian" w:hint="eastAsia"/>
           <w:lang w:eastAsia="zh-CN"/>
         </w:rPr>
-        <w:t>之后，所有的值都会变成非零值，也就是说，</w:t>
-      </w:r>
-      <w:r>
-        <w:rPr>
-          <w:rFonts w:eastAsia="DengXian" w:hint="eastAsia"/>
-          <w:lang w:eastAsia="zh-CN"/>
-        </w:rPr>
-        <w:t>后退差分中，前一个时刻所有层的温度，都会对后一个时刻每一个层的温度产生影响。</w:t>
-      </w:r>
-      <w:r>
-        <w:rPr>
-          <w:rFonts w:eastAsia="DengXian" w:hint="eastAsia"/>
-          <w:lang w:eastAsia="zh-CN"/>
-        </w:rPr>
-        <w:t>相比于前进差分只考虑左中右三者，后退差分的精度优势就体现在这里。</w:t>
+        <w:t>之后，所有的值都会变成非零值，也就是说，后退差分中，前一个时刻所有层的温度，都会对后一个时刻每一个层的温度产生影响。相比于前进差分只考虑左中右三者，后退差分的精度优势就体现在这里。</w:t>
       </w:r>
     </w:p>
     <w:p>
@@ -16373,35 +12761,7 @@
           <w:rFonts w:eastAsia="DengXian" w:hint="eastAsia"/>
           <w:lang w:eastAsia="zh-CN"/>
         </w:rPr>
-        <w:t>为了</w:t>
-      </w:r>
-      <w:r>
-        <w:rPr>
-          <w:rFonts w:eastAsia="DengXian" w:hint="eastAsia"/>
-          <w:lang w:eastAsia="zh-CN"/>
-        </w:rPr>
-        <w:t>通过</w:t>
-      </w:r>
-      <w:r>
-        <w:rPr>
-          <w:rFonts w:eastAsia="DengXian" w:hint="eastAsia"/>
-          <w:lang w:eastAsia="zh-CN"/>
-        </w:rPr>
-        <w:t>差分法</w:t>
-      </w:r>
-      <w:r>
-        <w:rPr>
-          <w:rFonts w:eastAsia="DengXian" w:hint="eastAsia"/>
-          <w:lang w:eastAsia="zh-CN"/>
-        </w:rPr>
-        <w:t>计算</w:t>
-      </w:r>
-      <w:r>
-        <w:rPr>
-          <w:rFonts w:eastAsia="DengXian" w:hint="eastAsia"/>
-          <w:lang w:eastAsia="zh-CN"/>
-        </w:rPr>
-        <w:t>墙体的内表面温度</w:t>
+        <w:t>为了通过差分法计算墙体的内表面温度</w:t>
       </w:r>
       <w:r>
         <w:rPr>
@@ -16422,21 +12782,7 @@
           <w:rFonts w:eastAsia="DengXian" w:hint="eastAsia"/>
           <w:lang w:eastAsia="zh-CN"/>
         </w:rPr>
-        <w:t>，</w:t>
-      </w:r>
-      <w:r>
-        <w:rPr>
-          <w:rFonts w:eastAsia="DengXian" w:hint="eastAsia"/>
-          <w:lang w:eastAsia="zh-CN"/>
-        </w:rPr>
-        <w:t>我们除了需要知道墙体的组成，各个层的材料，</w:t>
-      </w:r>
-      <w:r>
-        <w:rPr>
-          <w:rFonts w:eastAsia="DengXian" w:hint="eastAsia"/>
-          <w:lang w:eastAsia="zh-CN"/>
-        </w:rPr>
-        <w:t>材料的厚度</w:t>
+        <w:t>，我们除了需要知道墙体的组成，各个层的材料，材料的厚度</w:t>
       </w:r>
       <w:r>
         <w:rPr>
@@ -16464,21 +12810,7 @@
           <w:rFonts w:eastAsia="DengXian" w:hint="eastAsia"/>
           <w:lang w:eastAsia="zh-CN"/>
         </w:rPr>
-        <w:t>，传热系数λ，</w:t>
-      </w:r>
-      <w:r>
-        <w:rPr>
-          <w:rFonts w:eastAsia="DengXian" w:hint="eastAsia"/>
-          <w:lang w:eastAsia="zh-CN"/>
-        </w:rPr>
-        <w:t>以及</w:t>
-      </w:r>
-      <w:r>
-        <w:rPr>
-          <w:rFonts w:eastAsia="DengXian" w:hint="eastAsia"/>
-          <w:lang w:eastAsia="zh-CN"/>
-        </w:rPr>
-        <w:t>适宜的网格数</w:t>
+        <w:t>，传热系数λ，以及适宜的网格数</w:t>
       </w:r>
       <w:r>
         <w:rPr>
@@ -16513,21 +12845,7 @@
           <w:rFonts w:eastAsia="DengXian" w:hint="eastAsia"/>
           <w:lang w:eastAsia="zh-CN"/>
         </w:rPr>
-        <w:t>（取决于</w:t>
-      </w:r>
-      <w:r>
-        <w:rPr>
-          <w:rFonts w:eastAsia="DengXian" w:hint="eastAsia"/>
-          <w:lang w:eastAsia="zh-CN"/>
-        </w:rPr>
-        <w:t>墙体</w:t>
-      </w:r>
-      <w:r>
-        <w:rPr>
-          <w:rFonts w:eastAsia="DengXian" w:hint="eastAsia"/>
-          <w:lang w:eastAsia="zh-CN"/>
-        </w:rPr>
-        <w:t>各层的温度），外表面的相当外气温度</w:t>
+        <w:t>（取决于墙体各层的温度），外表面的相当外气温度</w:t>
       </w:r>
       <w:r>
         <w:rPr>
@@ -16548,49 +12866,7 @@
           <w:rFonts w:eastAsia="DengXian" w:hint="eastAsia"/>
           <w:lang w:eastAsia="zh-CN"/>
         </w:rPr>
-        <w:t>（依赖于前一段的太阳辐射及外气温度，夜间放射量）</w:t>
-      </w:r>
-      <w:r>
-        <w:rPr>
-          <w:rFonts w:eastAsia="DengXian" w:hint="eastAsia"/>
-          <w:lang w:eastAsia="zh-CN"/>
-        </w:rPr>
-        <w:t>，</w:t>
-      </w:r>
-      <w:r>
-        <w:rPr>
-          <w:rFonts w:eastAsia="DengXian" w:hint="eastAsia"/>
-          <w:lang w:eastAsia="zh-CN"/>
-        </w:rPr>
-        <w:t>以及</w:t>
-      </w:r>
-      <w:r>
-        <w:rPr>
-          <w:rFonts w:eastAsia="DengXian" w:hint="eastAsia"/>
-          <w:lang w:eastAsia="zh-CN"/>
-        </w:rPr>
-        <w:t>内表面的</w:t>
-      </w:r>
-      <w:r>
-        <w:rPr>
-          <w:rFonts w:eastAsia="DengXian" w:hint="eastAsia"/>
-          <w:lang w:eastAsia="zh-CN"/>
-        </w:rPr>
-        <w:t>得热量</w:t>
-      </w:r>
-      <w:r>
-        <w:rPr>
-          <w:rFonts w:eastAsia="DengXian" w:hint="eastAsia"/>
-          <w:lang w:eastAsia="zh-CN"/>
-        </w:rPr>
-        <w:t>（</w:t>
-      </w:r>
-      <w:r>
-        <w:rPr>
-          <w:rFonts w:eastAsia="DengXian" w:hint="eastAsia"/>
-          <w:lang w:eastAsia="zh-CN"/>
-        </w:rPr>
-        <w:t>包括室内温度</w:t>
+        <w:t>（依赖于前一段的太阳辐射及外气温度，夜间放射量），以及内表面的得热量（包括室内温度</w:t>
       </w:r>
       <w:r>
         <w:rPr>
@@ -16612,21 +12888,7 @@
           <w:rFonts w:eastAsia="DengXian" w:hint="eastAsia"/>
           <w:lang w:eastAsia="zh-CN"/>
         </w:rPr>
-        <w:t>，室内</w:t>
-      </w:r>
-      <w:r>
-        <w:rPr>
-          <w:rFonts w:eastAsia="DengXian" w:hint="eastAsia"/>
-          <w:lang w:eastAsia="zh-CN"/>
-        </w:rPr>
-        <w:t>直接</w:t>
-      </w:r>
-      <w:r>
-        <w:rPr>
-          <w:rFonts w:eastAsia="DengXian" w:hint="eastAsia"/>
-          <w:lang w:eastAsia="zh-CN"/>
-        </w:rPr>
-        <w:t>辐射得热</w:t>
+        <w:t>，室内直接辐射得热</w:t>
       </w:r>
       <w:r>
         <w:rPr>
@@ -16661,14 +12923,7 @@
           <w:rFonts w:eastAsia="DengXian" w:hint="eastAsia"/>
           <w:lang w:eastAsia="zh-CN"/>
         </w:rPr>
-        <w:t>）</w:t>
-      </w:r>
-      <w:r>
-        <w:rPr>
-          <w:rFonts w:eastAsia="DengXian" w:hint="eastAsia"/>
-          <w:lang w:eastAsia="zh-CN"/>
-        </w:rPr>
-        <w:t>。</w:t>
+        <w:t>）。</w:t>
       </w:r>
     </w:p>
     <w:p>
@@ -16712,28 +12967,7 @@
           <w:rFonts w:eastAsia="DengXian" w:hint="eastAsia"/>
           <w:lang w:eastAsia="zh-CN"/>
         </w:rPr>
-        <w:t>，这样就又构成了一个</w:t>
-      </w:r>
-      <w:r>
-        <w:rPr>
-          <w:rFonts w:eastAsia="DengXian" w:hint="eastAsia"/>
-          <w:lang w:eastAsia="zh-CN"/>
-        </w:rPr>
-        <w:t>耦合关系</w:t>
-      </w:r>
-      <w:r>
-        <w:rPr>
-          <w:rFonts w:eastAsia="DengXian" w:hint="eastAsia"/>
-          <w:lang w:eastAsia="zh-CN"/>
-        </w:rPr>
-        <w:t>。</w:t>
-      </w:r>
-      <w:r>
-        <w:rPr>
-          <w:rFonts w:eastAsia="DengXian" w:hint="eastAsia"/>
-          <w:lang w:eastAsia="zh-CN"/>
-        </w:rPr>
-        <w:t>为简单起见，我们计算房间的平均放射温度</w:t>
+        <w:t>，这样就又构成了一个耦合关系。为简单起见，我们计算房间的平均放射温度</w:t>
       </w:r>
       <w:r>
         <w:rPr>
@@ -16789,14 +13023,7 @@
           <w:rFonts w:eastAsia="DengXian" w:hint="eastAsia"/>
           <w:lang w:eastAsia="zh-CN"/>
         </w:rPr>
-        <w:t>取决于前一节的透过日射得热以及后一节的内扰</w:t>
-      </w:r>
-      <w:r>
-        <w:rPr>
-          <w:rFonts w:eastAsia="DengXian" w:hint="eastAsia"/>
-          <w:lang w:eastAsia="zh-CN"/>
-        </w:rPr>
-        <w:t>。</w:t>
+        <w:t>取决于前一节的透过日射得热以及后一节的内扰。</w:t>
       </w:r>
     </w:p>
     <w:p>
@@ -16812,7 +13039,7 @@
           <w:rFonts w:hint="eastAsia"/>
         </w:rPr>
         <w:drawing>
-          <wp:inline distT="0" distB="0" distL="0" distR="0" wp14:anchorId="2D0A24F9" wp14:editId="3A13BD04">
+          <wp:inline distT="0" distB="0" distL="0" distR="0" wp14:anchorId="4CAA3DCE" wp14:editId="3A11DC22">
             <wp:extent cx="3416061" cy="3101740"/>
             <wp:effectExtent l="0" t="0" r="0" b="3810"/>
             <wp:docPr id="7" name="図 7"/>
@@ -16830,6 +13057,7 @@
                   </pic:nvPicPr>
                   <pic:blipFill>
                     <a:blip r:embed="rId15">
+                      <a:grayscl/>
                       <a:extLst>
                         <a:ext uri="{28A0092B-C50C-407E-A947-70E740481C1C}">
                           <a14:useLocalDpi xmlns:a14="http://schemas.microsoft.com/office/drawing/2010/main" val="0"/>
@@ -16875,21 +13103,7 @@
           <w:lang w:eastAsia="zh-CN"/>
         </w:rPr>
         <w:lastRenderedPageBreak/>
-        <w:t>（后期</w:t>
-      </w:r>
-      <w:r>
-        <w:rPr>
-          <w:rFonts w:eastAsia="DengXian" w:hint="eastAsia"/>
-          <w:lang w:eastAsia="zh-CN"/>
-        </w:rPr>
-        <w:t>改</w:t>
-      </w:r>
-      <w:r>
-        <w:rPr>
-          <w:rFonts w:eastAsia="DengXian" w:hint="eastAsia"/>
-          <w:lang w:eastAsia="zh-CN"/>
-        </w:rPr>
-        <w:t>成</w:t>
+        <w:t>（后期改成</w:t>
       </w:r>
       <w:r>
         <w:rPr>
@@ -16926,14 +13140,7 @@
           <w:rFonts w:eastAsia="DengXian" w:hint="eastAsia"/>
           <w:lang w:eastAsia="zh-CN"/>
         </w:rPr>
-        <w:t>于是</w:t>
-      </w:r>
-      <w:r>
-        <w:rPr>
-          <w:rFonts w:eastAsia="DengXian" w:hint="eastAsia"/>
-          <w:lang w:eastAsia="zh-CN"/>
-        </w:rPr>
-        <w:t>，我们就建立了室内温度</w:t>
+        <w:t>于是，我们就建立了室内温度</w:t>
       </w:r>
       <w:r>
         <w:rPr>
@@ -16955,21 +13162,7 @@
           <w:rFonts w:eastAsia="DengXian" w:hint="eastAsia"/>
           <w:lang w:eastAsia="zh-CN"/>
         </w:rPr>
-        <w:t>，</w:t>
-      </w:r>
-      <w:r>
-        <w:rPr>
-          <w:rFonts w:eastAsia="DengXian" w:hint="eastAsia"/>
-          <w:lang w:eastAsia="zh-CN"/>
-        </w:rPr>
-        <w:t>和</w:t>
-      </w:r>
-      <w:r>
-        <w:rPr>
-          <w:rFonts w:eastAsia="DengXian" w:hint="eastAsia"/>
-          <w:lang w:eastAsia="zh-CN"/>
-        </w:rPr>
-        <w:t>室内温度</w:t>
+        <w:t>，和室内温度</w:t>
       </w:r>
       <w:r>
         <w:rPr>
@@ -16991,28 +13184,7 @@
           <w:rFonts w:eastAsia="DengXian" w:hint="eastAsia"/>
           <w:lang w:eastAsia="zh-CN"/>
         </w:rPr>
-        <w:t>与</w:t>
-      </w:r>
-      <w:r>
-        <w:rPr>
-          <w:rFonts w:eastAsia="DengXian" w:hint="eastAsia"/>
-          <w:lang w:eastAsia="zh-CN"/>
-        </w:rPr>
-        <w:t>各个墙体的</w:t>
-      </w:r>
-      <w:r>
-        <w:rPr>
-          <w:rFonts w:eastAsia="DengXian" w:hint="eastAsia"/>
-          <w:lang w:eastAsia="zh-CN"/>
-        </w:rPr>
-        <w:t>内表面</w:t>
-      </w:r>
-      <w:r>
-        <w:rPr>
-          <w:rFonts w:eastAsia="DengXian" w:hint="eastAsia"/>
-          <w:lang w:eastAsia="zh-CN"/>
-        </w:rPr>
-        <w:t>温度</w:t>
+        <w:t>与各个墙体的内表面温度</w:t>
       </w:r>
       <w:r>
         <w:rPr>
@@ -17026,28 +13198,7 @@
           <w:rFonts w:eastAsia="DengXian" w:hint="eastAsia"/>
           <w:lang w:eastAsia="zh-CN"/>
         </w:rPr>
-        <w:t>的</w:t>
-      </w:r>
-      <w:r>
-        <w:rPr>
-          <w:rFonts w:eastAsia="DengXian" w:hint="eastAsia"/>
-          <w:lang w:eastAsia="zh-CN"/>
-        </w:rPr>
-        <w:t>温度差</w:t>
-      </w:r>
-      <w:r>
-        <w:rPr>
-          <w:rFonts w:eastAsia="DengXian" w:hint="eastAsia"/>
-          <w:lang w:eastAsia="zh-CN"/>
-        </w:rPr>
-        <w:t>引起的</w:t>
-      </w:r>
-      <w:r>
-        <w:rPr>
-          <w:rFonts w:eastAsia="DengXian" w:hint="eastAsia"/>
-          <w:lang w:eastAsia="zh-CN"/>
-        </w:rPr>
-        <w:t>热流</w:t>
+        <w:t>的温度差引起的热流</w:t>
       </w:r>
       <w:r>
         <w:rPr>
@@ -17061,28 +13212,7 @@
           <w:rFonts w:eastAsia="DengXian" w:hint="eastAsia"/>
           <w:lang w:eastAsia="zh-CN"/>
         </w:rPr>
-        <w:t>之间</w:t>
-      </w:r>
-      <w:r>
-        <w:rPr>
-          <w:rFonts w:eastAsia="DengXian" w:hint="eastAsia"/>
-          <w:lang w:eastAsia="zh-CN"/>
-        </w:rPr>
-        <w:t>的</w:t>
-      </w:r>
-      <w:r>
-        <w:rPr>
-          <w:rFonts w:eastAsia="DengXian" w:hint="eastAsia"/>
-          <w:lang w:eastAsia="zh-CN"/>
-        </w:rPr>
-        <w:t>函数</w:t>
-      </w:r>
-      <w:r>
-        <w:rPr>
-          <w:rFonts w:eastAsia="DengXian" w:hint="eastAsia"/>
-          <w:lang w:eastAsia="zh-CN"/>
-        </w:rPr>
-        <w:t>关系</w:t>
+        <w:t>之间的函数关系</w:t>
       </w:r>
       <w:r>
         <w:rPr>
@@ -17118,42 +13248,7 @@
           <w:rFonts w:eastAsia="DengXian" w:hint="eastAsia"/>
           <w:lang w:eastAsia="zh-CN"/>
         </w:rPr>
-        <w:t>）</w:t>
-      </w:r>
-      <w:r>
-        <w:rPr>
-          <w:rFonts w:eastAsia="DengXian" w:hint="eastAsia"/>
-          <w:lang w:eastAsia="zh-CN"/>
-        </w:rPr>
-        <w:t>。</w:t>
-      </w:r>
-      <w:r>
-        <w:rPr>
-          <w:rFonts w:eastAsia="DengXian" w:hint="eastAsia"/>
-          <w:lang w:eastAsia="zh-CN"/>
-        </w:rPr>
-        <w:t>这个</w:t>
-      </w:r>
-      <w:r>
-        <w:rPr>
-          <w:rFonts w:eastAsia="DengXian" w:hint="eastAsia"/>
-          <w:lang w:eastAsia="zh-CN"/>
-        </w:rPr>
-        <w:t>关系</w:t>
-      </w:r>
-      <w:r>
-        <w:rPr>
-          <w:rFonts w:eastAsia="DengXian" w:hint="eastAsia"/>
-          <w:lang w:eastAsia="zh-CN"/>
-        </w:rPr>
-        <w:t>会在</w:t>
-      </w:r>
-      <w:r>
-        <w:rPr>
-          <w:rFonts w:eastAsia="DengXian" w:hint="eastAsia"/>
-          <w:lang w:eastAsia="zh-CN"/>
-        </w:rPr>
-        <w:t>本节</w:t>
+        <w:t>）。这个关系会在本节</w:t>
       </w:r>
       <w:r>
         <w:rPr>
@@ -17167,49 +13262,7 @@
           <w:rFonts w:eastAsia="DengXian" w:hint="eastAsia"/>
           <w:lang w:eastAsia="zh-CN"/>
         </w:rPr>
-        <w:t>部分</w:t>
-      </w:r>
-      <w:r>
-        <w:rPr>
-          <w:rFonts w:eastAsia="DengXian" w:hint="eastAsia"/>
-          <w:lang w:eastAsia="zh-CN"/>
-        </w:rPr>
-        <w:t>与别的负荷</w:t>
-      </w:r>
-      <w:r>
-        <w:rPr>
-          <w:rFonts w:eastAsia="DengXian" w:hint="eastAsia"/>
-          <w:lang w:eastAsia="zh-CN"/>
-        </w:rPr>
-        <w:t>，</w:t>
-      </w:r>
-      <w:r>
-        <w:rPr>
-          <w:rFonts w:eastAsia="DengXian" w:hint="eastAsia"/>
-          <w:lang w:eastAsia="zh-CN"/>
-        </w:rPr>
-        <w:t>组成室内热流的平衡方程，从而求得</w:t>
-      </w:r>
-      <w:r>
-        <w:rPr>
-          <w:rFonts w:eastAsia="DengXian" w:hint="eastAsia"/>
-          <w:lang w:eastAsia="zh-CN"/>
-        </w:rPr>
-        <w:t>室内的</w:t>
-      </w:r>
-      <w:r>
-        <w:rPr>
-          <w:rFonts w:eastAsia="DengXian" w:hint="eastAsia"/>
-          <w:lang w:eastAsia="zh-CN"/>
-        </w:rPr>
-        <w:t>需求</w:t>
-      </w:r>
-      <w:r>
-        <w:rPr>
-          <w:rFonts w:eastAsia="DengXian" w:hint="eastAsia"/>
-          <w:lang w:eastAsia="zh-CN"/>
-        </w:rPr>
-        <w:t>负荷，或是自然室温</w:t>
+        <w:t>部分与别的负荷，组成室内热流的平衡方程，从而求得室内的需求负荷，或是自然室温</w:t>
       </w:r>
       <w:r>
         <w:rPr>
@@ -17261,7 +13314,7 @@
           <w:rFonts w:eastAsia="DengXian" w:hint="eastAsia"/>
           <w:lang w:eastAsia="zh-CN"/>
         </w:rPr>
-        <w:t>房间内扰及换气</w:t>
+        <w:t>房间内扰及换气负荷</w:t>
       </w:r>
     </w:p>
     <w:p>
@@ -17312,49 +13365,70 @@
           <w:rFonts w:eastAsia="DengXian" w:hint="eastAsia"/>
           <w:lang w:eastAsia="zh-CN"/>
         </w:rPr>
+        <w:t>，室内照明的散热量</w:t>
+      </w:r>
+      <w:r>
+        <w:rPr>
+          <w:rFonts w:eastAsia="DengXian" w:hint="eastAsia"/>
+          <w:lang w:eastAsia="zh-CN"/>
+        </w:rPr>
+        <w:t>l</w:t>
+      </w:r>
+      <w:r>
+        <w:rPr>
+          <w:rFonts w:eastAsia="DengXian"/>
+          <w:lang w:eastAsia="zh-CN"/>
+        </w:rPr>
+        <w:t>_w</w:t>
+      </w:r>
+      <w:r>
+        <w:rPr>
+          <w:rFonts w:eastAsia="DengXian" w:hint="eastAsia"/>
+          <w:lang w:eastAsia="zh-CN"/>
+        </w:rPr>
+        <w:t>，以及设备的散热散湿量</w:t>
+      </w:r>
+      <w:r>
+        <w:rPr>
+          <w:rFonts w:eastAsia="DengXian" w:hint="eastAsia"/>
+          <w:lang w:eastAsia="zh-CN"/>
+        </w:rPr>
+        <w:t>e</w:t>
+      </w:r>
+      <w:r>
+        <w:rPr>
+          <w:rFonts w:eastAsia="DengXian"/>
+          <w:lang w:eastAsia="zh-CN"/>
+        </w:rPr>
+        <w:t>_ws</w:t>
+      </w:r>
+      <w:r>
+        <w:rPr>
+          <w:rFonts w:eastAsia="DengXian" w:hint="eastAsia"/>
+          <w:lang w:eastAsia="zh-CN"/>
+        </w:rPr>
         <w:t>，</w:t>
       </w:r>
       <w:r>
         <w:rPr>
-          <w:rFonts w:eastAsia="DengXian" w:hint="eastAsia"/>
-          <w:lang w:eastAsia="zh-CN"/>
-        </w:rPr>
-        <w:t>室内照明的散热量</w:t>
-      </w:r>
-      <w:r>
-        <w:rPr>
-          <w:rFonts w:eastAsia="DengXian" w:hint="eastAsia"/>
-          <w:lang w:eastAsia="zh-CN"/>
-        </w:rPr>
-        <w:t>l</w:t>
-      </w:r>
-      <w:r>
-        <w:rPr>
-          <w:rFonts w:eastAsia="DengXian"/>
-          <w:lang w:eastAsia="zh-CN"/>
-        </w:rPr>
-        <w:t>_w</w:t>
-      </w:r>
-      <w:r>
-        <w:rPr>
-          <w:rFonts w:eastAsia="DengXian" w:hint="eastAsia"/>
-          <w:lang w:eastAsia="zh-CN"/>
-        </w:rPr>
-        <w:t>，以及设备的散热散湿量</w:t>
-      </w:r>
-      <w:r>
-        <w:rPr>
-          <w:rFonts w:eastAsia="DengXian" w:hint="eastAsia"/>
-          <w:lang w:eastAsia="zh-CN"/>
-        </w:rPr>
-        <w:t>e</w:t>
-      </w:r>
-      <w:r>
-        <w:rPr>
-          <w:rFonts w:eastAsia="DengXian"/>
-          <w:lang w:eastAsia="zh-CN"/>
-        </w:rPr>
-        <w:t>_ws</w:t>
+          <w:rFonts w:eastAsia="DengXian"/>
+          <w:lang w:eastAsia="zh-CN"/>
+        </w:rPr>
+        <w:t>e_wl</w:t>
+      </w:r>
+      <w:r>
+        <w:rPr>
+          <w:rFonts w:eastAsia="DengXian" w:hint="eastAsia"/>
+          <w:lang w:eastAsia="zh-CN"/>
+        </w:rPr>
+        <w:t>。各个部分的散热量又可以按照比例（</w:t>
+      </w:r>
+      <w:r>
+        <w:rPr>
+          <w:rFonts w:eastAsia="DengXian" w:hint="eastAsia"/>
+          <w:lang w:eastAsia="zh-CN"/>
+        </w:rPr>
+        <w:t>kr</w:t>
       </w:r>
       <w:r>
         <w:rPr>
@@ -17365,48 +13439,6 @@
       </w:r>
       <w:r>
         <w:rPr>
-          <w:rFonts w:eastAsia="DengXian"/>
-          <w:lang w:eastAsia="zh-CN"/>
-        </w:rPr>
-        <w:t>e_wl</w:t>
-      </w:r>
-      <w:r>
-        <w:rPr>
-          <w:rFonts w:eastAsia="DengXian" w:hint="eastAsia"/>
-          <w:lang w:eastAsia="zh-CN"/>
-        </w:rPr>
-        <w:t>。</w:t>
-      </w:r>
-      <w:r>
-        <w:rPr>
-          <w:rFonts w:eastAsia="DengXian" w:hint="eastAsia"/>
-          <w:lang w:eastAsia="zh-CN"/>
-        </w:rPr>
-        <w:t>各个部分的散热量又可以按照比例</w:t>
-      </w:r>
-      <w:r>
-        <w:rPr>
-          <w:rFonts w:eastAsia="DengXian" w:hint="eastAsia"/>
-          <w:lang w:eastAsia="zh-CN"/>
-        </w:rPr>
-        <w:t>（</w:t>
-      </w:r>
-      <w:r>
-        <w:rPr>
-          <w:rFonts w:eastAsia="DengXian" w:hint="eastAsia"/>
-          <w:lang w:eastAsia="zh-CN"/>
-        </w:rPr>
-        <w:t>kr</w:t>
-      </w:r>
-      <w:r>
-        <w:rPr>
-          <w:rFonts w:eastAsia="DengXian" w:hint="eastAsia"/>
-          <w:lang w:eastAsia="zh-CN"/>
-        </w:rPr>
-        <w:t>，</w:t>
-      </w:r>
-      <w:r>
-        <w:rPr>
           <w:rFonts w:eastAsia="DengXian" w:hint="eastAsia"/>
           <w:lang w:eastAsia="zh-CN"/>
         </w:rPr>
@@ -17417,14 +13449,7 @@
           <w:rFonts w:eastAsia="DengXian" w:hint="eastAsia"/>
           <w:lang w:eastAsia="zh-CN"/>
         </w:rPr>
-        <w:t>）</w:t>
-      </w:r>
-      <w:r>
-        <w:rPr>
-          <w:rFonts w:eastAsia="DengXian" w:hint="eastAsia"/>
-          <w:lang w:eastAsia="zh-CN"/>
-        </w:rPr>
-        <w:t>分成其辐射成分和对流成分，辐射成分会作用在墙体内表面，成为上一节提到的</w:t>
+        <w:t>）分成其辐射成分和对流成分，辐射成分会作用在墙体内表面，成为上一节提到的</w:t>
       </w:r>
       <w:r>
         <w:rPr>
@@ -17445,35 +13470,7 @@
           <w:rFonts w:eastAsia="DengXian" w:hint="eastAsia"/>
           <w:lang w:eastAsia="zh-CN"/>
         </w:rPr>
-        <w:t>的一部分</w:t>
-      </w:r>
-      <w:r>
-        <w:rPr>
-          <w:rFonts w:eastAsia="DengXian" w:hint="eastAsia"/>
-          <w:lang w:eastAsia="zh-CN"/>
-        </w:rPr>
-        <w:t>，对流成分会</w:t>
-      </w:r>
-      <w:r>
-        <w:rPr>
-          <w:rFonts w:eastAsia="DengXian" w:hint="eastAsia"/>
-          <w:lang w:eastAsia="zh-CN"/>
-        </w:rPr>
-        <w:t>与空气进行热交换，</w:t>
-      </w:r>
-      <w:r>
-        <w:rPr>
-          <w:rFonts w:eastAsia="DengXian" w:hint="eastAsia"/>
-          <w:lang w:eastAsia="zh-CN"/>
-        </w:rPr>
-        <w:t>直接变成负荷</w:t>
-      </w:r>
-      <w:r>
-        <w:rPr>
-          <w:rFonts w:eastAsia="DengXian" w:hint="eastAsia"/>
-          <w:lang w:eastAsia="zh-CN"/>
-        </w:rPr>
-        <w:t>。</w:t>
+        <w:t>的一部分，对流成分会与空气进行热交换，直接变成负荷。</w:t>
       </w:r>
     </w:p>
     <w:p>
@@ -17489,14 +13486,7 @@
           <w:rFonts w:eastAsia="DengXian" w:hint="eastAsia"/>
           <w:lang w:eastAsia="zh-CN"/>
         </w:rPr>
-        <w:t>换气负荷在这里是指间隙风，不包括新风负荷，新风负荷由空气处理机组承担，无需计入室内负荷。</w:t>
-      </w:r>
-      <w:r>
-        <w:rPr>
-          <w:rFonts w:eastAsia="DengXian" w:hint="eastAsia"/>
-          <w:lang w:eastAsia="zh-CN"/>
-        </w:rPr>
-        <w:t>间隙风按照换气次数计算换气量。</w:t>
+        <w:t>换气负荷在这里是指间隙风，不包括新风负荷，新风负荷由空气处理机组承担，无需计入室内负荷。间隙风按照换气次数计算换气量。室内的家具考虑蓄热量，不考虑蓄湿量。</w:t>
       </w:r>
     </w:p>
     <w:p>
@@ -17507,8 +13497,6 @@
           <w:lang w:eastAsia="zh-CN"/>
         </w:rPr>
       </w:pPr>
-      <w:bookmarkStart w:id="0" w:name="_GoBack"/>
-      <w:bookmarkEnd w:id="0"/>
     </w:p>
     <w:p>
       <w:pPr>
@@ -17558,13 +13546,14 @@
       <w:r>
         <w:rPr>
           <w:rFonts w:eastAsia="DengXian"/>
+          <w:noProof/>
           <w:lang w:eastAsia="zh-CN"/>
         </w:rPr>
         <w:drawing>
-          <wp:inline distT="0" distB="0" distL="0" distR="0" wp14:anchorId="751E1D48" wp14:editId="3ABCFD07">
-            <wp:extent cx="4451230" cy="520811"/>
-            <wp:effectExtent l="0" t="0" r="6985" b="0"/>
-            <wp:docPr id="9" name="図 9"/>
+          <wp:inline distT="0" distB="0" distL="0" distR="0" wp14:anchorId="5A36C517" wp14:editId="0233DACD">
+            <wp:extent cx="4692431" cy="545085"/>
+            <wp:effectExtent l="0" t="0" r="0" b="7620"/>
+            <wp:docPr id="10" name="図 10"/>
             <wp:cNvGraphicFramePr>
               <a:graphicFrameLocks xmlns:a="http://schemas.openxmlformats.org/drawingml/2006/main" noChangeAspect="1"/>
             </wp:cNvGraphicFramePr>
@@ -17572,7 +13561,7 @@
               <a:graphicData uri="http://schemas.openxmlformats.org/drawingml/2006/picture">
                 <pic:pic xmlns:pic="http://schemas.openxmlformats.org/drawingml/2006/picture">
                   <pic:nvPicPr>
-                    <pic:cNvPr id="0" name="Picture 6"/>
+                    <pic:cNvPr id="0" name="Picture 2"/>
                     <pic:cNvPicPr>
                       <a:picLocks noChangeAspect="1" noChangeArrowheads="1"/>
                     </pic:cNvPicPr>
@@ -17593,7 +13582,7 @@
                   <pic:spPr bwMode="auto">
                     <a:xfrm>
                       <a:off x="0" y="0"/>
-                      <a:ext cx="4564336" cy="534045"/>
+                      <a:ext cx="4957141" cy="575834"/>
                     </a:xfrm>
                     <a:prstGeom prst="rect">
                       <a:avLst/>
@@ -17614,10 +13603,228 @@
       <w:pPr>
         <w:ind w:firstLineChars="202" w:firstLine="424"/>
         <w:rPr>
-          <w:rFonts w:eastAsia="DengXian" w:hint="eastAsia"/>
-          <w:lang w:eastAsia="zh-CN"/>
-        </w:rPr>
-      </w:pPr>
+          <w:rFonts w:eastAsia="DengXian"/>
+          <w:lang w:eastAsia="zh-CN"/>
+        </w:rPr>
+      </w:pPr>
+      <w:r>
+        <w:rPr>
+          <w:rFonts w:eastAsia="DengXian" w:hint="eastAsia"/>
+          <w:lang w:eastAsia="zh-CN"/>
+        </w:rPr>
+        <w:t>该方程的意思是，室内的热容</w:t>
+      </w:r>
+      <w:r>
+        <w:rPr>
+          <w:rFonts w:eastAsia="DengXian" w:hint="eastAsia"/>
+          <w:lang w:eastAsia="zh-CN"/>
+        </w:rPr>
+        <w:t>R</w:t>
+      </w:r>
+      <w:r>
+        <w:rPr>
+          <w:rFonts w:eastAsia="DengXian"/>
+          <w:lang w:eastAsia="zh-CN"/>
+        </w:rPr>
+        <w:t>M</w:t>
+      </w:r>
+      <w:r>
+        <w:rPr>
+          <w:rFonts w:eastAsia="DengXian" w:hint="eastAsia"/>
+          <w:lang w:eastAsia="zh-CN"/>
+        </w:rPr>
+        <w:t>乘以温度的变化</w:t>
+      </w:r>
+      <w:r>
+        <w:rPr>
+          <w:rFonts w:eastAsia="DengXian" w:hint="eastAsia"/>
+          <w:lang w:eastAsia="zh-CN"/>
+        </w:rPr>
+        <w:t>d</w:t>
+      </w:r>
+      <w:r>
+        <w:rPr>
+          <w:rFonts w:eastAsia="DengXian"/>
+          <w:lang w:eastAsia="zh-CN"/>
+        </w:rPr>
+        <w:t>T</w:t>
+      </w:r>
+      <w:r>
+        <w:rPr>
+          <w:rFonts w:eastAsia="DengXian"/>
+          <w:vertAlign w:val="subscript"/>
+          <w:lang w:eastAsia="zh-CN"/>
+        </w:rPr>
+        <w:t>R</w:t>
+      </w:r>
+      <w:r>
+        <w:rPr>
+          <w:rFonts w:eastAsia="DengXian"/>
+          <w:lang w:eastAsia="zh-CN"/>
+        </w:rPr>
+        <w:t>/dt</w:t>
+      </w:r>
+      <w:r>
+        <w:rPr>
+          <w:rFonts w:eastAsia="DengXian" w:hint="eastAsia"/>
+          <w:lang w:eastAsia="zh-CN"/>
+        </w:rPr>
+        <w:t>，等于，各面围护的对流换热之和，加上换气造成的负荷，加上内扰的对流成分</w:t>
+      </w:r>
+      <w:r>
+        <w:rPr>
+          <w:rFonts w:eastAsia="DengXian" w:hint="eastAsia"/>
+          <w:lang w:eastAsia="zh-CN"/>
+        </w:rPr>
+        <w:t>H</w:t>
+      </w:r>
+      <w:r>
+        <w:rPr>
+          <w:rFonts w:eastAsia="DengXian"/>
+          <w:lang w:eastAsia="zh-CN"/>
+        </w:rPr>
+        <w:t>G</w:t>
+      </w:r>
+      <w:r>
+        <w:rPr>
+          <w:rFonts w:eastAsia="DengXian"/>
+          <w:vertAlign w:val="subscript"/>
+          <w:lang w:eastAsia="zh-CN"/>
+        </w:rPr>
+        <w:t>(c)</w:t>
+      </w:r>
+      <w:r>
+        <w:rPr>
+          <w:rFonts w:eastAsia="DengXian" w:hint="eastAsia"/>
+          <w:lang w:eastAsia="zh-CN"/>
+        </w:rPr>
+        <w:t>，减去空调系统的输出能力</w:t>
+      </w:r>
+      <w:r>
+        <w:rPr>
+          <w:rFonts w:eastAsia="DengXian" w:hint="eastAsia"/>
+          <w:lang w:eastAsia="zh-CN"/>
+        </w:rPr>
+        <w:t>H</w:t>
+      </w:r>
+      <w:r>
+        <w:rPr>
+          <w:rFonts w:eastAsia="DengXian"/>
+          <w:lang w:eastAsia="zh-CN"/>
+        </w:rPr>
+        <w:t>Es</w:t>
+      </w:r>
+      <w:r>
+        <w:rPr>
+          <w:rFonts w:eastAsia="DengXian" w:hint="eastAsia"/>
+          <w:lang w:eastAsia="zh-CN"/>
+        </w:rPr>
+        <w:t>。</w:t>
+      </w:r>
+    </w:p>
+    <w:p>
+      <w:pPr>
+        <w:ind w:firstLineChars="202" w:firstLine="424"/>
+        <w:rPr>
+          <w:rFonts w:eastAsia="DengXian" w:hint="eastAsia"/>
+          <w:lang w:eastAsia="zh-CN"/>
+        </w:rPr>
+      </w:pPr>
+      <w:r>
+        <w:rPr>
+          <w:rFonts w:eastAsia="DengXian" w:hint="eastAsia"/>
+          <w:lang w:eastAsia="zh-CN"/>
+        </w:rPr>
+        <w:t>湿平衡方程也同理，在此按下不表。</w:t>
+      </w:r>
+    </w:p>
+    <w:p>
+      <w:pPr>
+        <w:ind w:firstLineChars="202" w:firstLine="424"/>
+        <w:rPr>
+          <w:rFonts w:eastAsia="DengXian"/>
+          <w:lang w:eastAsia="zh-CN"/>
+        </w:rPr>
+      </w:pPr>
+      <w:r>
+        <w:rPr>
+          <w:rFonts w:eastAsia="DengXian" w:hint="eastAsia"/>
+          <w:lang w:eastAsia="zh-CN"/>
+        </w:rPr>
+        <w:t>当空调系统的输出能力</w:t>
+      </w:r>
+      <w:r>
+        <w:rPr>
+          <w:rFonts w:eastAsia="DengXian" w:hint="eastAsia"/>
+          <w:lang w:eastAsia="zh-CN"/>
+        </w:rPr>
+        <w:t>H</w:t>
+      </w:r>
+      <w:r>
+        <w:rPr>
+          <w:rFonts w:eastAsia="DengXian"/>
+          <w:lang w:eastAsia="zh-CN"/>
+        </w:rPr>
+        <w:t>Es</w:t>
+      </w:r>
+      <w:r>
+        <w:rPr>
+          <w:rFonts w:eastAsia="DengXian" w:hint="eastAsia"/>
+          <w:lang w:eastAsia="zh-CN"/>
+        </w:rPr>
+        <w:t>为零，也就是空调系统不开启的时候，室温的变化我们称作自然室温；当空调启动，且输出能力随负荷变化时，室温就可以维持在设定温度附近。</w:t>
+      </w:r>
+    </w:p>
+    <w:p>
+      <w:pPr>
+        <w:ind w:firstLineChars="202" w:firstLine="424"/>
+        <w:rPr>
+          <w:rFonts w:eastAsia="DengXian" w:hint="eastAsia"/>
+          <w:lang w:eastAsia="zh-CN"/>
+        </w:rPr>
+      </w:pPr>
+      <w:r>
+        <w:rPr>
+          <w:rFonts w:eastAsia="DengXian" w:hint="eastAsia"/>
+          <w:lang w:eastAsia="zh-CN"/>
+        </w:rPr>
+        <w:t>而空调输出能力的多少，取决于</w:t>
+      </w:r>
+      <w:r>
+        <w:rPr>
+          <w:rFonts w:eastAsia="DengXian"/>
+          <w:lang w:eastAsia="zh-CN"/>
+        </w:rPr>
+        <w:t>3.3</w:t>
+      </w:r>
+      <w:r>
+        <w:rPr>
+          <w:rFonts w:eastAsia="DengXian" w:hint="eastAsia"/>
+          <w:lang w:eastAsia="zh-CN"/>
+        </w:rPr>
+        <w:t>节的管路气流物理模型以及</w:t>
+      </w:r>
+      <w:r>
+        <w:rPr>
+          <w:rFonts w:eastAsia="DengXian" w:hint="eastAsia"/>
+          <w:lang w:eastAsia="zh-CN"/>
+        </w:rPr>
+        <w:t>3</w:t>
+      </w:r>
+      <w:r>
+        <w:rPr>
+          <w:rFonts w:eastAsia="DengXian"/>
+          <w:lang w:eastAsia="zh-CN"/>
+        </w:rPr>
+        <w:t>.4</w:t>
+      </w:r>
+      <w:r>
+        <w:rPr>
+          <w:rFonts w:eastAsia="DengXian" w:hint="eastAsia"/>
+          <w:lang w:eastAsia="zh-CN"/>
+        </w:rPr>
+        <w:t>节的控制系统。</w:t>
+      </w:r>
     </w:p>
     <w:p>
       <w:pPr>
@@ -17671,6 +13878,197 @@
           <w:lang w:eastAsia="zh-CN"/>
         </w:rPr>
       </w:pPr>
+      <w:r>
+        <w:rPr>
+          <w:rFonts w:eastAsia="DengXian" w:hint="eastAsia"/>
+          <w:lang w:eastAsia="zh-CN"/>
+        </w:rPr>
+        <w:t>除热湿负荷以外，为了保证室内的空气质量，需要依据室内的</w:t>
+      </w:r>
+      <w:r>
+        <w:rPr>
+          <w:rFonts w:eastAsia="DengXian" w:hint="eastAsia"/>
+          <w:lang w:eastAsia="zh-CN"/>
+        </w:rPr>
+        <w:t>C</w:t>
+      </w:r>
+      <w:r>
+        <w:rPr>
+          <w:rFonts w:eastAsia="DengXian"/>
+          <w:lang w:eastAsia="zh-CN"/>
+        </w:rPr>
+        <w:t>O2</w:t>
+      </w:r>
+      <w:r>
+        <w:rPr>
+          <w:rFonts w:eastAsia="DengXian" w:hint="eastAsia"/>
+          <w:lang w:eastAsia="zh-CN"/>
+        </w:rPr>
+        <w:t>浓度来调节空调机组的新风比。为模拟</w:t>
+      </w:r>
+      <w:r>
+        <w:rPr>
+          <w:rFonts w:eastAsia="DengXian" w:hint="eastAsia"/>
+          <w:lang w:eastAsia="zh-CN"/>
+        </w:rPr>
+        <w:t>C</w:t>
+      </w:r>
+      <w:r>
+        <w:rPr>
+          <w:rFonts w:eastAsia="DengXian"/>
+          <w:lang w:eastAsia="zh-CN"/>
+        </w:rPr>
+        <w:t>O2</w:t>
+      </w:r>
+      <w:r>
+        <w:rPr>
+          <w:rFonts w:eastAsia="DengXian" w:hint="eastAsia"/>
+          <w:lang w:eastAsia="zh-CN"/>
+        </w:rPr>
+        <w:t>传感器测到的</w:t>
+      </w:r>
+      <w:r>
+        <w:rPr>
+          <w:rFonts w:eastAsia="DengXian" w:hint="eastAsia"/>
+          <w:lang w:eastAsia="zh-CN"/>
+        </w:rPr>
+        <w:t>C</w:t>
+      </w:r>
+      <w:r>
+        <w:rPr>
+          <w:rFonts w:eastAsia="DengXian"/>
+          <w:lang w:eastAsia="zh-CN"/>
+        </w:rPr>
+        <w:t>O2</w:t>
+      </w:r>
+      <w:r>
+        <w:rPr>
+          <w:rFonts w:eastAsia="DengXian" w:hint="eastAsia"/>
+          <w:lang w:eastAsia="zh-CN"/>
+        </w:rPr>
+        <w:t>浓度，在此建立了</w:t>
+      </w:r>
+      <w:r>
+        <w:rPr>
+          <w:rFonts w:eastAsia="DengXian" w:hint="eastAsia"/>
+          <w:lang w:eastAsia="zh-CN"/>
+        </w:rPr>
+        <w:t>C</w:t>
+      </w:r>
+      <w:r>
+        <w:rPr>
+          <w:rFonts w:eastAsia="DengXian"/>
+          <w:lang w:eastAsia="zh-CN"/>
+        </w:rPr>
+        <w:t>O2</w:t>
+      </w:r>
+      <w:r>
+        <w:rPr>
+          <w:rFonts w:eastAsia="DengXian" w:hint="eastAsia"/>
+          <w:lang w:eastAsia="zh-CN"/>
+        </w:rPr>
+        <w:t>模型。</w:t>
+      </w:r>
+    </w:p>
+    <w:p>
+      <w:pPr>
+        <w:jc w:val="center"/>
+        <w:rPr>
+          <w:rFonts w:eastAsia="DengXian"/>
+          <w:lang w:eastAsia="zh-CN"/>
+        </w:rPr>
+      </w:pPr>
+      <w:r>
+        <w:rPr>
+          <w:rFonts w:hint="eastAsia"/>
+        </w:rPr>
+        <w:drawing>
+          <wp:inline distT="0" distB="0" distL="0" distR="0" wp14:anchorId="1A5D9CFA" wp14:editId="145BE6A3">
+            <wp:extent cx="3204390" cy="1639614"/>
+            <wp:effectExtent l="0" t="0" r="0" b="0"/>
+            <wp:docPr id="11" name="図 11"/>
+            <wp:cNvGraphicFramePr>
+              <a:graphicFrameLocks xmlns:a="http://schemas.openxmlformats.org/drawingml/2006/main" noChangeAspect="1"/>
+            </wp:cNvGraphicFramePr>
+            <a:graphic xmlns:a="http://schemas.openxmlformats.org/drawingml/2006/main">
+              <a:graphicData uri="http://schemas.openxmlformats.org/drawingml/2006/picture">
+                <pic:pic xmlns:pic="http://schemas.openxmlformats.org/drawingml/2006/picture">
+                  <pic:nvPicPr>
+                    <pic:cNvPr id="0" name="Picture 8"/>
+                    <pic:cNvPicPr>
+                      <a:picLocks noChangeAspect="1" noChangeArrowheads="1"/>
+                    </pic:cNvPicPr>
+                  </pic:nvPicPr>
+                  <pic:blipFill>
+                    <a:blip r:embed="rId17">
+                      <a:extLst>
+                        <a:ext uri="{28A0092B-C50C-407E-A947-70E740481C1C}">
+                          <a14:useLocalDpi xmlns:a14="http://schemas.microsoft.com/office/drawing/2010/main" val="0"/>
+                        </a:ext>
+                      </a:extLst>
+                    </a:blip>
+                    <a:srcRect/>
+                    <a:stretch>
+                      <a:fillRect/>
+                    </a:stretch>
+                  </pic:blipFill>
+                  <pic:spPr bwMode="auto">
+                    <a:xfrm>
+                      <a:off x="0" y="0"/>
+                      <a:ext cx="3223122" cy="1649199"/>
+                    </a:xfrm>
+                    <a:prstGeom prst="rect">
+                      <a:avLst/>
+                    </a:prstGeom>
+                    <a:noFill/>
+                    <a:ln>
+                      <a:noFill/>
+                    </a:ln>
+                  </pic:spPr>
+                </pic:pic>
+              </a:graphicData>
+            </a:graphic>
+          </wp:inline>
+        </w:drawing>
+      </w:r>
+    </w:p>
+    <w:p>
+      <w:pPr>
+        <w:jc w:val="center"/>
+        <w:rPr>
+          <w:rFonts w:eastAsia="DengXian" w:hint="eastAsia"/>
+          <w:lang w:eastAsia="zh-CN"/>
+        </w:rPr>
+      </w:pPr>
+      <w:r>
+        <w:rPr>
+          <w:rFonts w:eastAsia="DengXian" w:hint="eastAsia"/>
+          <w:lang w:eastAsia="zh-CN"/>
+        </w:rPr>
+        <w:lastRenderedPageBreak/>
+        <w:t>图：</w:t>
+      </w:r>
+      <w:r>
+        <w:rPr>
+          <w:rFonts w:eastAsia="DengXian" w:hint="eastAsia"/>
+          <w:lang w:eastAsia="zh-CN"/>
+        </w:rPr>
+        <w:t>C</w:t>
+      </w:r>
+      <w:r>
+        <w:rPr>
+          <w:rFonts w:eastAsia="DengXian"/>
+          <w:lang w:eastAsia="zh-CN"/>
+        </w:rPr>
+        <w:t>O2</w:t>
+      </w:r>
+      <w:r>
+        <w:rPr>
+          <w:rFonts w:eastAsia="DengXian" w:hint="eastAsia"/>
+          <w:lang w:eastAsia="zh-CN"/>
+        </w:rPr>
+        <w:t>模型</w:t>
+      </w:r>
     </w:p>
     <w:p>
       <w:pPr>
@@ -17680,6 +14078,62 @@
           <w:lang w:eastAsia="zh-CN"/>
         </w:rPr>
       </w:pPr>
+      <w:r>
+        <w:rPr>
+          <w:rFonts w:eastAsia="DengXian" w:hint="eastAsia"/>
+          <w:lang w:eastAsia="zh-CN"/>
+        </w:rPr>
+        <w:t>气象数据中未提供逐时的室外</w:t>
+      </w:r>
+      <w:r>
+        <w:rPr>
+          <w:rFonts w:eastAsia="DengXian" w:hint="eastAsia"/>
+          <w:lang w:eastAsia="zh-CN"/>
+        </w:rPr>
+        <w:t>C</w:t>
+      </w:r>
+      <w:r>
+        <w:rPr>
+          <w:rFonts w:eastAsia="DengXian"/>
+          <w:lang w:eastAsia="zh-CN"/>
+        </w:rPr>
+        <w:t>O2</w:t>
+      </w:r>
+      <w:r>
+        <w:rPr>
+          <w:rFonts w:eastAsia="DengXian" w:hint="eastAsia"/>
+          <w:lang w:eastAsia="zh-CN"/>
+        </w:rPr>
+        <w:t>浓度，故本模型中暂时采取定值</w:t>
+      </w:r>
+      <w:r>
+        <w:rPr>
+          <w:rFonts w:eastAsia="DengXian" w:hint="eastAsia"/>
+          <w:lang w:eastAsia="zh-CN"/>
+        </w:rPr>
+        <w:t>4</w:t>
+      </w:r>
+      <w:r>
+        <w:rPr>
+          <w:rFonts w:eastAsia="DengXian"/>
+          <w:lang w:eastAsia="zh-CN"/>
+        </w:rPr>
+        <w:t>00</w:t>
+      </w:r>
+      <w:r>
+        <w:rPr>
+          <w:rFonts w:eastAsia="DengXian" w:hint="eastAsia"/>
+          <w:lang w:eastAsia="zh-CN"/>
+        </w:rPr>
+        <w:t>ppm</w:t>
+      </w:r>
+      <w:r>
+        <w:rPr>
+          <w:rFonts w:eastAsia="DengXian" w:hint="eastAsia"/>
+          <w:lang w:eastAsia="zh-CN"/>
+        </w:rPr>
+        <w:t>进行计算。</w:t>
+      </w:r>
     </w:p>
     <w:p>
       <w:pPr>
@@ -17733,6 +14187,34 @@
           <w:lang w:eastAsia="zh-CN"/>
         </w:rPr>
       </w:pPr>
+      <w:r>
+        <w:rPr>
+          <w:rFonts w:eastAsia="DengXian" w:hint="eastAsia"/>
+          <w:lang w:eastAsia="zh-CN"/>
+        </w:rPr>
+        <w:t>室内的负荷计算过程中，我们认为空气中的水蒸气没有发生相变，只是含量的增减，所以可以对热和湿分别进行处理。然而，进入到空气处理机组，冷水盘管与空气换热的过程中时，空气会被降到露点温度附近，并伴有明显的结露现象。这个时候，就需要考虑所处理的空气的空气状态点的位置，相对湿度和焓值的大小。所以在</w:t>
+      </w:r>
+      <w:r>
+        <w:rPr>
+          <w:rFonts w:eastAsia="DengXian" w:hint="eastAsia"/>
+          <w:lang w:eastAsia="zh-CN"/>
+        </w:rPr>
+        <w:t>3</w:t>
+      </w:r>
+      <w:r>
+        <w:rPr>
+          <w:rFonts w:eastAsia="DengXian"/>
+          <w:lang w:eastAsia="zh-CN"/>
+        </w:rPr>
+        <w:t>.2.3</w:t>
+      </w:r>
+      <w:r>
+        <w:rPr>
+          <w:rFonts w:eastAsia="DengXian" w:hint="eastAsia"/>
+          <w:lang w:eastAsia="zh-CN"/>
+        </w:rPr>
+        <w:t>这一部分，我们主要讨论空气从室内回风，到空调机送风的过程中的温湿度状态的变化。</w:t>
+      </w:r>
     </w:p>
     <w:p>
       <w:pPr>
@@ -17757,6 +14239,838 @@
     </w:p>
     <w:p>
       <w:pPr>
+        <w:ind w:firstLineChars="202" w:firstLine="424"/>
+        <w:rPr>
+          <w:rFonts w:eastAsia="DengXian"/>
+          <w:lang w:eastAsia="zh-CN"/>
+        </w:rPr>
+      </w:pPr>
+      <w:r>
+        <w:rPr>
+          <w:rFonts w:eastAsia="DengXian" w:hint="eastAsia"/>
+          <w:lang w:eastAsia="zh-CN"/>
+        </w:rPr>
+        <w:t>空气的状态变化在建筑设备设计的过程中，一般会参考焓湿图来进行计算。但在模拟软件中，查图的过程是无法进行的，我们需要用一系列的计算公式加以替代。</w:t>
+      </w:r>
+    </w:p>
+    <w:p>
+      <w:pPr>
+        <w:ind w:firstLineChars="202" w:firstLine="424"/>
+        <w:rPr>
+          <w:rFonts w:eastAsia="DengXian"/>
+          <w:lang w:eastAsia="zh-CN"/>
+        </w:rPr>
+      </w:pPr>
+      <w:r>
+        <w:rPr>
+          <w:rFonts w:eastAsia="DengXian" w:hint="eastAsia"/>
+          <w:lang w:eastAsia="zh-CN"/>
+        </w:rPr>
+        <w:t>空气状态主要包括空气的干球温度，绝对湿度，相对湿度，水蒸气分压力，饱和水蒸气分压力，焓值。这些量之间的转换，可以归纳成下图所示：</w:t>
+      </w:r>
+    </w:p>
+    <w:p>
+      <w:pPr>
+        <w:jc w:val="center"/>
+        <w:rPr>
+          <w:rFonts w:eastAsia="DengXian"/>
+          <w:lang w:eastAsia="zh-CN"/>
+        </w:rPr>
+      </w:pPr>
+      <w:r>
+        <w:rPr>
+          <w:rFonts w:hint="eastAsia"/>
+        </w:rPr>
+        <w:drawing>
+          <wp:inline distT="0" distB="0" distL="0" distR="0" wp14:anchorId="24ABAE18" wp14:editId="69428F01">
+            <wp:extent cx="5400040" cy="1772321"/>
+            <wp:effectExtent l="0" t="0" r="0" b="0"/>
+            <wp:docPr id="12" name="図 12"/>
+            <wp:cNvGraphicFramePr>
+              <a:graphicFrameLocks xmlns:a="http://schemas.openxmlformats.org/drawingml/2006/main" noChangeAspect="1"/>
+            </wp:cNvGraphicFramePr>
+            <a:graphic xmlns:a="http://schemas.openxmlformats.org/drawingml/2006/main">
+              <a:graphicData uri="http://schemas.openxmlformats.org/drawingml/2006/picture">
+                <pic:pic xmlns:pic="http://schemas.openxmlformats.org/drawingml/2006/picture">
+                  <pic:nvPicPr>
+                    <pic:cNvPr id="0" name="Picture 9"/>
+                    <pic:cNvPicPr>
+                      <a:picLocks noChangeAspect="1" noChangeArrowheads="1"/>
+                    </pic:cNvPicPr>
+                  </pic:nvPicPr>
+                  <pic:blipFill>
+                    <a:blip r:embed="rId18">
+                      <a:extLst>
+                        <a:ext uri="{28A0092B-C50C-407E-A947-70E740481C1C}">
+                          <a14:useLocalDpi xmlns:a14="http://schemas.microsoft.com/office/drawing/2010/main" val="0"/>
+                        </a:ext>
+                      </a:extLst>
+                    </a:blip>
+                    <a:srcRect/>
+                    <a:stretch>
+                      <a:fillRect/>
+                    </a:stretch>
+                  </pic:blipFill>
+                  <pic:spPr bwMode="auto">
+                    <a:xfrm>
+                      <a:off x="0" y="0"/>
+                      <a:ext cx="5400040" cy="1772321"/>
+                    </a:xfrm>
+                    <a:prstGeom prst="rect">
+                      <a:avLst/>
+                    </a:prstGeom>
+                    <a:noFill/>
+                    <a:ln>
+                      <a:noFill/>
+                    </a:ln>
+                  </pic:spPr>
+                </pic:pic>
+              </a:graphicData>
+            </a:graphic>
+          </wp:inline>
+        </w:drawing>
+      </w:r>
+    </w:p>
+    <w:p>
+      <w:pPr>
+        <w:jc w:val="center"/>
+        <w:rPr>
+          <w:rFonts w:eastAsia="DengXian"/>
+          <w:lang w:eastAsia="zh-CN"/>
+        </w:rPr>
+      </w:pPr>
+      <w:r>
+        <w:rPr>
+          <w:rFonts w:eastAsia="DengXian" w:hint="eastAsia"/>
+          <w:lang w:eastAsia="zh-CN"/>
+        </w:rPr>
+        <w:t>图：空气状态间的变化关系</w:t>
+      </w:r>
+    </w:p>
+    <w:p>
+      <w:pPr>
+        <w:ind w:firstLineChars="202" w:firstLine="424"/>
+        <w:rPr>
+          <w:rFonts w:eastAsia="DengXian"/>
+          <w:lang w:eastAsia="zh-CN"/>
+        </w:rPr>
+      </w:pPr>
+      <w:r>
+        <w:rPr>
+          <w:rFonts w:eastAsia="DengXian" w:hint="eastAsia"/>
+          <w:lang w:eastAsia="zh-CN"/>
+        </w:rPr>
+        <w:t>其中，</w:t>
+      </w:r>
+      <w:r>
+        <w:rPr>
+          <w:rFonts w:eastAsia="DengXian" w:hint="eastAsia"/>
+          <w:lang w:eastAsia="zh-CN"/>
+        </w:rPr>
+        <w:t>t</w:t>
+      </w:r>
+      <w:r>
+        <w:rPr>
+          <w:rFonts w:eastAsia="DengXian" w:hint="eastAsia"/>
+          <w:lang w:eastAsia="zh-CN"/>
+        </w:rPr>
+        <w:t>：温度，</w:t>
+      </w:r>
+      <w:r>
+        <w:rPr>
+          <w:rFonts w:eastAsia="DengXian" w:hint="eastAsia"/>
+          <w:lang w:eastAsia="zh-CN"/>
+        </w:rPr>
+        <w:t>x</w:t>
+      </w:r>
+      <w:r>
+        <w:rPr>
+          <w:rFonts w:eastAsia="DengXian" w:hint="eastAsia"/>
+          <w:lang w:eastAsia="zh-CN"/>
+        </w:rPr>
+        <w:t>：绝对湿度，</w:t>
+      </w:r>
+      <w:r>
+        <w:rPr>
+          <w:rFonts w:eastAsia="DengXian" w:hint="eastAsia"/>
+          <w:lang w:eastAsia="zh-CN"/>
+        </w:rPr>
+        <w:t>h</w:t>
+      </w:r>
+      <w:r>
+        <w:rPr>
+          <w:rFonts w:eastAsia="DengXian" w:hint="eastAsia"/>
+          <w:lang w:eastAsia="zh-CN"/>
+        </w:rPr>
+        <w:t>：焓值，</w:t>
+      </w:r>
+      <w:r>
+        <w:rPr>
+          <w:rFonts w:eastAsia="DengXian" w:hint="eastAsia"/>
+          <w:lang w:eastAsia="zh-CN"/>
+        </w:rPr>
+        <w:t>pws</w:t>
+      </w:r>
+      <w:r>
+        <w:rPr>
+          <w:rFonts w:eastAsia="DengXian" w:hint="eastAsia"/>
+          <w:lang w:eastAsia="zh-CN"/>
+        </w:rPr>
+        <w:t>：饱和水蒸气分压力，</w:t>
+      </w:r>
+      <w:r>
+        <w:rPr>
+          <w:rFonts w:eastAsia="DengXian" w:hint="eastAsia"/>
+          <w:lang w:eastAsia="zh-CN"/>
+        </w:rPr>
+        <w:t>pw</w:t>
+      </w:r>
+      <w:r>
+        <w:rPr>
+          <w:rFonts w:eastAsia="DengXian" w:hint="eastAsia"/>
+          <w:lang w:eastAsia="zh-CN"/>
+        </w:rPr>
+        <w:t>：水蒸气分压力，</w:t>
+      </w:r>
+      <w:r>
+        <w:rPr>
+          <w:rFonts w:eastAsia="DengXian" w:hint="eastAsia"/>
+          <w:lang w:eastAsia="zh-CN"/>
+        </w:rPr>
+        <w:t>R</w:t>
+      </w:r>
+      <w:r>
+        <w:rPr>
+          <w:rFonts w:eastAsia="DengXian"/>
+          <w:lang w:eastAsia="zh-CN"/>
+        </w:rPr>
+        <w:t>H</w:t>
+      </w:r>
+      <w:r>
+        <w:rPr>
+          <w:rFonts w:eastAsia="DengXian" w:hint="eastAsia"/>
+          <w:lang w:eastAsia="zh-CN"/>
+        </w:rPr>
+        <w:t>：相对湿度</w:t>
+      </w:r>
+    </w:p>
+    <w:p>
+      <w:pPr>
+        <w:ind w:firstLineChars="202" w:firstLine="424"/>
+        <w:rPr>
+          <w:rFonts w:eastAsia="DengXian"/>
+          <w:lang w:eastAsia="zh-CN"/>
+        </w:rPr>
+      </w:pPr>
+      <w:r>
+        <w:rPr>
+          <w:rFonts w:eastAsia="DengXian" w:hint="eastAsia"/>
+          <w:lang w:eastAsia="zh-CN"/>
+        </w:rPr>
+        <w:t>六个物理量构成了左右两个三角形，三角形中的任意两个量都有公式可以直接算出第三个量。而两个三角形之间的联结依靠的是温度与饱和水蒸气分压力；绝对湿度与水蒸气分压力的一一对应的关系。也就是说，当我们知道任意一个三角形中的两个量的时候，我们就知道了全部的空气状态参数。</w:t>
+      </w:r>
+    </w:p>
+    <w:p>
+      <w:pPr>
+        <w:ind w:firstLineChars="202" w:firstLine="424"/>
+        <w:rPr>
+          <w:rFonts w:eastAsia="DengXian"/>
+          <w:lang w:eastAsia="zh-CN"/>
+        </w:rPr>
+      </w:pPr>
+      <w:r>
+        <w:rPr>
+          <w:rFonts w:eastAsia="DengXian" w:hint="eastAsia"/>
+          <w:lang w:eastAsia="zh-CN"/>
+        </w:rPr>
+        <w:t>比较困难的是，当我们知道的两个量分别位于两个三角形中时，我们如何确定其他的量。比如空调处理机组中，被处理的空气经过了盘管之后，相对湿度达到了</w:t>
+      </w:r>
+      <w:r>
+        <w:rPr>
+          <w:rFonts w:eastAsia="DengXian" w:hint="eastAsia"/>
+          <w:lang w:eastAsia="zh-CN"/>
+        </w:rPr>
+        <w:t>9</w:t>
+      </w:r>
+      <w:r>
+        <w:rPr>
+          <w:rFonts w:eastAsia="DengXian"/>
+          <w:lang w:eastAsia="zh-CN"/>
+        </w:rPr>
+        <w:t>5</w:t>
+      </w:r>
+      <w:r>
+        <w:rPr>
+          <w:rFonts w:eastAsia="DengXian" w:hint="eastAsia"/>
+          <w:lang w:eastAsia="zh-CN"/>
+        </w:rPr>
+        <w:t>%</w:t>
+      </w:r>
+      <w:r>
+        <w:rPr>
+          <w:rFonts w:eastAsia="DengXian" w:hint="eastAsia"/>
+          <w:lang w:eastAsia="zh-CN"/>
+        </w:rPr>
+        <w:t>，焓值也可以通过盘管的换热效率计算出来，但我们并不知道温度或者绝对湿度。我们只知道空气状态唯一且确定。那么就可以通过牛顿法求解该点的空气状态。</w:t>
+      </w:r>
+    </w:p>
+    <w:p>
+      <w:pPr>
+        <w:ind w:firstLineChars="202" w:firstLine="424"/>
+        <w:rPr>
+          <w:rFonts w:eastAsia="DengXian"/>
+          <w:lang w:eastAsia="zh-CN"/>
+        </w:rPr>
+      </w:pPr>
+      <w:r>
+        <w:rPr>
+          <w:rFonts w:eastAsia="DengXian" w:hint="eastAsia"/>
+          <w:lang w:eastAsia="zh-CN"/>
+        </w:rPr>
+        <w:t>牛顿法介绍。牛顿法是求方程解的一种数值解法。从起始点出发，分别计算该点的函数值和导数值，导数值既该点的斜率，将两者相除，得到一段</w:t>
+      </w:r>
+      <w:r>
+        <w:rPr>
+          <w:rFonts w:eastAsia="DengXian" w:hint="eastAsia"/>
+          <w:lang w:eastAsia="zh-CN"/>
+        </w:rPr>
+        <w:t>x</w:t>
+      </w:r>
+      <w:r>
+        <w:rPr>
+          <w:rFonts w:eastAsia="DengXian" w:hint="eastAsia"/>
+          <w:lang w:eastAsia="zh-CN"/>
+        </w:rPr>
+        <w:t>的变化量，也就是函数值沿着斜率下降的方向。不断重复这个过程，直到</w:t>
+      </w:r>
+      <w:r>
+        <w:rPr>
+          <w:rFonts w:eastAsia="DengXian" w:hint="eastAsia"/>
+          <w:lang w:eastAsia="zh-CN"/>
+        </w:rPr>
+        <w:t>x</w:t>
+      </w:r>
+      <w:r>
+        <w:rPr>
+          <w:rFonts w:eastAsia="DengXian" w:hint="eastAsia"/>
+          <w:lang w:eastAsia="zh-CN"/>
+        </w:rPr>
+        <w:t>的变化量足够小为止。这种方法相较于传统的数值解</w:t>
+      </w:r>
+      <w:r>
+        <w:rPr>
+          <w:rFonts w:eastAsia="DengXian" w:hint="eastAsia"/>
+          <w:lang w:eastAsia="zh-CN"/>
+        </w:rPr>
+        <w:lastRenderedPageBreak/>
+        <w:t>法中的二分法，收敛速度更快，计算效率更高。</w:t>
+      </w:r>
+    </w:p>
+    <w:p>
+      <w:pPr>
+        <w:jc w:val="center"/>
+        <w:rPr>
+          <w:rFonts w:eastAsia="DengXian"/>
+          <w:lang w:eastAsia="zh-CN"/>
+        </w:rPr>
+      </w:pPr>
+      <w:r>
+        <w:rPr>
+          <w:rFonts w:hint="eastAsia"/>
+        </w:rPr>
+        <w:drawing>
+          <wp:inline distT="0" distB="0" distL="0" distR="0" wp14:anchorId="397513B9" wp14:editId="5B826B6F">
+            <wp:extent cx="2427006" cy="3125726"/>
+            <wp:effectExtent l="0" t="0" r="0" b="0"/>
+            <wp:docPr id="15" name="図 15"/>
+            <wp:cNvGraphicFramePr>
+              <a:graphicFrameLocks xmlns:a="http://schemas.openxmlformats.org/drawingml/2006/main" noChangeAspect="1"/>
+            </wp:cNvGraphicFramePr>
+            <a:graphic xmlns:a="http://schemas.openxmlformats.org/drawingml/2006/main">
+              <a:graphicData uri="http://schemas.openxmlformats.org/drawingml/2006/picture">
+                <pic:pic xmlns:pic="http://schemas.openxmlformats.org/drawingml/2006/picture">
+                  <pic:nvPicPr>
+                    <pic:cNvPr id="0" name="Picture 10"/>
+                    <pic:cNvPicPr>
+                      <a:picLocks noChangeAspect="1" noChangeArrowheads="1"/>
+                    </pic:cNvPicPr>
+                  </pic:nvPicPr>
+                  <pic:blipFill>
+                    <a:blip r:embed="rId19">
+                      <a:grayscl/>
+                      <a:extLst>
+                        <a:ext uri="{28A0092B-C50C-407E-A947-70E740481C1C}">
+                          <a14:useLocalDpi xmlns:a14="http://schemas.microsoft.com/office/drawing/2010/main" val="0"/>
+                        </a:ext>
+                      </a:extLst>
+                    </a:blip>
+                    <a:srcRect/>
+                    <a:stretch>
+                      <a:fillRect/>
+                    </a:stretch>
+                  </pic:blipFill>
+                  <pic:spPr bwMode="auto">
+                    <a:xfrm>
+                      <a:off x="0" y="0"/>
+                      <a:ext cx="2428026" cy="3127040"/>
+                    </a:xfrm>
+                    <a:prstGeom prst="rect">
+                      <a:avLst/>
+                    </a:prstGeom>
+                    <a:noFill/>
+                    <a:ln>
+                      <a:noFill/>
+                    </a:ln>
+                  </pic:spPr>
+                </pic:pic>
+              </a:graphicData>
+            </a:graphic>
+          </wp:inline>
+        </w:drawing>
+      </w:r>
+    </w:p>
+    <w:p>
+      <w:pPr>
+        <w:jc w:val="center"/>
+        <w:rPr>
+          <w:rFonts w:eastAsia="DengXian" w:hint="eastAsia"/>
+          <w:lang w:eastAsia="zh-CN"/>
+        </w:rPr>
+      </w:pPr>
+      <w:r>
+        <w:rPr>
+          <w:rFonts w:eastAsia="DengXian" w:hint="eastAsia"/>
+          <w:lang w:eastAsia="zh-CN"/>
+        </w:rPr>
+        <w:t>图：牛顿法</w:t>
+      </w:r>
+    </w:p>
+    <w:p>
+      <w:pPr>
+        <w:ind w:firstLineChars="202" w:firstLine="424"/>
+        <w:rPr>
+          <w:rFonts w:eastAsia="DengXian" w:hint="eastAsia"/>
+          <w:lang w:eastAsia="zh-CN"/>
+        </w:rPr>
+      </w:pPr>
+      <w:r>
+        <w:rPr>
+          <w:rFonts w:eastAsia="DengXian" w:hint="eastAsia"/>
+          <w:lang w:eastAsia="zh-CN"/>
+        </w:rPr>
+        <w:t>在用牛顿法求解</w:t>
+      </w:r>
+      <w:r>
+        <w:rPr>
+          <w:rFonts w:eastAsia="DengXian" w:hint="eastAsia"/>
+          <w:lang w:eastAsia="zh-CN"/>
+        </w:rPr>
+        <w:t>(R</w:t>
+      </w:r>
+      <w:r>
+        <w:rPr>
+          <w:rFonts w:eastAsia="DengXian"/>
+          <w:lang w:eastAsia="zh-CN"/>
+        </w:rPr>
+        <w:t>H</w:t>
+      </w:r>
+      <w:r>
+        <w:rPr>
+          <w:rFonts w:eastAsia="DengXian" w:hint="eastAsia"/>
+          <w:lang w:eastAsia="zh-CN"/>
+        </w:rPr>
+        <w:t>,h</w:t>
+      </w:r>
+      <w:r>
+        <w:rPr>
+          <w:rFonts w:eastAsia="DengXian"/>
+          <w:lang w:eastAsia="zh-CN"/>
+        </w:rPr>
+        <w:t xml:space="preserve">) </w:t>
+      </w:r>
+      <w:r>
+        <w:rPr>
+          <w:rFonts w:eastAsia="DengXian" w:hint="eastAsia"/>
+          <w:lang w:eastAsia="zh-CN"/>
+        </w:rPr>
+        <w:t>to</w:t>
+      </w:r>
+      <w:r>
+        <w:rPr>
+          <w:rFonts w:eastAsia="DengXian"/>
+          <w:lang w:eastAsia="zh-CN"/>
+        </w:rPr>
+        <w:t xml:space="preserve"> </w:t>
+      </w:r>
+      <w:r>
+        <w:rPr>
+          <w:rFonts w:eastAsia="DengXian" w:hint="eastAsia"/>
+          <w:lang w:eastAsia="zh-CN"/>
+        </w:rPr>
+        <w:t>t</w:t>
+      </w:r>
+      <w:r>
+        <w:rPr>
+          <w:rFonts w:eastAsia="DengXian" w:hint="eastAsia"/>
+          <w:lang w:eastAsia="zh-CN"/>
+        </w:rPr>
+        <w:t>的问题时，我们先假设初始温度</w:t>
+      </w:r>
+      <w:r>
+        <w:rPr>
+          <w:rFonts w:eastAsia="DengXian" w:hint="eastAsia"/>
+          <w:lang w:eastAsia="zh-CN"/>
+        </w:rPr>
+        <w:t>t</w:t>
+      </w:r>
+      <w:r>
+        <w:rPr>
+          <w:rFonts w:eastAsia="DengXian"/>
+          <w:lang w:eastAsia="zh-CN"/>
+        </w:rPr>
+        <w:t>0</w:t>
+      </w:r>
+      <w:r>
+        <w:rPr>
+          <w:rFonts w:eastAsia="DengXian" w:hint="eastAsia"/>
+          <w:lang w:eastAsia="zh-CN"/>
+        </w:rPr>
+        <w:t>，用</w:t>
+      </w:r>
+      <w:r>
+        <w:rPr>
+          <w:rFonts w:eastAsia="DengXian" w:hint="eastAsia"/>
+          <w:lang w:eastAsia="zh-CN"/>
+        </w:rPr>
+        <w:t>R</w:t>
+      </w:r>
+      <w:r>
+        <w:rPr>
+          <w:rFonts w:eastAsia="DengXian"/>
+          <w:lang w:eastAsia="zh-CN"/>
+        </w:rPr>
+        <w:t>H</w:t>
+      </w:r>
+      <w:r>
+        <w:rPr>
+          <w:rFonts w:eastAsia="DengXian" w:hint="eastAsia"/>
+          <w:lang w:eastAsia="zh-CN"/>
+        </w:rPr>
+        <w:t>和</w:t>
+      </w:r>
+      <w:r>
+        <w:rPr>
+          <w:rFonts w:eastAsia="DengXian" w:hint="eastAsia"/>
+          <w:lang w:eastAsia="zh-CN"/>
+        </w:rPr>
+        <w:t>t</w:t>
+      </w:r>
+      <w:r>
+        <w:rPr>
+          <w:rFonts w:eastAsia="DengXian"/>
+          <w:lang w:eastAsia="zh-CN"/>
+        </w:rPr>
+        <w:t>0</w:t>
+      </w:r>
+      <w:r>
+        <w:rPr>
+          <w:rFonts w:eastAsia="DengXian" w:hint="eastAsia"/>
+          <w:lang w:eastAsia="zh-CN"/>
+        </w:rPr>
+        <w:t>计算出</w:t>
+      </w:r>
+      <w:r>
+        <w:rPr>
+          <w:rFonts w:eastAsia="DengXian" w:hint="eastAsia"/>
+          <w:lang w:eastAsia="zh-CN"/>
+        </w:rPr>
+        <w:t>h</w:t>
+      </w:r>
+      <w:r>
+        <w:rPr>
+          <w:rFonts w:eastAsia="DengXian"/>
+          <w:lang w:eastAsia="zh-CN"/>
+        </w:rPr>
+        <w:t>’</w:t>
+      </w:r>
+      <w:r>
+        <w:rPr>
+          <w:rFonts w:eastAsia="DengXian" w:hint="eastAsia"/>
+          <w:lang w:eastAsia="zh-CN"/>
+        </w:rPr>
+        <w:t>，所需的目标方程就是</w:t>
+      </w:r>
+      <w:r>
+        <w:rPr>
+          <w:rFonts w:eastAsia="DengXian" w:hint="eastAsia"/>
+          <w:lang w:eastAsia="zh-CN"/>
+        </w:rPr>
+        <w:t>h</w:t>
+      </w:r>
+      <w:r>
+        <w:rPr>
+          <w:rFonts w:eastAsia="DengXian"/>
+          <w:lang w:eastAsia="zh-CN"/>
+        </w:rPr>
+        <w:t xml:space="preserve"> – </w:t>
+      </w:r>
+      <w:r>
+        <w:rPr>
+          <w:rFonts w:eastAsia="DengXian" w:hint="eastAsia"/>
+          <w:lang w:eastAsia="zh-CN"/>
+        </w:rPr>
+        <w:t>h</w:t>
+      </w:r>
+      <w:r>
+        <w:rPr>
+          <w:rFonts w:eastAsia="DengXian"/>
+          <w:lang w:eastAsia="zh-CN"/>
+        </w:rPr>
+        <w:t xml:space="preserve">’ </w:t>
+      </w:r>
+      <w:r>
+        <w:rPr>
+          <w:rFonts w:eastAsia="DengXian" w:hint="eastAsia"/>
+          <w:lang w:eastAsia="zh-CN"/>
+        </w:rPr>
+        <w:t>=</w:t>
+      </w:r>
+      <w:r>
+        <w:rPr>
+          <w:rFonts w:eastAsia="DengXian"/>
+          <w:lang w:eastAsia="zh-CN"/>
+        </w:rPr>
+        <w:t xml:space="preserve"> 0</w:t>
+      </w:r>
+      <w:r>
+        <w:rPr>
+          <w:rFonts w:eastAsia="DengXian" w:hint="eastAsia"/>
+          <w:lang w:eastAsia="zh-CN"/>
+        </w:rPr>
+        <w:t>，所以我们求得</w:t>
+      </w:r>
+      <w:r>
+        <w:rPr>
+          <w:rFonts w:eastAsia="DengXian" w:hint="eastAsia"/>
+          <w:lang w:eastAsia="zh-CN"/>
+        </w:rPr>
+        <w:t>t</w:t>
+      </w:r>
+      <w:r>
+        <w:rPr>
+          <w:rFonts w:eastAsia="DengXian"/>
+          <w:lang w:eastAsia="zh-CN"/>
+        </w:rPr>
+        <w:t>0</w:t>
+      </w:r>
+      <w:r>
+        <w:rPr>
+          <w:rFonts w:eastAsia="DengXian" w:hint="eastAsia"/>
+          <w:lang w:eastAsia="zh-CN"/>
+        </w:rPr>
+        <w:t>下的</w:t>
+      </w:r>
+      <w:r>
+        <w:rPr>
+          <w:rFonts w:eastAsia="DengXian" w:hint="eastAsia"/>
+          <w:lang w:eastAsia="zh-CN"/>
+        </w:rPr>
+        <w:t>h</w:t>
+      </w:r>
+      <w:r>
+        <w:rPr>
+          <w:rFonts w:eastAsia="DengXian"/>
+          <w:lang w:eastAsia="zh-CN"/>
+        </w:rPr>
+        <w:t xml:space="preserve"> – </w:t>
+      </w:r>
+      <w:r>
+        <w:rPr>
+          <w:rFonts w:eastAsia="DengXian" w:hint="eastAsia"/>
+          <w:lang w:eastAsia="zh-CN"/>
+        </w:rPr>
+        <w:t>h</w:t>
+      </w:r>
+      <w:r>
+        <w:rPr>
+          <w:rFonts w:eastAsia="DengXian"/>
+          <w:lang w:eastAsia="zh-CN"/>
+        </w:rPr>
+        <w:t>’</w:t>
+      </w:r>
+      <w:r>
+        <w:rPr>
+          <w:rFonts w:eastAsia="DengXian" w:hint="eastAsia"/>
+          <w:lang w:eastAsia="zh-CN"/>
+        </w:rPr>
+        <w:t>的过程记作</w:t>
+      </w:r>
+      <w:r>
+        <w:rPr>
+          <w:rFonts w:eastAsia="DengXian" w:hint="eastAsia"/>
+          <w:lang w:eastAsia="zh-CN"/>
+        </w:rPr>
+        <w:t>f</w:t>
+      </w:r>
+      <w:r>
+        <w:rPr>
+          <w:rFonts w:eastAsia="DengXian"/>
+          <w:lang w:eastAsia="zh-CN"/>
+        </w:rPr>
+        <w:t>(</w:t>
+      </w:r>
+      <w:r>
+        <w:rPr>
+          <w:rFonts w:eastAsia="DengXian" w:hint="eastAsia"/>
+          <w:lang w:eastAsia="zh-CN"/>
+        </w:rPr>
+        <w:t>t</w:t>
+      </w:r>
+      <w:r>
+        <w:rPr>
+          <w:rFonts w:eastAsia="DengXian"/>
+          <w:lang w:eastAsia="zh-CN"/>
+        </w:rPr>
+        <w:t>)</w:t>
+      </w:r>
+      <w:r>
+        <w:rPr>
+          <w:rFonts w:eastAsia="DengXian" w:hint="eastAsia"/>
+          <w:lang w:eastAsia="zh-CN"/>
+        </w:rPr>
+        <w:t>。然后我们要求</w:t>
+      </w:r>
+      <w:r>
+        <w:rPr>
+          <w:rFonts w:eastAsia="DengXian" w:hint="eastAsia"/>
+          <w:lang w:eastAsia="zh-CN"/>
+        </w:rPr>
+        <w:t>t</w:t>
+      </w:r>
+      <w:r>
+        <w:rPr>
+          <w:rFonts w:eastAsia="DengXian" w:hint="eastAsia"/>
+          <w:lang w:eastAsia="zh-CN"/>
+        </w:rPr>
+        <w:t>的斜率，我们让</w:t>
+      </w:r>
+      <w:r>
+        <w:rPr>
+          <w:rFonts w:eastAsia="DengXian" w:hint="eastAsia"/>
+          <w:lang w:eastAsia="zh-CN"/>
+        </w:rPr>
+        <w:t>t</w:t>
+      </w:r>
+      <w:r>
+        <w:rPr>
+          <w:rFonts w:eastAsia="DengXian" w:hint="eastAsia"/>
+          <w:lang w:eastAsia="zh-CN"/>
+        </w:rPr>
+        <w:t>移动一段微小的位移</w:t>
+      </w:r>
+      <w:r>
+        <w:rPr>
+          <w:rFonts w:eastAsia="DengXian" w:hint="eastAsia"/>
+          <w:lang w:eastAsia="zh-CN"/>
+        </w:rPr>
+        <w:t>delta</w:t>
+      </w:r>
+      <w:r>
+        <w:rPr>
+          <w:rFonts w:eastAsia="DengXian" w:hint="eastAsia"/>
+          <w:lang w:eastAsia="zh-CN"/>
+        </w:rPr>
+        <w:t>，得到斜率</w:t>
+      </w:r>
+      <w:r>
+        <w:rPr>
+          <w:rFonts w:eastAsia="DengXian" w:hint="eastAsia"/>
+          <w:lang w:eastAsia="zh-CN"/>
+        </w:rPr>
+        <w:t>f</w:t>
+      </w:r>
+      <w:r>
+        <w:rPr>
+          <w:rFonts w:eastAsia="DengXian"/>
+          <w:lang w:eastAsia="zh-CN"/>
+        </w:rPr>
+        <w:t>’(t) = (f(t+delta)-f(t))/delta</w:t>
+      </w:r>
+      <w:r>
+        <w:rPr>
+          <w:rFonts w:eastAsia="DengXian" w:hint="eastAsia"/>
+          <w:lang w:eastAsia="zh-CN"/>
+        </w:rPr>
+        <w:t>，从而计算出下一个</w:t>
+      </w:r>
+      <w:r>
+        <w:rPr>
+          <w:rFonts w:eastAsia="DengXian" w:hint="eastAsia"/>
+          <w:lang w:eastAsia="zh-CN"/>
+        </w:rPr>
+        <w:t>t</w:t>
+      </w:r>
+      <w:r>
+        <w:rPr>
+          <w:rFonts w:eastAsia="DengXian" w:hint="eastAsia"/>
+          <w:lang w:eastAsia="zh-CN"/>
+        </w:rPr>
+        <w:t>。当</w:t>
+      </w:r>
+      <w:r>
+        <w:rPr>
+          <w:rFonts w:eastAsia="DengXian" w:hint="eastAsia"/>
+          <w:lang w:eastAsia="zh-CN"/>
+        </w:rPr>
+        <w:t>t</w:t>
+      </w:r>
+      <w:r>
+        <w:rPr>
+          <w:rFonts w:eastAsia="DengXian" w:hint="eastAsia"/>
+          <w:lang w:eastAsia="zh-CN"/>
+        </w:rPr>
+        <w:t>的变化小于设定的阈值</w:t>
+      </w:r>
+      <w:r>
+        <w:rPr>
+          <w:rFonts w:eastAsia="DengXian" w:hint="eastAsia"/>
+          <w:lang w:eastAsia="zh-CN"/>
+        </w:rPr>
+        <w:t>epsilon</w:t>
+      </w:r>
+      <w:r>
+        <w:rPr>
+          <w:rFonts w:eastAsia="DengXian" w:hint="eastAsia"/>
+          <w:lang w:eastAsia="zh-CN"/>
+        </w:rPr>
+        <w:t>时，</w:t>
+      </w:r>
+      <w:r>
+        <w:rPr>
+          <w:rFonts w:eastAsia="DengXian" w:hint="eastAsia"/>
+          <w:lang w:eastAsia="zh-CN"/>
+        </w:rPr>
+        <w:t>t</w:t>
+      </w:r>
+      <w:r>
+        <w:rPr>
+          <w:rFonts w:eastAsia="DengXian" w:hint="eastAsia"/>
+          <w:lang w:eastAsia="zh-CN"/>
+        </w:rPr>
+        <w:t>就是所求的温度。</w:t>
+      </w:r>
+    </w:p>
+    <w:p>
+      <w:pPr>
+        <w:ind w:firstLineChars="202" w:firstLine="424"/>
+        <w:rPr>
+          <w:rFonts w:eastAsia="DengXian" w:hint="eastAsia"/>
+          <w:lang w:eastAsia="zh-CN"/>
+        </w:rPr>
+      </w:pPr>
+    </w:p>
+    <w:p>
+      <w:pPr>
         <w:pStyle w:val="a5"/>
         <w:numPr>
           <w:ilvl w:val="0"/>
@@ -17773,22 +15087,221 @@
           <w:rFonts w:eastAsia="DengXian" w:hint="eastAsia"/>
           <w:lang w:eastAsia="zh-CN"/>
         </w:rPr>
-        <w:t>换热器</w:t>
-      </w:r>
-      <w:r>
-        <w:rPr>
-          <w:rFonts w:eastAsia="DengXian" w:hint="eastAsia"/>
-          <w:lang w:eastAsia="zh-CN"/>
-        </w:rPr>
-        <w:t>模型</w:t>
-      </w:r>
-      <w:r>
-        <w:rPr>
-          <w:rFonts w:eastAsia="DengXian" w:hint="eastAsia"/>
-          <w:lang w:eastAsia="zh-CN"/>
-        </w:rPr>
-        <w:t>（盘管）</w:t>
-      </w:r>
+        <w:t>换热器模型（盘管）</w:t>
+      </w:r>
+    </w:p>
+    <w:p>
+      <w:pPr>
+        <w:ind w:firstLineChars="202" w:firstLine="424"/>
+        <w:rPr>
+          <w:rFonts w:eastAsia="DengXian"/>
+          <w:lang w:eastAsia="zh-CN"/>
+        </w:rPr>
+      </w:pPr>
+      <w:r>
+        <w:rPr>
+          <w:rFonts w:eastAsia="DengXian" w:hint="eastAsia"/>
+          <w:lang w:eastAsia="zh-CN"/>
+        </w:rPr>
+        <w:t>空气处理机组中的换热器，一般是气水换热，我们设定的额定工况下的换热温度一般如下图所示：</w:t>
+      </w:r>
+    </w:p>
+    <w:p>
+      <w:pPr>
+        <w:ind w:firstLineChars="202" w:firstLine="424"/>
+        <w:rPr>
+          <w:rFonts w:eastAsia="DengXian"/>
+          <w:lang w:eastAsia="zh-CN"/>
+        </w:rPr>
+      </w:pPr>
+    </w:p>
+    <w:p>
+      <w:pPr>
+        <w:ind w:firstLineChars="202" w:firstLine="424"/>
+        <w:rPr>
+          <w:rFonts w:eastAsia="DengXian"/>
+          <w:lang w:eastAsia="zh-CN"/>
+        </w:rPr>
+      </w:pPr>
+      <w:r>
+        <w:rPr>
+          <w:rFonts w:eastAsia="DengXian" w:hint="eastAsia"/>
+          <w:lang w:eastAsia="zh-CN"/>
+        </w:rPr>
+        <w:t>2</w:t>
+      </w:r>
+      <w:r>
+        <w:rPr>
+          <w:rFonts w:eastAsia="DengXian"/>
+          <w:lang w:eastAsia="zh-CN"/>
+        </w:rPr>
+        <w:t>6</w:t>
+      </w:r>
+      <w:r>
+        <w:rPr>
+          <w:rFonts w:eastAsia="DengXian" w:hint="eastAsia"/>
+          <w:lang w:eastAsia="zh-CN"/>
+        </w:rPr>
+        <w:t>℃的室内回风温度，在于外气混合后会上升到</w:t>
+      </w:r>
+      <w:r>
+        <w:rPr>
+          <w:rFonts w:eastAsia="DengXian" w:hint="eastAsia"/>
+          <w:lang w:eastAsia="zh-CN"/>
+        </w:rPr>
+        <w:t>2</w:t>
+      </w:r>
+      <w:r>
+        <w:rPr>
+          <w:rFonts w:eastAsia="DengXian"/>
+          <w:lang w:eastAsia="zh-CN"/>
+        </w:rPr>
+        <w:t>8</w:t>
+      </w:r>
+      <w:r>
+        <w:rPr>
+          <w:rFonts w:eastAsia="DengXian" w:hint="eastAsia"/>
+          <w:lang w:eastAsia="zh-CN"/>
+        </w:rPr>
+        <w:t>℃，在经过了换热之后下降到</w:t>
+      </w:r>
+      <w:r>
+        <w:rPr>
+          <w:rFonts w:eastAsia="DengXian" w:hint="eastAsia"/>
+          <w:lang w:eastAsia="zh-CN"/>
+        </w:rPr>
+        <w:t>1</w:t>
+      </w:r>
+      <w:r>
+        <w:rPr>
+          <w:rFonts w:eastAsia="DengXian"/>
+          <w:lang w:eastAsia="zh-CN"/>
+        </w:rPr>
+        <w:t>5</w:t>
+      </w:r>
+      <w:r>
+        <w:rPr>
+          <w:rFonts w:eastAsia="DengXian" w:hint="eastAsia"/>
+          <w:lang w:eastAsia="zh-CN"/>
+        </w:rPr>
+        <w:t>℃送到室内。而冷冻水</w:t>
+      </w:r>
+      <w:r>
+        <w:rPr>
+          <w:rFonts w:eastAsia="DengXian" w:hint="eastAsia"/>
+          <w:lang w:eastAsia="zh-CN"/>
+        </w:rPr>
+        <w:t>7</w:t>
+      </w:r>
+      <w:r>
+        <w:rPr>
+          <w:rFonts w:eastAsia="DengXian" w:hint="eastAsia"/>
+          <w:lang w:eastAsia="zh-CN"/>
+        </w:rPr>
+        <w:t>度供水，换热完成后以</w:t>
+      </w:r>
+      <w:r>
+        <w:rPr>
+          <w:rFonts w:eastAsia="DengXian" w:hint="eastAsia"/>
+          <w:lang w:eastAsia="zh-CN"/>
+        </w:rPr>
+        <w:t>1</w:t>
+      </w:r>
+      <w:r>
+        <w:rPr>
+          <w:rFonts w:eastAsia="DengXian"/>
+          <w:lang w:eastAsia="zh-CN"/>
+        </w:rPr>
+        <w:t>2</w:t>
+      </w:r>
+      <w:r>
+        <w:rPr>
+          <w:rFonts w:eastAsia="DengXian" w:hint="eastAsia"/>
+          <w:lang w:eastAsia="zh-CN"/>
+        </w:rPr>
+        <w:t>度回水。我们知道，送风的风量是由室内需求和风机特性曲线决定的，那么我们可以调节的只有冷冻水的流量。</w:t>
+      </w:r>
+    </w:p>
+    <w:p>
+      <w:pPr>
+        <w:ind w:firstLineChars="202" w:firstLine="424"/>
+        <w:rPr>
+          <w:rFonts w:eastAsia="DengXian" w:hint="eastAsia"/>
+          <w:lang w:eastAsia="zh-CN"/>
+        </w:rPr>
+      </w:pPr>
+    </w:p>
+    <w:p>
+      <w:pPr>
+        <w:ind w:firstLineChars="202" w:firstLine="424"/>
+        <w:rPr>
+          <w:rFonts w:eastAsia="DengXian"/>
+          <w:lang w:eastAsia="zh-CN"/>
+        </w:rPr>
+      </w:pPr>
+      <w:r>
+        <w:rPr>
+          <w:rFonts w:eastAsia="DengXian" w:hint="eastAsia"/>
+          <w:lang w:eastAsia="zh-CN"/>
+        </w:rPr>
+        <w:t>盘管的换热效率</w:t>
+      </w:r>
+    </w:p>
+    <w:p>
+      <w:pPr>
+        <w:jc w:val="center"/>
+        <w:rPr>
+          <w:rFonts w:eastAsia="DengXian" w:hint="eastAsia"/>
+          <w:lang w:eastAsia="zh-CN"/>
+        </w:rPr>
+      </w:pPr>
+      <w:r>
+        <w:lastRenderedPageBreak/>
+        <w:drawing>
+          <wp:inline distT="0" distB="0" distL="0" distR="0" wp14:anchorId="35606940" wp14:editId="4EB2939E">
+            <wp:extent cx="3905428" cy="2907374"/>
+            <wp:effectExtent l="0" t="0" r="0" b="7620"/>
+            <wp:docPr id="16" name="図 16"/>
+            <wp:cNvGraphicFramePr>
+              <a:graphicFrameLocks xmlns:a="http://schemas.openxmlformats.org/drawingml/2006/main" noChangeAspect="1"/>
+            </wp:cNvGraphicFramePr>
+            <a:graphic xmlns:a="http://schemas.openxmlformats.org/drawingml/2006/main">
+              <a:graphicData uri="http://schemas.openxmlformats.org/drawingml/2006/picture">
+                <pic:pic xmlns:pic="http://schemas.openxmlformats.org/drawingml/2006/picture">
+                  <pic:nvPicPr>
+                    <pic:cNvPr id="1" name=""/>
+                    <pic:cNvPicPr/>
+                  </pic:nvPicPr>
+                  <pic:blipFill>
+                    <a:blip r:embed="rId20"/>
+                    <a:stretch>
+                      <a:fillRect/>
+                    </a:stretch>
+                  </pic:blipFill>
+                  <pic:spPr>
+                    <a:xfrm>
+                      <a:off x="0" y="0"/>
+                      <a:ext cx="3931624" cy="2926875"/>
+                    </a:xfrm>
+                    <a:prstGeom prst="rect">
+                      <a:avLst/>
+                    </a:prstGeom>
+                  </pic:spPr>
+                </pic:pic>
+              </a:graphicData>
+            </a:graphic>
+          </wp:inline>
+        </w:drawing>
+      </w:r>
+    </w:p>
+    <w:p>
+      <w:pPr>
+        <w:ind w:firstLineChars="202" w:firstLine="424"/>
+        <w:rPr>
+          <w:rFonts w:eastAsia="DengXian" w:hint="eastAsia"/>
+          <w:lang w:eastAsia="zh-CN"/>
+        </w:rPr>
+      </w:pPr>
     </w:p>
     <w:p>
       <w:pPr>
@@ -17808,7 +15321,7 @@
           <w:rFonts w:eastAsia="DengXian" w:hint="eastAsia"/>
           <w:lang w:eastAsia="zh-CN"/>
         </w:rPr>
-        <w:t>空调负荷</w:t>
+        <w:t>空调负荷（水侧？）</w:t>
       </w:r>
     </w:p>
     <w:p>
@@ -17999,7 +15512,6 @@
           <w:rFonts w:eastAsia="DengXian" w:hint="eastAsia"/>
           <w:lang w:eastAsia="zh-CN"/>
         </w:rPr>
-        <w:lastRenderedPageBreak/>
         <w:t>管路气流物理模型的结果分析（</w:t>
       </w:r>
       <w:r>
@@ -18328,8 +15840,17 @@
         </w:rPr>
       </w:pPr>
     </w:p>
+    <w:p>
+      <w:pPr>
+        <w:rPr>
+          <w:lang w:eastAsia="zh-CN"/>
+        </w:rPr>
+      </w:pPr>
+      <w:bookmarkStart w:id="0" w:name="_GoBack"/>
+      <w:bookmarkEnd w:id="0"/>
+    </w:p>
     <w:sectPr>
-      <w:footerReference w:type="default" r:id="rId17"/>
+      <w:footerReference w:type="default" r:id="rId21"/>
       <w:pgSz w:w="11906" w:h="16838"/>
       <w:pgMar w:top="1985" w:right="1701" w:bottom="1701" w:left="1701" w:header="851" w:footer="992" w:gutter="0"/>
       <w:cols w:space="425"/>
@@ -18368,6 +15889,7 @@
         <w:docPartUnique/>
       </w:docPartObj>
     </w:sdtPr>
+    <w:sdtEndPr/>
     <w:sdtContent>
       <w:p>
         <w:pPr>
@@ -19548,6 +17070,7 @@
   <w:style w:type="paragraph" w:default="1" w:styleId="a">
     <w:name w:val="Normal"/>
     <w:qFormat/>
+    <w:rsid w:val="003762D0"/>
     <w:pPr>
       <w:widowControl w:val="0"/>
       <w:jc w:val="both"/>
@@ -19556,6 +17079,7 @@
   <w:style w:type="character" w:default="1" w:styleId="a0">
     <w:name w:val="Default Paragraph Font"/>
     <w:uiPriority w:val="1"/>
+    <w:semiHidden/>
     <w:unhideWhenUsed/>
   </w:style>
   <w:style w:type="table" w:default="1" w:styleId="a1">
